--- a/КУРСОВАЯ.docx
+++ b/КУРСОВАЯ.docx
@@ -1836,7 +1836,6 @@
         </w:rPr>
         <w:t xml:space="preserve">-  </w:t>
       </w:r>
-      <w:proofErr w:type="spellStart"/>
       <w:r>
         <w:rPr>
           <w:rStyle w:val="10"/>
@@ -1850,7 +1849,6 @@
         </w:rPr>
         <w:t>hashPassword</w:t>
       </w:r>
-      <w:proofErr w:type="spellEnd"/>
       <w:r>
         <w:rPr>
           <w:rStyle w:val="10"/>
@@ -2064,7 +2062,6 @@
         </w:rPr>
         <w:t xml:space="preserve">хранит логин пользователя, </w:t>
       </w:r>
-      <w:proofErr w:type="spellStart"/>
       <w:r>
         <w:rPr>
           <w:rStyle w:val="10"/>
@@ -2078,7 +2075,6 @@
         </w:rPr>
         <w:t>hashPassword</w:t>
       </w:r>
-      <w:proofErr w:type="spellEnd"/>
       <w:r>
         <w:rPr>
           <w:rStyle w:val="10"/>
@@ -4248,7 +4244,6 @@
         </w:rPr>
         <w:t xml:space="preserve">тематики данной курсовой работы. Переменным рекомендуется присваивать имена, состоящие из букв нижнего регистра, для формирования составного имени используется «верблюжья нотация» (например, </w:t>
       </w:r>
-      <w:proofErr w:type="spellStart"/>
       <w:r>
         <w:rPr>
           <w:rStyle w:val="10"/>
@@ -4263,7 +4258,6 @@
         </w:rPr>
         <w:t>flagExit</w:t>
       </w:r>
-      <w:proofErr w:type="spellEnd"/>
       <w:r>
         <w:rPr>
           <w:rStyle w:val="10"/>
@@ -4403,37 +4397,8 @@
           <w:szCs w:val="28"/>
           <w:highlight w:val="yellow"/>
         </w:rPr>
-        <w:t xml:space="preserve">Имена функции должны быть осмысленными, начинаются с буквы нижнего регистра и строятся по принципу </w:t>
-      </w:r>
-      <w:proofErr w:type="spellStart"/>
-      <w:r>
-        <w:rPr>
-          <w:rStyle w:val="10"/>
-          <w:rFonts w:cs="Times New Roman"/>
-          <w:b w:val="0"/>
-          <w:bCs w:val="0"/>
-          <w:kern w:val="0"/>
-          <w:sz w:val="28"/>
-          <w:szCs w:val="28"/>
-          <w:highlight w:val="yellow"/>
-        </w:rPr>
-        <w:t>глагол+существительное</w:t>
-      </w:r>
-      <w:proofErr w:type="spellEnd"/>
-      <w:r>
-        <w:rPr>
-          <w:rStyle w:val="10"/>
-          <w:rFonts w:cs="Times New Roman"/>
-          <w:b w:val="0"/>
-          <w:bCs w:val="0"/>
-          <w:kern w:val="0"/>
-          <w:sz w:val="28"/>
-          <w:szCs w:val="28"/>
-          <w:highlight w:val="yellow"/>
-        </w:rPr>
-        <w:t xml:space="preserve"> (например, </w:t>
-      </w:r>
-      <w:proofErr w:type="spellStart"/>
+        <w:t xml:space="preserve">Имена функции должны быть осмысленными, начинаются с буквы нижнего регистра и строятся по принципу глагол+существительное (например, </w:t>
+      </w:r>
       <w:r>
         <w:rPr>
           <w:rStyle w:val="10"/>
@@ -4448,7 +4413,6 @@
         </w:rPr>
         <w:t>addAccount</w:t>
       </w:r>
-      <w:proofErr w:type="spellEnd"/>
       <w:r>
         <w:rPr>
           <w:rStyle w:val="10"/>
@@ -4555,7 +4519,6 @@
         </w:rPr>
         <w:t xml:space="preserve">например, </w:t>
       </w:r>
-      <w:proofErr w:type="spellStart"/>
       <w:r>
         <w:rPr>
           <w:rStyle w:val="10"/>
@@ -4570,7 +4533,6 @@
         </w:rPr>
         <w:t>isNumberNumeric</w:t>
       </w:r>
-      <w:proofErr w:type="spellEnd"/>
       <w:r>
         <w:rPr>
           <w:rStyle w:val="10"/>
@@ -4616,7 +4578,6 @@
         </w:rPr>
         <w:t xml:space="preserve">Не допускается использование оператора прерывания </w:t>
       </w:r>
-      <w:proofErr w:type="spellStart"/>
       <w:r>
         <w:rPr>
           <w:rStyle w:val="10"/>
@@ -4630,7 +4591,6 @@
         </w:rPr>
         <w:t>goto</w:t>
       </w:r>
-      <w:proofErr w:type="spellEnd"/>
     </w:p>
     <w:p>
       <w:pPr>
@@ -4725,15 +4685,7 @@
           <w:sz w:val="28"/>
           <w:szCs w:val="28"/>
         </w:rPr>
-        <w:t>Одна функция решает только одну задачу (например, не допускается в о</w:t>
-      </w:r>
-      <w:r>
-        <w:rPr>
-          <w:sz w:val="28"/>
-          <w:szCs w:val="28"/>
-          <w:lang w:val="ru-RU"/>
-        </w:rPr>
-        <w:t>д</w:t>
+        <w:t>Одна функция решает только одну задачу (например, не допускается в од</w:t>
       </w:r>
       <w:r>
         <w:rPr>
@@ -4762,41 +4714,7 @@
           <w:szCs w:val="28"/>
           <w:highlight w:val="yellow"/>
         </w:rPr>
-        <w:t>Выполнение операций чтения/записи в файл должно быть сведено к минимуму (т. е. после однократной выгрузки данных из файла в массив</w:t>
-      </w:r>
-      <w:r>
-        <w:rPr>
-          <w:sz w:val="28"/>
-          <w:szCs w:val="28"/>
-          <w:highlight w:val="yellow"/>
-          <w:lang w:val="ru-RU"/>
-        </w:rPr>
-        <w:t xml:space="preserve"> </w:t>
-      </w:r>
-      <w:r>
-        <w:rPr>
-          <w:sz w:val="28"/>
-          <w:szCs w:val="28"/>
-          <w:highlight w:val="yellow"/>
-        </w:rPr>
-        <w:t xml:space="preserve"> дальнейшая работа ведется с этим массивом, а не происходит многократное счи</w:t>
-      </w:r>
-      <w:r>
-        <w:rPr>
-          <w:sz w:val="28"/>
-          <w:szCs w:val="28"/>
-          <w:highlight w:val="yellow"/>
-          <w:lang w:val="ru-RU"/>
-        </w:rPr>
-        <w:t>т</w:t>
-      </w:r>
-      <w:r>
-        <w:rPr>
-          <w:sz w:val="28"/>
-          <w:szCs w:val="28"/>
-          <w:highlight w:val="yellow"/>
-        </w:rPr>
-        <w:t xml:space="preserve">ывание данных из файла в каждой функции). </w:t>
+        <w:t xml:space="preserve">Выполнение операций чтения/записи в файл должно быть сведено к минимуму (т. е. после однократной выгрузки данных из файла в массив  дальнейшая работа ведется с этим массивом, а не происходит многократное считывание данных из файла в каждой функции). </w:t>
       </w:r>
     </w:p>
     <w:p>
@@ -4970,9 +4888,9 @@
           <w:noProof/>
         </w:rPr>
         <w:drawing>
-          <wp:inline distT="0" distB="0" distL="0" distR="0" wp14:anchorId="5E7A9E18" wp14:editId="210FED51">
+          <wp:inline distT="0" distB="0" distL="0" distR="0" wp14:anchorId="5E7A9E18" wp14:editId="5DFB47AB">
             <wp:extent cx="5486400" cy="3200400"/>
-            <wp:effectExtent l="0" t="0" r="19050" b="0"/>
+            <wp:effectExtent l="0" t="0" r="0" b="19050"/>
             <wp:docPr id="1" name="Diagram 1"/>
             <wp:cNvGraphicFramePr/>
             <a:graphic xmlns:a="http://schemas.openxmlformats.org/drawingml/2006/main">
@@ -8927,7 +8845,13 @@
         <a:p>
           <a:r>
             <a:rPr lang="ru-RU"/>
-            <a:t>Работа с данными</a:t>
+            <a:t>Работа с </a:t>
+          </a:r>
+        </a:p>
+        <a:p>
+          <a:r>
+            <a:rPr lang="ru-RU"/>
+            <a:t>данными</a:t>
           </a:r>
           <a:endParaRPr lang="en-GB"/>
         </a:p>
@@ -9001,7 +8925,13 @@
         <a:p>
           <a:r>
             <a:rPr lang="ru-RU"/>
-            <a:t>Просмотр данных</a:t>
+            <a:t>Просмотр </a:t>
+          </a:r>
+        </a:p>
+        <a:p>
+          <a:r>
+            <a:rPr lang="ru-RU"/>
+            <a:t>данных</a:t>
           </a:r>
           <a:endParaRPr lang="en-GB"/>
         </a:p>
@@ -9038,7 +8968,13 @@
         <a:p>
           <a:r>
             <a:rPr lang="ru-RU"/>
-            <a:t>Режим обработки</a:t>
+            <a:t>Режим </a:t>
+          </a:r>
+        </a:p>
+        <a:p>
+          <a:r>
+            <a:rPr lang="ru-RU"/>
+            <a:t>обработки</a:t>
           </a:r>
           <a:endParaRPr lang="en-GB"/>
         </a:p>
@@ -9112,7 +9048,13 @@
         <a:p>
           <a:r>
             <a:rPr lang="ru-RU"/>
-            <a:t>Поиск</a:t>
+            <a:t>Линейный </a:t>
+          </a:r>
+        </a:p>
+        <a:p>
+          <a:r>
+            <a:rPr lang="ru-RU"/>
+            <a:t>поиск</a:t>
           </a:r>
           <a:endParaRPr lang="en-GB"/>
         </a:p>
@@ -9140,7 +9082,7 @@
         </a:p>
       </dgm:t>
     </dgm:pt>
-    <dgm:pt modelId="{2B37E0EC-0ABA-244A-9A2C-65366CFD3CF6}">
+    <dgm:pt modelId="{5EE2D5E2-EBE1-C741-BB58-7C42CB01B56E}">
       <dgm:prSet/>
       <dgm:spPr/>
       <dgm:t>
@@ -9149,13 +9091,13 @@
         <a:p>
           <a:r>
             <a:rPr lang="ru-RU"/>
-            <a:t>Линейный поиск</a:t>
+            <a:t>Сортировка</a:t>
           </a:r>
           <a:endParaRPr lang="en-GB"/>
         </a:p>
       </dgm:t>
     </dgm:pt>
-    <dgm:pt modelId="{0003C441-AE02-B247-9074-BEE2E1AE4C8F}" type="parTrans" cxnId="{095FDC66-9136-D442-9071-0F790DDAB211}">
+    <dgm:pt modelId="{6EDE953F-AEF7-3A4C-A145-76676BC086A0}" type="parTrans" cxnId="{EE10F816-C10D-6343-AEF9-0EE409A221A0}">
       <dgm:prSet/>
       <dgm:spPr/>
       <dgm:t>
@@ -9166,7 +9108,7 @@
         </a:p>
       </dgm:t>
     </dgm:pt>
-    <dgm:pt modelId="{C4E67BC4-D6B6-604A-86A0-CFF382C5CF4F}" type="sibTrans" cxnId="{095FDC66-9136-D442-9071-0F790DDAB211}">
+    <dgm:pt modelId="{B78565A6-DFF1-D445-A48D-9AFD5552A5E6}" type="sibTrans" cxnId="{EE10F816-C10D-6343-AEF9-0EE409A221A0}">
       <dgm:prSet/>
       <dgm:spPr/>
       <dgm:t>
@@ -9177,7 +9119,44 @@
         </a:p>
       </dgm:t>
     </dgm:pt>
-    <dgm:pt modelId="{C7EF559F-34A4-0048-BA49-032657228CEA}">
+    <dgm:pt modelId="{7131A817-DABB-C94E-90AE-5B65DC853E6E}">
+      <dgm:prSet/>
+      <dgm:spPr/>
+      <dgm:t>
+        <a:bodyPr/>
+        <a:lstStyle/>
+        <a:p>
+          <a:r>
+            <a:rPr lang="ru-RU"/>
+            <a:t>Пузырьковая сортировка</a:t>
+          </a:r>
+          <a:endParaRPr lang="en-GB"/>
+        </a:p>
+      </dgm:t>
+    </dgm:pt>
+    <dgm:pt modelId="{29677230-F9B4-D24C-9836-D615CFE33D92}" type="parTrans" cxnId="{FCD4BC09-8562-8543-91CF-7624FE081374}">
+      <dgm:prSet/>
+      <dgm:spPr/>
+      <dgm:t>
+        <a:bodyPr/>
+        <a:lstStyle/>
+        <a:p>
+          <a:endParaRPr lang="en-GB"/>
+        </a:p>
+      </dgm:t>
+    </dgm:pt>
+    <dgm:pt modelId="{6487970D-563F-D945-AB70-A982ACE37C47}" type="sibTrans" cxnId="{FCD4BC09-8562-8543-91CF-7624FE081374}">
+      <dgm:prSet/>
+      <dgm:spPr/>
+      <dgm:t>
+        <a:bodyPr/>
+        <a:lstStyle/>
+        <a:p>
+          <a:endParaRPr lang="en-GB"/>
+        </a:p>
+      </dgm:t>
+    </dgm:pt>
+    <dgm:pt modelId="{280CAE9E-010D-E646-9FE0-C4262AA34857}">
       <dgm:prSet/>
       <dgm:spPr/>
       <dgm:t>
@@ -9192,7 +9171,7 @@
         </a:p>
       </dgm:t>
     </dgm:pt>
-    <dgm:pt modelId="{11C8AE6F-E92E-FB4D-834D-A4A3A6D075BA}" type="parTrans" cxnId="{41E2F79B-279A-F349-A526-6E11F413A408}">
+    <dgm:pt modelId="{E04527BB-B06F-A843-ABB9-0B2D6434F48D}" type="parTrans" cxnId="{D2349437-51C8-B24F-B991-4BCFC12DC8B4}">
       <dgm:prSet/>
       <dgm:spPr/>
       <dgm:t>
@@ -9203,7 +9182,7 @@
         </a:p>
       </dgm:t>
     </dgm:pt>
-    <dgm:pt modelId="{5C34604E-0957-4E4D-94A7-2F275DD1B63D}" type="sibTrans" cxnId="{41E2F79B-279A-F349-A526-6E11F413A408}">
+    <dgm:pt modelId="{F8350901-AE34-A24D-8060-F9FD965445FD}" type="sibTrans" cxnId="{D2349437-51C8-B24F-B991-4BCFC12DC8B4}">
       <dgm:prSet/>
       <dgm:spPr/>
       <dgm:t>
@@ -9214,7 +9193,7 @@
         </a:p>
       </dgm:t>
     </dgm:pt>
-    <dgm:pt modelId="{DE9E9BAE-F8A0-0A48-9253-F5997706361F}">
+    <dgm:pt modelId="{2A881160-0D5C-FA49-AAC2-21327915F997}">
       <dgm:prSet/>
       <dgm:spPr/>
       <dgm:t>
@@ -9223,13 +9202,13 @@
         <a:p>
           <a:r>
             <a:rPr lang="ru-RU"/>
-            <a:t>Двоичный поиск</a:t>
+            <a:t>Обновление массива структур или файла</a:t>
           </a:r>
           <a:endParaRPr lang="en-GB"/>
         </a:p>
       </dgm:t>
     </dgm:pt>
-    <dgm:pt modelId="{78356813-271B-4F4D-A7AA-87B09A482BEF}" type="parTrans" cxnId="{3B5B207E-B277-194F-8E8D-071F7459B47C}">
+    <dgm:pt modelId="{1C7E08CE-3112-6647-A27A-E407FA439E8B}" type="parTrans" cxnId="{4BA648A0-824C-AA44-9F79-DA5DFF57CB8D}">
       <dgm:prSet/>
       <dgm:spPr/>
       <dgm:t>
@@ -9240,7 +9219,7 @@
         </a:p>
       </dgm:t>
     </dgm:pt>
-    <dgm:pt modelId="{A264C641-156E-374B-A8DC-6DB80829A4A7}" type="sibTrans" cxnId="{3B5B207E-B277-194F-8E8D-071F7459B47C}">
+    <dgm:pt modelId="{C38F3A38-1917-8B40-B4E1-E2AD4F909D6A}" type="sibTrans" cxnId="{4BA648A0-824C-AA44-9F79-DA5DFF57CB8D}">
       <dgm:prSet/>
       <dgm:spPr/>
       <dgm:t>
@@ -9251,7 +9230,499 @@
         </a:p>
       </dgm:t>
     </dgm:pt>
-    <dgm:pt modelId="{5EE2D5E2-EBE1-C741-BB58-7C42CB01B56E}">
+    <dgm:pt modelId="{BA2C850F-68F2-8748-AB7F-15233631A701}">
+      <dgm:prSet/>
+      <dgm:spPr/>
+      <dgm:t>
+        <a:bodyPr/>
+        <a:lstStyle/>
+        <a:p>
+          <a:r>
+            <a:rPr lang="ru-RU"/>
+            <a:t>Просмотр</a:t>
+          </a:r>
+          <a:endParaRPr lang="en-GB"/>
+        </a:p>
+      </dgm:t>
+    </dgm:pt>
+    <dgm:pt modelId="{1B3944F8-F123-F74E-9A46-90D938AF0FE1}" type="parTrans" cxnId="{D755135A-320E-FC43-88C1-D48A839AEB99}">
+      <dgm:prSet/>
+      <dgm:spPr/>
+      <dgm:t>
+        <a:bodyPr/>
+        <a:lstStyle/>
+        <a:p>
+          <a:endParaRPr lang="en-GB"/>
+        </a:p>
+      </dgm:t>
+    </dgm:pt>
+    <dgm:pt modelId="{CE52CC8A-A2B7-F547-B0AD-458059D94D46}" type="sibTrans" cxnId="{D755135A-320E-FC43-88C1-D48A839AEB99}">
+      <dgm:prSet/>
+      <dgm:spPr/>
+      <dgm:t>
+        <a:bodyPr/>
+        <a:lstStyle/>
+        <a:p>
+          <a:endParaRPr lang="en-GB"/>
+        </a:p>
+      </dgm:t>
+    </dgm:pt>
+    <dgm:pt modelId="{410528C7-CDB0-7646-9109-663587DB7D40}">
+      <dgm:prSet/>
+      <dgm:spPr/>
+      <dgm:t>
+        <a:bodyPr/>
+        <a:lstStyle/>
+        <a:p>
+          <a:r>
+            <a:rPr lang="ru-RU"/>
+            <a:t>Добавление</a:t>
+          </a:r>
+          <a:endParaRPr lang="en-GB"/>
+        </a:p>
+      </dgm:t>
+    </dgm:pt>
+    <dgm:pt modelId="{089C4934-C705-134F-963E-2E604A75E59D}" type="parTrans" cxnId="{5B7EBC39-4337-C341-A5D6-00301CDAB4D7}">
+      <dgm:prSet/>
+      <dgm:spPr/>
+      <dgm:t>
+        <a:bodyPr/>
+        <a:lstStyle/>
+        <a:p>
+          <a:endParaRPr lang="en-GB"/>
+        </a:p>
+      </dgm:t>
+    </dgm:pt>
+    <dgm:pt modelId="{10003D34-C622-E243-8C4A-9E10B536B08F}" type="sibTrans" cxnId="{5B7EBC39-4337-C341-A5D6-00301CDAB4D7}">
+      <dgm:prSet/>
+      <dgm:spPr/>
+      <dgm:t>
+        <a:bodyPr/>
+        <a:lstStyle/>
+        <a:p>
+          <a:endParaRPr lang="en-GB"/>
+        </a:p>
+      </dgm:t>
+    </dgm:pt>
+    <dgm:pt modelId="{6057068F-29F7-AA44-86CE-41FF57055978}">
+      <dgm:prSet/>
+      <dgm:spPr/>
+      <dgm:t>
+        <a:bodyPr/>
+        <a:lstStyle/>
+        <a:p>
+          <a:r>
+            <a:rPr lang="ru-RU"/>
+            <a:t>Редактирование</a:t>
+          </a:r>
+          <a:endParaRPr lang="en-GB"/>
+        </a:p>
+      </dgm:t>
+    </dgm:pt>
+    <dgm:pt modelId="{D2CF8A05-2AF5-2547-8F2C-10C12ABE0C4C}" type="parTrans" cxnId="{BEBAC5CD-7B65-3D4E-8576-C1F99DF3F073}">
+      <dgm:prSet/>
+      <dgm:spPr/>
+      <dgm:t>
+        <a:bodyPr/>
+        <a:lstStyle/>
+        <a:p>
+          <a:endParaRPr lang="en-GB"/>
+        </a:p>
+      </dgm:t>
+    </dgm:pt>
+    <dgm:pt modelId="{4D289471-3331-834C-9558-0DEFC3672E10}" type="sibTrans" cxnId="{BEBAC5CD-7B65-3D4E-8576-C1F99DF3F073}">
+      <dgm:prSet/>
+      <dgm:spPr/>
+      <dgm:t>
+        <a:bodyPr/>
+        <a:lstStyle/>
+        <a:p>
+          <a:endParaRPr lang="en-GB"/>
+        </a:p>
+      </dgm:t>
+    </dgm:pt>
+    <dgm:pt modelId="{9562B359-5256-5148-BC93-01FE2EF87881}">
+      <dgm:prSet/>
+      <dgm:spPr/>
+      <dgm:t>
+        <a:bodyPr/>
+        <a:lstStyle/>
+        <a:p>
+          <a:r>
+            <a:rPr lang="ru-RU"/>
+            <a:t>Удаление</a:t>
+          </a:r>
+          <a:endParaRPr lang="en-GB"/>
+        </a:p>
+      </dgm:t>
+    </dgm:pt>
+    <dgm:pt modelId="{91A7AC3D-C48D-E346-A27D-00C8515E1BF7}" type="parTrans" cxnId="{A7946C04-795C-4F43-A197-CAB1B2637508}">
+      <dgm:prSet/>
+      <dgm:spPr/>
+      <dgm:t>
+        <a:bodyPr/>
+        <a:lstStyle/>
+        <a:p>
+          <a:endParaRPr lang="en-GB"/>
+        </a:p>
+      </dgm:t>
+    </dgm:pt>
+    <dgm:pt modelId="{983C2FAE-AF7D-1941-99B3-A693F0BB5047}" type="sibTrans" cxnId="{A7946C04-795C-4F43-A197-CAB1B2637508}">
+      <dgm:prSet/>
+      <dgm:spPr/>
+      <dgm:t>
+        <a:bodyPr/>
+        <a:lstStyle/>
+        <a:p>
+          <a:endParaRPr lang="en-GB"/>
+        </a:p>
+      </dgm:t>
+    </dgm:pt>
+    <dgm:pt modelId="{00A72995-57AD-ED4B-8FA2-D3D5A8CA94C8}">
+      <dgm:prSet/>
+      <dgm:spPr/>
+      <dgm:t>
+        <a:bodyPr/>
+        <a:lstStyle/>
+        <a:p>
+          <a:r>
+            <a:rPr lang="ru-RU"/>
+            <a:t>Обновление массива структур или файла</a:t>
+          </a:r>
+          <a:endParaRPr lang="en-GB"/>
+        </a:p>
+      </dgm:t>
+    </dgm:pt>
+    <dgm:pt modelId="{1BEFE116-ABBB-294E-8EDA-0E4557829876}" type="parTrans" cxnId="{B7237368-CD35-C648-9EF3-1F61BC0339DE}">
+      <dgm:prSet/>
+      <dgm:spPr/>
+      <dgm:t>
+        <a:bodyPr/>
+        <a:lstStyle/>
+        <a:p>
+          <a:endParaRPr lang="en-GB"/>
+        </a:p>
+      </dgm:t>
+    </dgm:pt>
+    <dgm:pt modelId="{D5F498FF-2A32-FC4A-9EBC-DE5A7488CEE5}" type="sibTrans" cxnId="{B7237368-CD35-C648-9EF3-1F61BC0339DE}">
+      <dgm:prSet/>
+      <dgm:spPr/>
+      <dgm:t>
+        <a:bodyPr/>
+        <a:lstStyle/>
+        <a:p>
+          <a:endParaRPr lang="en-GB"/>
+        </a:p>
+      </dgm:t>
+    </dgm:pt>
+    <dgm:pt modelId="{F69637B1-3FF8-2045-9E0D-092298FB6377}">
+      <dgm:prSet/>
+      <dgm:spPr/>
+      <dgm:t>
+        <a:bodyPr/>
+        <a:lstStyle/>
+        <a:p>
+          <a:r>
+            <a:rPr lang="ru-RU"/>
+            <a:t>Режим редактирования</a:t>
+          </a:r>
+          <a:endParaRPr lang="en-GB"/>
+        </a:p>
+      </dgm:t>
+    </dgm:pt>
+    <dgm:pt modelId="{D7D36829-95EC-AB4B-86BE-B9970FF61388}" type="parTrans" cxnId="{DA3EDC73-AD36-D749-BB4F-322524A58F0F}">
+      <dgm:prSet/>
+      <dgm:spPr/>
+      <dgm:t>
+        <a:bodyPr/>
+        <a:lstStyle/>
+        <a:p>
+          <a:endParaRPr lang="en-GB"/>
+        </a:p>
+      </dgm:t>
+    </dgm:pt>
+    <dgm:pt modelId="{59E6BEB8-5162-FE41-AE10-4DB3821824CF}" type="sibTrans" cxnId="{DA3EDC73-AD36-D749-BB4F-322524A58F0F}">
+      <dgm:prSet/>
+      <dgm:spPr/>
+      <dgm:t>
+        <a:bodyPr/>
+        <a:lstStyle/>
+        <a:p>
+          <a:endParaRPr lang="en-GB"/>
+        </a:p>
+      </dgm:t>
+    </dgm:pt>
+    <dgm:pt modelId="{80FBED86-A909-8F41-A4EF-0785B1AF497A}">
+      <dgm:prSet/>
+      <dgm:spPr/>
+      <dgm:t>
+        <a:bodyPr/>
+        <a:lstStyle/>
+        <a:p>
+          <a:r>
+            <a:rPr lang="ru-RU"/>
+            <a:t>Режим </a:t>
+          </a:r>
+        </a:p>
+        <a:p>
+          <a:r>
+            <a:rPr lang="ru-RU"/>
+            <a:t>обработки</a:t>
+          </a:r>
+          <a:endParaRPr lang="en-GB"/>
+        </a:p>
+      </dgm:t>
+    </dgm:pt>
+    <dgm:pt modelId="{F9C5521D-E48B-0E4C-9AC0-48229FE58DB2}" type="parTrans" cxnId="{A5D733B1-011E-A246-B453-864BFA0A2739}">
+      <dgm:prSet/>
+      <dgm:spPr/>
+      <dgm:t>
+        <a:bodyPr/>
+        <a:lstStyle/>
+        <a:p>
+          <a:endParaRPr lang="en-GB"/>
+        </a:p>
+      </dgm:t>
+    </dgm:pt>
+    <dgm:pt modelId="{38EC66C3-4DEB-3E42-ABF6-237E1929A289}" type="sibTrans" cxnId="{A5D733B1-011E-A246-B453-864BFA0A2739}">
+      <dgm:prSet/>
+      <dgm:spPr/>
+      <dgm:t>
+        <a:bodyPr/>
+        <a:lstStyle/>
+        <a:p>
+          <a:endParaRPr lang="en-GB"/>
+        </a:p>
+      </dgm:t>
+    </dgm:pt>
+    <dgm:pt modelId="{9246B8C7-7FA0-AB4B-966B-E3E77397DFE3}">
+      <dgm:prSet/>
+      <dgm:spPr/>
+      <dgm:t>
+        <a:bodyPr/>
+        <a:lstStyle/>
+        <a:p>
+          <a:r>
+            <a:rPr lang="ru-RU"/>
+            <a:t>Просмотр</a:t>
+          </a:r>
+          <a:endParaRPr lang="en-GB"/>
+        </a:p>
+      </dgm:t>
+    </dgm:pt>
+    <dgm:pt modelId="{73CE34D1-3A5D-B14A-B862-20400EDDE0C6}" type="parTrans" cxnId="{6EFE1EEC-1E7B-664C-A4AC-E1D1062E6E69}">
+      <dgm:prSet/>
+      <dgm:spPr/>
+      <dgm:t>
+        <a:bodyPr/>
+        <a:lstStyle/>
+        <a:p>
+          <a:endParaRPr lang="en-GB"/>
+        </a:p>
+      </dgm:t>
+    </dgm:pt>
+    <dgm:pt modelId="{1A85DF29-337E-E547-875E-87DBA12319C4}" type="sibTrans" cxnId="{6EFE1EEC-1E7B-664C-A4AC-E1D1062E6E69}">
+      <dgm:prSet/>
+      <dgm:spPr/>
+      <dgm:t>
+        <a:bodyPr/>
+        <a:lstStyle/>
+        <a:p>
+          <a:endParaRPr lang="en-GB"/>
+        </a:p>
+      </dgm:t>
+    </dgm:pt>
+    <dgm:pt modelId="{423A6C44-4558-B040-945F-A0E1DFEF1EBB}">
+      <dgm:prSet/>
+      <dgm:spPr/>
+      <dgm:t>
+        <a:bodyPr/>
+        <a:lstStyle/>
+        <a:p>
+          <a:r>
+            <a:rPr lang="ru-RU"/>
+            <a:t>Добавление</a:t>
+          </a:r>
+          <a:endParaRPr lang="en-GB"/>
+        </a:p>
+      </dgm:t>
+    </dgm:pt>
+    <dgm:pt modelId="{969E7F91-0611-6B4A-84DC-7FBA97A96301}" type="parTrans" cxnId="{5ABE8497-B9D5-D54B-A4DF-4EEDD5BC605F}">
+      <dgm:prSet/>
+      <dgm:spPr/>
+      <dgm:t>
+        <a:bodyPr/>
+        <a:lstStyle/>
+        <a:p>
+          <a:endParaRPr lang="en-GB"/>
+        </a:p>
+      </dgm:t>
+    </dgm:pt>
+    <dgm:pt modelId="{3F77931A-0076-4949-9164-EC89E714C9AA}" type="sibTrans" cxnId="{5ABE8497-B9D5-D54B-A4DF-4EEDD5BC605F}">
+      <dgm:prSet/>
+      <dgm:spPr/>
+      <dgm:t>
+        <a:bodyPr/>
+        <a:lstStyle/>
+        <a:p>
+          <a:endParaRPr lang="en-GB"/>
+        </a:p>
+      </dgm:t>
+    </dgm:pt>
+    <dgm:pt modelId="{9F321100-0EFD-6140-94DC-A3FE37B3D93D}">
+      <dgm:prSet/>
+      <dgm:spPr/>
+      <dgm:t>
+        <a:bodyPr/>
+        <a:lstStyle/>
+        <a:p>
+          <a:r>
+            <a:rPr lang="ru-RU"/>
+            <a:t>Редактирование</a:t>
+          </a:r>
+          <a:endParaRPr lang="en-GB"/>
+        </a:p>
+      </dgm:t>
+    </dgm:pt>
+    <dgm:pt modelId="{5CF7310A-FE20-6248-AB1E-635E54A21C63}" type="parTrans" cxnId="{5491815C-A748-2347-BDC0-950417EAE3F0}">
+      <dgm:prSet/>
+      <dgm:spPr/>
+      <dgm:t>
+        <a:bodyPr/>
+        <a:lstStyle/>
+        <a:p>
+          <a:endParaRPr lang="en-GB"/>
+        </a:p>
+      </dgm:t>
+    </dgm:pt>
+    <dgm:pt modelId="{C78E0DEE-4C8A-3E47-BE36-48592687F423}" type="sibTrans" cxnId="{5491815C-A748-2347-BDC0-950417EAE3F0}">
+      <dgm:prSet/>
+      <dgm:spPr/>
+      <dgm:t>
+        <a:bodyPr/>
+        <a:lstStyle/>
+        <a:p>
+          <a:endParaRPr lang="en-GB"/>
+        </a:p>
+      </dgm:t>
+    </dgm:pt>
+    <dgm:pt modelId="{F932A179-3DC6-E94F-B286-C2E152DA24E7}">
+      <dgm:prSet/>
+      <dgm:spPr/>
+      <dgm:t>
+        <a:bodyPr/>
+        <a:lstStyle/>
+        <a:p>
+          <a:r>
+            <a:rPr lang="ru-RU"/>
+            <a:t>Удаление</a:t>
+          </a:r>
+          <a:endParaRPr lang="en-GB"/>
+        </a:p>
+      </dgm:t>
+    </dgm:pt>
+    <dgm:pt modelId="{D383D562-C8B7-4E4C-BD77-EB5EB2C1FDDF}" type="parTrans" cxnId="{AFD0671C-1E63-1147-AD54-DF9D2EA8B826}">
+      <dgm:prSet/>
+      <dgm:spPr/>
+      <dgm:t>
+        <a:bodyPr/>
+        <a:lstStyle/>
+        <a:p>
+          <a:endParaRPr lang="en-GB"/>
+        </a:p>
+      </dgm:t>
+    </dgm:pt>
+    <dgm:pt modelId="{5EC4E1A8-4C01-BC42-BE18-2F1EB5C198F1}" type="sibTrans" cxnId="{AFD0671C-1E63-1147-AD54-DF9D2EA8B826}">
+      <dgm:prSet/>
+      <dgm:spPr/>
+      <dgm:t>
+        <a:bodyPr/>
+        <a:lstStyle/>
+        <a:p>
+          <a:endParaRPr lang="en-GB"/>
+        </a:p>
+      </dgm:t>
+    </dgm:pt>
+    <dgm:pt modelId="{44A9E35F-233A-9E43-B85D-FBD465C9D550}">
+      <dgm:prSet/>
+      <dgm:spPr/>
+      <dgm:t>
+        <a:bodyPr/>
+        <a:lstStyle/>
+        <a:p>
+          <a:r>
+            <a:rPr lang="ru-RU"/>
+            <a:t>Индивидуальное задание</a:t>
+          </a:r>
+          <a:endParaRPr lang="en-GB"/>
+        </a:p>
+      </dgm:t>
+    </dgm:pt>
+    <dgm:pt modelId="{C2C8F361-21EA-024E-9C5F-DA3A3470526A}" type="parTrans" cxnId="{39273F33-635A-D740-9596-02F9FDD9C923}">
+      <dgm:prSet/>
+      <dgm:spPr/>
+      <dgm:t>
+        <a:bodyPr/>
+        <a:lstStyle/>
+        <a:p>
+          <a:endParaRPr lang="en-GB"/>
+        </a:p>
+      </dgm:t>
+    </dgm:pt>
+    <dgm:pt modelId="{98BB8CE6-56B3-0B4E-BA0F-43917FE00C06}" type="sibTrans" cxnId="{39273F33-635A-D740-9596-02F9FDD9C923}">
+      <dgm:prSet/>
+      <dgm:spPr/>
+      <dgm:t>
+        <a:bodyPr/>
+        <a:lstStyle/>
+        <a:p>
+          <a:endParaRPr lang="en-GB"/>
+        </a:p>
+      </dgm:t>
+    </dgm:pt>
+    <dgm:pt modelId="{67EE34A0-2A13-F04C-A667-5F5B85510063}">
+      <dgm:prSet/>
+      <dgm:spPr/>
+      <dgm:t>
+        <a:bodyPr/>
+        <a:lstStyle/>
+        <a:p>
+          <a:r>
+            <a:rPr lang="ru-RU"/>
+            <a:t>Линейный</a:t>
+          </a:r>
+        </a:p>
+        <a:p>
+          <a:r>
+            <a:rPr lang="ru-RU"/>
+            <a:t>поиск</a:t>
+          </a:r>
+        </a:p>
+      </dgm:t>
+    </dgm:pt>
+    <dgm:pt modelId="{FCCA4D8F-BCBD-5F4D-8ABE-825C48D506C0}" type="parTrans" cxnId="{BE32F8AF-D5E1-164E-8415-AAC0FCA8F566}">
+      <dgm:prSet/>
+      <dgm:spPr/>
+      <dgm:t>
+        <a:bodyPr/>
+        <a:lstStyle/>
+        <a:p>
+          <a:endParaRPr lang="en-GB"/>
+        </a:p>
+      </dgm:t>
+    </dgm:pt>
+    <dgm:pt modelId="{DC8B22A5-C4AE-7447-B8F8-9C72970EE5FB}" type="sibTrans" cxnId="{BE32F8AF-D5E1-164E-8415-AAC0FCA8F566}">
+      <dgm:prSet/>
+      <dgm:spPr/>
+      <dgm:t>
+        <a:bodyPr/>
+        <a:lstStyle/>
+        <a:p>
+          <a:endParaRPr lang="en-GB"/>
+        </a:p>
+      </dgm:t>
+    </dgm:pt>
+    <dgm:pt modelId="{7104BDA3-C528-574C-BE23-5EA10514EB18}">
       <dgm:prSet/>
       <dgm:spPr/>
       <dgm:t>
@@ -9266,7 +9737,7 @@
         </a:p>
       </dgm:t>
     </dgm:pt>
-    <dgm:pt modelId="{6EDE953F-AEF7-3A4C-A145-76676BC086A0}" type="parTrans" cxnId="{EE10F816-C10D-6343-AEF9-0EE409A221A0}">
+    <dgm:pt modelId="{7FAF3F5D-7D5C-6B4B-8A73-17AC99E360EF}" type="parTrans" cxnId="{8BDFD2DB-B6F9-1941-9E08-7E8F5962E517}">
       <dgm:prSet/>
       <dgm:spPr/>
       <dgm:t>
@@ -9277,7 +9748,7 @@
         </a:p>
       </dgm:t>
     </dgm:pt>
-    <dgm:pt modelId="{B78565A6-DFF1-D445-A48D-9AFD5552A5E6}" type="sibTrans" cxnId="{EE10F816-C10D-6343-AEF9-0EE409A221A0}">
+    <dgm:pt modelId="{C8EF1D39-46DE-1F4F-9824-9F8269F418BA}" type="sibTrans" cxnId="{8BDFD2DB-B6F9-1941-9E08-7E8F5962E517}">
       <dgm:prSet/>
       <dgm:spPr/>
       <dgm:t>
@@ -9288,7 +9759,7 @@
         </a:p>
       </dgm:t>
     </dgm:pt>
-    <dgm:pt modelId="{7131A817-DABB-C94E-90AE-5B65DC853E6E}">
+    <dgm:pt modelId="{1FBA3C45-1EDD-7341-B91E-A224DD1D9EFD}">
       <dgm:prSet/>
       <dgm:spPr/>
       <dgm:t>
@@ -9303,7 +9774,7 @@
         </a:p>
       </dgm:t>
     </dgm:pt>
-    <dgm:pt modelId="{29677230-F9B4-D24C-9836-D615CFE33D92}" type="parTrans" cxnId="{FCD4BC09-8562-8543-91CF-7624FE081374}">
+    <dgm:pt modelId="{929AEDAD-0FC8-6148-BD13-8141F01DEA14}" type="parTrans" cxnId="{476EF050-2B0B-1645-AEA7-0004755974D0}">
       <dgm:prSet/>
       <dgm:spPr/>
       <dgm:t>
@@ -9314,7 +9785,7 @@
         </a:p>
       </dgm:t>
     </dgm:pt>
-    <dgm:pt modelId="{6487970D-563F-D945-AB70-A982ACE37C47}" type="sibTrans" cxnId="{FCD4BC09-8562-8543-91CF-7624FE081374}">
+    <dgm:pt modelId="{0C797408-FB82-E941-9661-2CADFF777538}" type="sibTrans" cxnId="{476EF050-2B0B-1645-AEA7-0004755974D0}">
       <dgm:prSet/>
       <dgm:spPr/>
       <dgm:t>
@@ -9325,7 +9796,7 @@
         </a:p>
       </dgm:t>
     </dgm:pt>
-    <dgm:pt modelId="{280CAE9E-010D-E646-9FE0-C4262AA34857}">
+    <dgm:pt modelId="{B10D13CE-32BF-2C4E-A2FC-70CBE68CB7E5}">
       <dgm:prSet/>
       <dgm:spPr/>
       <dgm:t>
@@ -9340,746 +9811,6 @@
         </a:p>
       </dgm:t>
     </dgm:pt>
-    <dgm:pt modelId="{E04527BB-B06F-A843-ABB9-0B2D6434F48D}" type="parTrans" cxnId="{D2349437-51C8-B24F-B991-4BCFC12DC8B4}">
-      <dgm:prSet/>
-      <dgm:spPr/>
-      <dgm:t>
-        <a:bodyPr/>
-        <a:lstStyle/>
-        <a:p>
-          <a:endParaRPr lang="en-GB"/>
-        </a:p>
-      </dgm:t>
-    </dgm:pt>
-    <dgm:pt modelId="{F8350901-AE34-A24D-8060-F9FD965445FD}" type="sibTrans" cxnId="{D2349437-51C8-B24F-B991-4BCFC12DC8B4}">
-      <dgm:prSet/>
-      <dgm:spPr/>
-      <dgm:t>
-        <a:bodyPr/>
-        <a:lstStyle/>
-        <a:p>
-          <a:endParaRPr lang="en-GB"/>
-        </a:p>
-      </dgm:t>
-    </dgm:pt>
-    <dgm:pt modelId="{2A881160-0D5C-FA49-AAC2-21327915F997}">
-      <dgm:prSet/>
-      <dgm:spPr/>
-      <dgm:t>
-        <a:bodyPr/>
-        <a:lstStyle/>
-        <a:p>
-          <a:r>
-            <a:rPr lang="ru-RU"/>
-            <a:t>Обновление массива структур или файла</a:t>
-          </a:r>
-          <a:endParaRPr lang="en-GB"/>
-        </a:p>
-      </dgm:t>
-    </dgm:pt>
-    <dgm:pt modelId="{1C7E08CE-3112-6647-A27A-E407FA439E8B}" type="parTrans" cxnId="{4BA648A0-824C-AA44-9F79-DA5DFF57CB8D}">
-      <dgm:prSet/>
-      <dgm:spPr/>
-      <dgm:t>
-        <a:bodyPr/>
-        <a:lstStyle/>
-        <a:p>
-          <a:endParaRPr lang="en-GB"/>
-        </a:p>
-      </dgm:t>
-    </dgm:pt>
-    <dgm:pt modelId="{C38F3A38-1917-8B40-B4E1-E2AD4F909D6A}" type="sibTrans" cxnId="{4BA648A0-824C-AA44-9F79-DA5DFF57CB8D}">
-      <dgm:prSet/>
-      <dgm:spPr/>
-      <dgm:t>
-        <a:bodyPr/>
-        <a:lstStyle/>
-        <a:p>
-          <a:endParaRPr lang="en-GB"/>
-        </a:p>
-      </dgm:t>
-    </dgm:pt>
-    <dgm:pt modelId="{BA2C850F-68F2-8748-AB7F-15233631A701}">
-      <dgm:prSet/>
-      <dgm:spPr/>
-      <dgm:t>
-        <a:bodyPr/>
-        <a:lstStyle/>
-        <a:p>
-          <a:r>
-            <a:rPr lang="ru-RU"/>
-            <a:t>Просмотр</a:t>
-          </a:r>
-          <a:endParaRPr lang="en-GB"/>
-        </a:p>
-      </dgm:t>
-    </dgm:pt>
-    <dgm:pt modelId="{1B3944F8-F123-F74E-9A46-90D938AF0FE1}" type="parTrans" cxnId="{D755135A-320E-FC43-88C1-D48A839AEB99}">
-      <dgm:prSet/>
-      <dgm:spPr/>
-      <dgm:t>
-        <a:bodyPr/>
-        <a:lstStyle/>
-        <a:p>
-          <a:endParaRPr lang="en-GB"/>
-        </a:p>
-      </dgm:t>
-    </dgm:pt>
-    <dgm:pt modelId="{CE52CC8A-A2B7-F547-B0AD-458059D94D46}" type="sibTrans" cxnId="{D755135A-320E-FC43-88C1-D48A839AEB99}">
-      <dgm:prSet/>
-      <dgm:spPr/>
-      <dgm:t>
-        <a:bodyPr/>
-        <a:lstStyle/>
-        <a:p>
-          <a:endParaRPr lang="en-GB"/>
-        </a:p>
-      </dgm:t>
-    </dgm:pt>
-    <dgm:pt modelId="{410528C7-CDB0-7646-9109-663587DB7D40}">
-      <dgm:prSet/>
-      <dgm:spPr/>
-      <dgm:t>
-        <a:bodyPr/>
-        <a:lstStyle/>
-        <a:p>
-          <a:r>
-            <a:rPr lang="ru-RU"/>
-            <a:t>Добавление</a:t>
-          </a:r>
-          <a:endParaRPr lang="en-GB"/>
-        </a:p>
-      </dgm:t>
-    </dgm:pt>
-    <dgm:pt modelId="{089C4934-C705-134F-963E-2E604A75E59D}" type="parTrans" cxnId="{5B7EBC39-4337-C341-A5D6-00301CDAB4D7}">
-      <dgm:prSet/>
-      <dgm:spPr/>
-      <dgm:t>
-        <a:bodyPr/>
-        <a:lstStyle/>
-        <a:p>
-          <a:endParaRPr lang="en-GB"/>
-        </a:p>
-      </dgm:t>
-    </dgm:pt>
-    <dgm:pt modelId="{10003D34-C622-E243-8C4A-9E10B536B08F}" type="sibTrans" cxnId="{5B7EBC39-4337-C341-A5D6-00301CDAB4D7}">
-      <dgm:prSet/>
-      <dgm:spPr/>
-      <dgm:t>
-        <a:bodyPr/>
-        <a:lstStyle/>
-        <a:p>
-          <a:endParaRPr lang="en-GB"/>
-        </a:p>
-      </dgm:t>
-    </dgm:pt>
-    <dgm:pt modelId="{6057068F-29F7-AA44-86CE-41FF57055978}">
-      <dgm:prSet/>
-      <dgm:spPr/>
-      <dgm:t>
-        <a:bodyPr/>
-        <a:lstStyle/>
-        <a:p>
-          <a:r>
-            <a:rPr lang="ru-RU"/>
-            <a:t>Редактирование</a:t>
-          </a:r>
-          <a:endParaRPr lang="en-GB"/>
-        </a:p>
-      </dgm:t>
-    </dgm:pt>
-    <dgm:pt modelId="{D2CF8A05-2AF5-2547-8F2C-10C12ABE0C4C}" type="parTrans" cxnId="{BEBAC5CD-7B65-3D4E-8576-C1F99DF3F073}">
-      <dgm:prSet/>
-      <dgm:spPr/>
-      <dgm:t>
-        <a:bodyPr/>
-        <a:lstStyle/>
-        <a:p>
-          <a:endParaRPr lang="en-GB"/>
-        </a:p>
-      </dgm:t>
-    </dgm:pt>
-    <dgm:pt modelId="{4D289471-3331-834C-9558-0DEFC3672E10}" type="sibTrans" cxnId="{BEBAC5CD-7B65-3D4E-8576-C1F99DF3F073}">
-      <dgm:prSet/>
-      <dgm:spPr/>
-      <dgm:t>
-        <a:bodyPr/>
-        <a:lstStyle/>
-        <a:p>
-          <a:endParaRPr lang="en-GB"/>
-        </a:p>
-      </dgm:t>
-    </dgm:pt>
-    <dgm:pt modelId="{9562B359-5256-5148-BC93-01FE2EF87881}">
-      <dgm:prSet/>
-      <dgm:spPr/>
-      <dgm:t>
-        <a:bodyPr/>
-        <a:lstStyle/>
-        <a:p>
-          <a:r>
-            <a:rPr lang="ru-RU"/>
-            <a:t>Удаление</a:t>
-          </a:r>
-          <a:endParaRPr lang="en-GB"/>
-        </a:p>
-      </dgm:t>
-    </dgm:pt>
-    <dgm:pt modelId="{91A7AC3D-C48D-E346-A27D-00C8515E1BF7}" type="parTrans" cxnId="{A7946C04-795C-4F43-A197-CAB1B2637508}">
-      <dgm:prSet/>
-      <dgm:spPr/>
-      <dgm:t>
-        <a:bodyPr/>
-        <a:lstStyle/>
-        <a:p>
-          <a:endParaRPr lang="en-GB"/>
-        </a:p>
-      </dgm:t>
-    </dgm:pt>
-    <dgm:pt modelId="{983C2FAE-AF7D-1941-99B3-A693F0BB5047}" type="sibTrans" cxnId="{A7946C04-795C-4F43-A197-CAB1B2637508}">
-      <dgm:prSet/>
-      <dgm:spPr/>
-      <dgm:t>
-        <a:bodyPr/>
-        <a:lstStyle/>
-        <a:p>
-          <a:endParaRPr lang="en-GB"/>
-        </a:p>
-      </dgm:t>
-    </dgm:pt>
-    <dgm:pt modelId="{00A72995-57AD-ED4B-8FA2-D3D5A8CA94C8}">
-      <dgm:prSet/>
-      <dgm:spPr/>
-      <dgm:t>
-        <a:bodyPr/>
-        <a:lstStyle/>
-        <a:p>
-          <a:r>
-            <a:rPr lang="ru-RU"/>
-            <a:t>Обновление массива структур или файла</a:t>
-          </a:r>
-          <a:endParaRPr lang="en-GB"/>
-        </a:p>
-      </dgm:t>
-    </dgm:pt>
-    <dgm:pt modelId="{1BEFE116-ABBB-294E-8EDA-0E4557829876}" type="parTrans" cxnId="{B7237368-CD35-C648-9EF3-1F61BC0339DE}">
-      <dgm:prSet/>
-      <dgm:spPr/>
-      <dgm:t>
-        <a:bodyPr/>
-        <a:lstStyle/>
-        <a:p>
-          <a:endParaRPr lang="en-GB"/>
-        </a:p>
-      </dgm:t>
-    </dgm:pt>
-    <dgm:pt modelId="{D5F498FF-2A32-FC4A-9EBC-DE5A7488CEE5}" type="sibTrans" cxnId="{B7237368-CD35-C648-9EF3-1F61BC0339DE}">
-      <dgm:prSet/>
-      <dgm:spPr/>
-      <dgm:t>
-        <a:bodyPr/>
-        <a:lstStyle/>
-        <a:p>
-          <a:endParaRPr lang="en-GB"/>
-        </a:p>
-      </dgm:t>
-    </dgm:pt>
-    <dgm:pt modelId="{F69637B1-3FF8-2045-9E0D-092298FB6377}">
-      <dgm:prSet/>
-      <dgm:spPr/>
-      <dgm:t>
-        <a:bodyPr/>
-        <a:lstStyle/>
-        <a:p>
-          <a:r>
-            <a:rPr lang="ru-RU"/>
-            <a:t>Режим редактирования</a:t>
-          </a:r>
-          <a:endParaRPr lang="en-GB"/>
-        </a:p>
-      </dgm:t>
-    </dgm:pt>
-    <dgm:pt modelId="{D7D36829-95EC-AB4B-86BE-B9970FF61388}" type="parTrans" cxnId="{DA3EDC73-AD36-D749-BB4F-322524A58F0F}">
-      <dgm:prSet/>
-      <dgm:spPr/>
-      <dgm:t>
-        <a:bodyPr/>
-        <a:lstStyle/>
-        <a:p>
-          <a:endParaRPr lang="en-GB"/>
-        </a:p>
-      </dgm:t>
-    </dgm:pt>
-    <dgm:pt modelId="{59E6BEB8-5162-FE41-AE10-4DB3821824CF}" type="sibTrans" cxnId="{DA3EDC73-AD36-D749-BB4F-322524A58F0F}">
-      <dgm:prSet/>
-      <dgm:spPr/>
-      <dgm:t>
-        <a:bodyPr/>
-        <a:lstStyle/>
-        <a:p>
-          <a:endParaRPr lang="en-GB"/>
-        </a:p>
-      </dgm:t>
-    </dgm:pt>
-    <dgm:pt modelId="{80FBED86-A909-8F41-A4EF-0785B1AF497A}">
-      <dgm:prSet/>
-      <dgm:spPr/>
-      <dgm:t>
-        <a:bodyPr/>
-        <a:lstStyle/>
-        <a:p>
-          <a:r>
-            <a:rPr lang="ru-RU"/>
-            <a:t>Режим обработки</a:t>
-          </a:r>
-          <a:endParaRPr lang="en-GB"/>
-        </a:p>
-      </dgm:t>
-    </dgm:pt>
-    <dgm:pt modelId="{F9C5521D-E48B-0E4C-9AC0-48229FE58DB2}" type="parTrans" cxnId="{A5D733B1-011E-A246-B453-864BFA0A2739}">
-      <dgm:prSet/>
-      <dgm:spPr/>
-      <dgm:t>
-        <a:bodyPr/>
-        <a:lstStyle/>
-        <a:p>
-          <a:endParaRPr lang="en-GB"/>
-        </a:p>
-      </dgm:t>
-    </dgm:pt>
-    <dgm:pt modelId="{38EC66C3-4DEB-3E42-ABF6-237E1929A289}" type="sibTrans" cxnId="{A5D733B1-011E-A246-B453-864BFA0A2739}">
-      <dgm:prSet/>
-      <dgm:spPr/>
-      <dgm:t>
-        <a:bodyPr/>
-        <a:lstStyle/>
-        <a:p>
-          <a:endParaRPr lang="en-GB"/>
-        </a:p>
-      </dgm:t>
-    </dgm:pt>
-    <dgm:pt modelId="{9246B8C7-7FA0-AB4B-966B-E3E77397DFE3}">
-      <dgm:prSet/>
-      <dgm:spPr/>
-      <dgm:t>
-        <a:bodyPr/>
-        <a:lstStyle/>
-        <a:p>
-          <a:r>
-            <a:rPr lang="ru-RU"/>
-            <a:t>Просмотр</a:t>
-          </a:r>
-          <a:endParaRPr lang="en-GB"/>
-        </a:p>
-      </dgm:t>
-    </dgm:pt>
-    <dgm:pt modelId="{73CE34D1-3A5D-B14A-B862-20400EDDE0C6}" type="parTrans" cxnId="{6EFE1EEC-1E7B-664C-A4AC-E1D1062E6E69}">
-      <dgm:prSet/>
-      <dgm:spPr/>
-      <dgm:t>
-        <a:bodyPr/>
-        <a:lstStyle/>
-        <a:p>
-          <a:endParaRPr lang="en-GB"/>
-        </a:p>
-      </dgm:t>
-    </dgm:pt>
-    <dgm:pt modelId="{1A85DF29-337E-E547-875E-87DBA12319C4}" type="sibTrans" cxnId="{6EFE1EEC-1E7B-664C-A4AC-E1D1062E6E69}">
-      <dgm:prSet/>
-      <dgm:spPr/>
-      <dgm:t>
-        <a:bodyPr/>
-        <a:lstStyle/>
-        <a:p>
-          <a:endParaRPr lang="en-GB"/>
-        </a:p>
-      </dgm:t>
-    </dgm:pt>
-    <dgm:pt modelId="{423A6C44-4558-B040-945F-A0E1DFEF1EBB}">
-      <dgm:prSet/>
-      <dgm:spPr/>
-      <dgm:t>
-        <a:bodyPr/>
-        <a:lstStyle/>
-        <a:p>
-          <a:r>
-            <a:rPr lang="ru-RU"/>
-            <a:t>Добавление</a:t>
-          </a:r>
-          <a:endParaRPr lang="en-GB"/>
-        </a:p>
-      </dgm:t>
-    </dgm:pt>
-    <dgm:pt modelId="{969E7F91-0611-6B4A-84DC-7FBA97A96301}" type="parTrans" cxnId="{5ABE8497-B9D5-D54B-A4DF-4EEDD5BC605F}">
-      <dgm:prSet/>
-      <dgm:spPr/>
-      <dgm:t>
-        <a:bodyPr/>
-        <a:lstStyle/>
-        <a:p>
-          <a:endParaRPr lang="en-GB"/>
-        </a:p>
-      </dgm:t>
-    </dgm:pt>
-    <dgm:pt modelId="{3F77931A-0076-4949-9164-EC89E714C9AA}" type="sibTrans" cxnId="{5ABE8497-B9D5-D54B-A4DF-4EEDD5BC605F}">
-      <dgm:prSet/>
-      <dgm:spPr/>
-      <dgm:t>
-        <a:bodyPr/>
-        <a:lstStyle/>
-        <a:p>
-          <a:endParaRPr lang="en-GB"/>
-        </a:p>
-      </dgm:t>
-    </dgm:pt>
-    <dgm:pt modelId="{9F321100-0EFD-6140-94DC-A3FE37B3D93D}">
-      <dgm:prSet/>
-      <dgm:spPr/>
-      <dgm:t>
-        <a:bodyPr/>
-        <a:lstStyle/>
-        <a:p>
-          <a:r>
-            <a:rPr lang="ru-RU"/>
-            <a:t>Редактирование</a:t>
-          </a:r>
-          <a:endParaRPr lang="en-GB"/>
-        </a:p>
-      </dgm:t>
-    </dgm:pt>
-    <dgm:pt modelId="{5CF7310A-FE20-6248-AB1E-635E54A21C63}" type="parTrans" cxnId="{5491815C-A748-2347-BDC0-950417EAE3F0}">
-      <dgm:prSet/>
-      <dgm:spPr/>
-      <dgm:t>
-        <a:bodyPr/>
-        <a:lstStyle/>
-        <a:p>
-          <a:endParaRPr lang="en-GB"/>
-        </a:p>
-      </dgm:t>
-    </dgm:pt>
-    <dgm:pt modelId="{C78E0DEE-4C8A-3E47-BE36-48592687F423}" type="sibTrans" cxnId="{5491815C-A748-2347-BDC0-950417EAE3F0}">
-      <dgm:prSet/>
-      <dgm:spPr/>
-      <dgm:t>
-        <a:bodyPr/>
-        <a:lstStyle/>
-        <a:p>
-          <a:endParaRPr lang="en-GB"/>
-        </a:p>
-      </dgm:t>
-    </dgm:pt>
-    <dgm:pt modelId="{F932A179-3DC6-E94F-B286-C2E152DA24E7}">
-      <dgm:prSet/>
-      <dgm:spPr/>
-      <dgm:t>
-        <a:bodyPr/>
-        <a:lstStyle/>
-        <a:p>
-          <a:r>
-            <a:rPr lang="ru-RU"/>
-            <a:t>Удаление</a:t>
-          </a:r>
-          <a:endParaRPr lang="en-GB"/>
-        </a:p>
-      </dgm:t>
-    </dgm:pt>
-    <dgm:pt modelId="{D383D562-C8B7-4E4C-BD77-EB5EB2C1FDDF}" type="parTrans" cxnId="{AFD0671C-1E63-1147-AD54-DF9D2EA8B826}">
-      <dgm:prSet/>
-      <dgm:spPr/>
-      <dgm:t>
-        <a:bodyPr/>
-        <a:lstStyle/>
-        <a:p>
-          <a:endParaRPr lang="en-GB"/>
-        </a:p>
-      </dgm:t>
-    </dgm:pt>
-    <dgm:pt modelId="{5EC4E1A8-4C01-BC42-BE18-2F1EB5C198F1}" type="sibTrans" cxnId="{AFD0671C-1E63-1147-AD54-DF9D2EA8B826}">
-      <dgm:prSet/>
-      <dgm:spPr/>
-      <dgm:t>
-        <a:bodyPr/>
-        <a:lstStyle/>
-        <a:p>
-          <a:endParaRPr lang="en-GB"/>
-        </a:p>
-      </dgm:t>
-    </dgm:pt>
-    <dgm:pt modelId="{44A9E35F-233A-9E43-B85D-FBD465C9D550}">
-      <dgm:prSet/>
-      <dgm:spPr/>
-      <dgm:t>
-        <a:bodyPr/>
-        <a:lstStyle/>
-        <a:p>
-          <a:r>
-            <a:rPr lang="ru-RU"/>
-            <a:t>Индивидуальное задание</a:t>
-          </a:r>
-          <a:endParaRPr lang="en-GB"/>
-        </a:p>
-      </dgm:t>
-    </dgm:pt>
-    <dgm:pt modelId="{C2C8F361-21EA-024E-9C5F-DA3A3470526A}" type="parTrans" cxnId="{39273F33-635A-D740-9596-02F9FDD9C923}">
-      <dgm:prSet/>
-      <dgm:spPr/>
-      <dgm:t>
-        <a:bodyPr/>
-        <a:lstStyle/>
-        <a:p>
-          <a:endParaRPr lang="en-GB"/>
-        </a:p>
-      </dgm:t>
-    </dgm:pt>
-    <dgm:pt modelId="{98BB8CE6-56B3-0B4E-BA0F-43917FE00C06}" type="sibTrans" cxnId="{39273F33-635A-D740-9596-02F9FDD9C923}">
-      <dgm:prSet/>
-      <dgm:spPr/>
-      <dgm:t>
-        <a:bodyPr/>
-        <a:lstStyle/>
-        <a:p>
-          <a:endParaRPr lang="en-GB"/>
-        </a:p>
-      </dgm:t>
-    </dgm:pt>
-    <dgm:pt modelId="{67EE34A0-2A13-F04C-A667-5F5B85510063}">
-      <dgm:prSet/>
-      <dgm:spPr/>
-      <dgm:t>
-        <a:bodyPr/>
-        <a:lstStyle/>
-        <a:p>
-          <a:r>
-            <a:rPr lang="ru-RU"/>
-            <a:t>Поиск</a:t>
-          </a:r>
-          <a:endParaRPr lang="en-GB"/>
-        </a:p>
-      </dgm:t>
-    </dgm:pt>
-    <dgm:pt modelId="{FCCA4D8F-BCBD-5F4D-8ABE-825C48D506C0}" type="parTrans" cxnId="{BE32F8AF-D5E1-164E-8415-AAC0FCA8F566}">
-      <dgm:prSet/>
-      <dgm:spPr/>
-      <dgm:t>
-        <a:bodyPr/>
-        <a:lstStyle/>
-        <a:p>
-          <a:endParaRPr lang="en-GB"/>
-        </a:p>
-      </dgm:t>
-    </dgm:pt>
-    <dgm:pt modelId="{DC8B22A5-C4AE-7447-B8F8-9C72970EE5FB}" type="sibTrans" cxnId="{BE32F8AF-D5E1-164E-8415-AAC0FCA8F566}">
-      <dgm:prSet/>
-      <dgm:spPr/>
-      <dgm:t>
-        <a:bodyPr/>
-        <a:lstStyle/>
-        <a:p>
-          <a:endParaRPr lang="en-GB"/>
-        </a:p>
-      </dgm:t>
-    </dgm:pt>
-    <dgm:pt modelId="{7104BDA3-C528-574C-BE23-5EA10514EB18}">
-      <dgm:prSet/>
-      <dgm:spPr/>
-      <dgm:t>
-        <a:bodyPr/>
-        <a:lstStyle/>
-        <a:p>
-          <a:r>
-            <a:rPr lang="ru-RU"/>
-            <a:t>Сортировка</a:t>
-          </a:r>
-          <a:endParaRPr lang="en-GB"/>
-        </a:p>
-      </dgm:t>
-    </dgm:pt>
-    <dgm:pt modelId="{7FAF3F5D-7D5C-6B4B-8A73-17AC99E360EF}" type="parTrans" cxnId="{8BDFD2DB-B6F9-1941-9E08-7E8F5962E517}">
-      <dgm:prSet/>
-      <dgm:spPr/>
-      <dgm:t>
-        <a:bodyPr/>
-        <a:lstStyle/>
-        <a:p>
-          <a:endParaRPr lang="en-GB"/>
-        </a:p>
-      </dgm:t>
-    </dgm:pt>
-    <dgm:pt modelId="{C8EF1D39-46DE-1F4F-9824-9F8269F418BA}" type="sibTrans" cxnId="{8BDFD2DB-B6F9-1941-9E08-7E8F5962E517}">
-      <dgm:prSet/>
-      <dgm:spPr/>
-      <dgm:t>
-        <a:bodyPr/>
-        <a:lstStyle/>
-        <a:p>
-          <a:endParaRPr lang="en-GB"/>
-        </a:p>
-      </dgm:t>
-    </dgm:pt>
-    <dgm:pt modelId="{A253E9AF-74AF-804F-8D4C-0CF2A6820043}">
-      <dgm:prSet/>
-      <dgm:spPr/>
-      <dgm:t>
-        <a:bodyPr/>
-        <a:lstStyle/>
-        <a:p>
-          <a:r>
-            <a:rPr lang="ru-RU"/>
-            <a:t>Линейный поиск</a:t>
-          </a:r>
-          <a:endParaRPr lang="en-GB"/>
-        </a:p>
-      </dgm:t>
-    </dgm:pt>
-    <dgm:pt modelId="{96524C0C-6CF6-A341-BFE9-395968F13155}" type="parTrans" cxnId="{5E05AEF1-965D-3649-B1A5-85470F7A4665}">
-      <dgm:prSet/>
-      <dgm:spPr/>
-      <dgm:t>
-        <a:bodyPr/>
-        <a:lstStyle/>
-        <a:p>
-          <a:endParaRPr lang="en-GB"/>
-        </a:p>
-      </dgm:t>
-    </dgm:pt>
-    <dgm:pt modelId="{0E1649DA-4F4F-BC48-BA52-CB3A532AF174}" type="sibTrans" cxnId="{5E05AEF1-965D-3649-B1A5-85470F7A4665}">
-      <dgm:prSet/>
-      <dgm:spPr/>
-      <dgm:t>
-        <a:bodyPr/>
-        <a:lstStyle/>
-        <a:p>
-          <a:endParaRPr lang="en-GB"/>
-        </a:p>
-      </dgm:t>
-    </dgm:pt>
-    <dgm:pt modelId="{0D892840-B651-7441-A7C2-0A502C213744}">
-      <dgm:prSet/>
-      <dgm:spPr/>
-      <dgm:t>
-        <a:bodyPr/>
-        <a:lstStyle/>
-        <a:p>
-          <a:r>
-            <a:rPr lang="ru-RU"/>
-            <a:t>Быстрая сортировка</a:t>
-          </a:r>
-          <a:endParaRPr lang="en-GB"/>
-        </a:p>
-      </dgm:t>
-    </dgm:pt>
-    <dgm:pt modelId="{BEA28C1D-DE85-AC49-B644-D908A26338D6}" type="parTrans" cxnId="{9EB22E73-1CBB-7B4D-B9BF-6E7BF4D67584}">
-      <dgm:prSet/>
-      <dgm:spPr/>
-      <dgm:t>
-        <a:bodyPr/>
-        <a:lstStyle/>
-        <a:p>
-          <a:endParaRPr lang="en-GB"/>
-        </a:p>
-      </dgm:t>
-    </dgm:pt>
-    <dgm:pt modelId="{58C9513E-5D6D-B34A-BAF8-AE7C9F9A5CCB}" type="sibTrans" cxnId="{9EB22E73-1CBB-7B4D-B9BF-6E7BF4D67584}">
-      <dgm:prSet/>
-      <dgm:spPr/>
-      <dgm:t>
-        <a:bodyPr/>
-        <a:lstStyle/>
-        <a:p>
-          <a:endParaRPr lang="en-GB"/>
-        </a:p>
-      </dgm:t>
-    </dgm:pt>
-    <dgm:pt modelId="{5173B74A-FCBB-114E-B5FC-04369EF3053F}">
-      <dgm:prSet/>
-      <dgm:spPr/>
-      <dgm:t>
-        <a:bodyPr/>
-        <a:lstStyle/>
-        <a:p>
-          <a:r>
-            <a:rPr lang="ru-RU"/>
-            <a:t>Двоичный поиск</a:t>
-          </a:r>
-          <a:endParaRPr lang="en-GB"/>
-        </a:p>
-      </dgm:t>
-    </dgm:pt>
-    <dgm:pt modelId="{BCB28DA0-1152-314A-9F75-AE9958A12AA8}" type="parTrans" cxnId="{36BEE161-E3DB-EC42-9709-A61A95D276E1}">
-      <dgm:prSet/>
-      <dgm:spPr/>
-      <dgm:t>
-        <a:bodyPr/>
-        <a:lstStyle/>
-        <a:p>
-          <a:endParaRPr lang="en-GB"/>
-        </a:p>
-      </dgm:t>
-    </dgm:pt>
-    <dgm:pt modelId="{50DD5725-DDB8-4E4E-965F-120B31B2D122}" type="sibTrans" cxnId="{36BEE161-E3DB-EC42-9709-A61A95D276E1}">
-      <dgm:prSet/>
-      <dgm:spPr/>
-      <dgm:t>
-        <a:bodyPr/>
-        <a:lstStyle/>
-        <a:p>
-          <a:endParaRPr lang="en-GB"/>
-        </a:p>
-      </dgm:t>
-    </dgm:pt>
-    <dgm:pt modelId="{1FBA3C45-1EDD-7341-B91E-A224DD1D9EFD}">
-      <dgm:prSet/>
-      <dgm:spPr/>
-      <dgm:t>
-        <a:bodyPr/>
-        <a:lstStyle/>
-        <a:p>
-          <a:r>
-            <a:rPr lang="ru-RU"/>
-            <a:t>Пузырьковая сортировка</a:t>
-          </a:r>
-          <a:endParaRPr lang="en-GB"/>
-        </a:p>
-      </dgm:t>
-    </dgm:pt>
-    <dgm:pt modelId="{929AEDAD-0FC8-6148-BD13-8141F01DEA14}" type="parTrans" cxnId="{476EF050-2B0B-1645-AEA7-0004755974D0}">
-      <dgm:prSet/>
-      <dgm:spPr/>
-      <dgm:t>
-        <a:bodyPr/>
-        <a:lstStyle/>
-        <a:p>
-          <a:endParaRPr lang="en-GB"/>
-        </a:p>
-      </dgm:t>
-    </dgm:pt>
-    <dgm:pt modelId="{0C797408-FB82-E941-9661-2CADFF777538}" type="sibTrans" cxnId="{476EF050-2B0B-1645-AEA7-0004755974D0}">
-      <dgm:prSet/>
-      <dgm:spPr/>
-      <dgm:t>
-        <a:bodyPr/>
-        <a:lstStyle/>
-        <a:p>
-          <a:endParaRPr lang="en-GB"/>
-        </a:p>
-      </dgm:t>
-    </dgm:pt>
-    <dgm:pt modelId="{B10D13CE-32BF-2C4E-A2FC-70CBE68CB7E5}">
-      <dgm:prSet/>
-      <dgm:spPr/>
-      <dgm:t>
-        <a:bodyPr/>
-        <a:lstStyle/>
-        <a:p>
-          <a:r>
-            <a:rPr lang="ru-RU"/>
-            <a:t>Быстрая сортировка</a:t>
-          </a:r>
-          <a:endParaRPr lang="en-GB"/>
-        </a:p>
-      </dgm:t>
-    </dgm:pt>
     <dgm:pt modelId="{F27D9F98-9018-6947-9D2D-7885F11D3DE2}" type="parTrans" cxnId="{EC614C1C-32B3-8D4B-B404-8F7E3580659A}">
       <dgm:prSet/>
       <dgm:spPr/>
@@ -10208,7 +9939,7 @@
       <dgm:spPr/>
     </dgm:pt>
     <dgm:pt modelId="{44BBF498-95DB-684A-8CBF-5E64CB389431}" type="pres">
-      <dgm:prSet presAssocID="{1C7E08CE-3112-6647-A27A-E407FA439E8B}" presName="Name37" presStyleLbl="parChTrans1D4" presStyleIdx="0" presStyleCnt="30"/>
+      <dgm:prSet presAssocID="{1C7E08CE-3112-6647-A27A-E407FA439E8B}" presName="Name37" presStyleLbl="parChTrans1D4" presStyleIdx="0" presStyleCnt="24"/>
       <dgm:spPr/>
     </dgm:pt>
     <dgm:pt modelId="{614ED67C-86C8-4A45-B518-DB5C41A5003C}" type="pres">
@@ -10224,7 +9955,7 @@
       <dgm:spPr/>
     </dgm:pt>
     <dgm:pt modelId="{B2CE1F8F-4297-4644-A4B6-293F7CEAE224}" type="pres">
-      <dgm:prSet presAssocID="{2A881160-0D5C-FA49-AAC2-21327915F997}" presName="rootText" presStyleLbl="node4" presStyleIdx="0" presStyleCnt="30">
+      <dgm:prSet presAssocID="{2A881160-0D5C-FA49-AAC2-21327915F997}" presName="rootText" presStyleLbl="node4" presStyleIdx="0" presStyleCnt="24">
         <dgm:presLayoutVars>
           <dgm:chPref val="3"/>
         </dgm:presLayoutVars>
@@ -10232,7 +9963,7 @@
       <dgm:spPr/>
     </dgm:pt>
     <dgm:pt modelId="{9FE6DD9B-C8DF-8C42-9EE3-02BA3A91B1D6}" type="pres">
-      <dgm:prSet presAssocID="{2A881160-0D5C-FA49-AAC2-21327915F997}" presName="rootConnector" presStyleLbl="node4" presStyleIdx="0" presStyleCnt="30"/>
+      <dgm:prSet presAssocID="{2A881160-0D5C-FA49-AAC2-21327915F997}" presName="rootConnector" presStyleLbl="node4" presStyleIdx="0" presStyleCnt="24"/>
       <dgm:spPr/>
     </dgm:pt>
     <dgm:pt modelId="{444FB4B7-C0B4-2C47-B392-B65AB6E4B3C2}" type="pres">
@@ -10240,7 +9971,7 @@
       <dgm:spPr/>
     </dgm:pt>
     <dgm:pt modelId="{19B72CC5-0A99-ED41-A94B-97C8105CF02C}" type="pres">
-      <dgm:prSet presAssocID="{1B3944F8-F123-F74E-9A46-90D938AF0FE1}" presName="Name37" presStyleLbl="parChTrans1D4" presStyleIdx="1" presStyleCnt="30"/>
+      <dgm:prSet presAssocID="{1B3944F8-F123-F74E-9A46-90D938AF0FE1}" presName="Name37" presStyleLbl="parChTrans1D4" presStyleIdx="1" presStyleCnt="24"/>
       <dgm:spPr/>
     </dgm:pt>
     <dgm:pt modelId="{B140041D-5DFC-AB40-BCA4-CE34FD76E236}" type="pres">
@@ -10256,7 +9987,7 @@
       <dgm:spPr/>
     </dgm:pt>
     <dgm:pt modelId="{A3BA2B90-2987-8B41-B7C1-4FAD0B97A3FB}" type="pres">
-      <dgm:prSet presAssocID="{BA2C850F-68F2-8748-AB7F-15233631A701}" presName="rootText" presStyleLbl="node4" presStyleIdx="1" presStyleCnt="30">
+      <dgm:prSet presAssocID="{BA2C850F-68F2-8748-AB7F-15233631A701}" presName="rootText" presStyleLbl="node4" presStyleIdx="1" presStyleCnt="24">
         <dgm:presLayoutVars>
           <dgm:chPref val="3"/>
         </dgm:presLayoutVars>
@@ -10264,7 +9995,7 @@
       <dgm:spPr/>
     </dgm:pt>
     <dgm:pt modelId="{18CB6CA8-551C-0F4A-94AE-0C21B696F5C2}" type="pres">
-      <dgm:prSet presAssocID="{BA2C850F-68F2-8748-AB7F-15233631A701}" presName="rootConnector" presStyleLbl="node4" presStyleIdx="1" presStyleCnt="30"/>
+      <dgm:prSet presAssocID="{BA2C850F-68F2-8748-AB7F-15233631A701}" presName="rootConnector" presStyleLbl="node4" presStyleIdx="1" presStyleCnt="24"/>
       <dgm:spPr/>
     </dgm:pt>
     <dgm:pt modelId="{B2D82991-B293-8348-B766-47D0432FF832}" type="pres">
@@ -10276,7 +10007,7 @@
       <dgm:spPr/>
     </dgm:pt>
     <dgm:pt modelId="{6AEA6977-E916-644B-9657-FF53939CC34A}" type="pres">
-      <dgm:prSet presAssocID="{089C4934-C705-134F-963E-2E604A75E59D}" presName="Name37" presStyleLbl="parChTrans1D4" presStyleIdx="2" presStyleCnt="30"/>
+      <dgm:prSet presAssocID="{089C4934-C705-134F-963E-2E604A75E59D}" presName="Name37" presStyleLbl="parChTrans1D4" presStyleIdx="2" presStyleCnt="24"/>
       <dgm:spPr/>
     </dgm:pt>
     <dgm:pt modelId="{4B1CD7BD-50C4-B744-8FE6-FB3D9D4F79B7}" type="pres">
@@ -10292,7 +10023,7 @@
       <dgm:spPr/>
     </dgm:pt>
     <dgm:pt modelId="{F81BF66E-67BD-C94C-81D1-5E3F6607A2CF}" type="pres">
-      <dgm:prSet presAssocID="{410528C7-CDB0-7646-9109-663587DB7D40}" presName="rootText" presStyleLbl="node4" presStyleIdx="2" presStyleCnt="30">
+      <dgm:prSet presAssocID="{410528C7-CDB0-7646-9109-663587DB7D40}" presName="rootText" presStyleLbl="node4" presStyleIdx="2" presStyleCnt="24">
         <dgm:presLayoutVars>
           <dgm:chPref val="3"/>
         </dgm:presLayoutVars>
@@ -10300,7 +10031,7 @@
       <dgm:spPr/>
     </dgm:pt>
     <dgm:pt modelId="{23D17ECF-210E-9743-8E16-EA75EB42E001}" type="pres">
-      <dgm:prSet presAssocID="{410528C7-CDB0-7646-9109-663587DB7D40}" presName="rootConnector" presStyleLbl="node4" presStyleIdx="2" presStyleCnt="30"/>
+      <dgm:prSet presAssocID="{410528C7-CDB0-7646-9109-663587DB7D40}" presName="rootConnector" presStyleLbl="node4" presStyleIdx="2" presStyleCnt="24"/>
       <dgm:spPr/>
     </dgm:pt>
     <dgm:pt modelId="{9C696374-DCC0-1340-AA9A-E7DA2A9A4F1C}" type="pres">
@@ -10312,7 +10043,7 @@
       <dgm:spPr/>
     </dgm:pt>
     <dgm:pt modelId="{18BB6E48-ED1D-394E-8CF8-8ECC4BC4F7DC}" type="pres">
-      <dgm:prSet presAssocID="{D2CF8A05-2AF5-2547-8F2C-10C12ABE0C4C}" presName="Name37" presStyleLbl="parChTrans1D4" presStyleIdx="3" presStyleCnt="30"/>
+      <dgm:prSet presAssocID="{D2CF8A05-2AF5-2547-8F2C-10C12ABE0C4C}" presName="Name37" presStyleLbl="parChTrans1D4" presStyleIdx="3" presStyleCnt="24"/>
       <dgm:spPr/>
     </dgm:pt>
     <dgm:pt modelId="{4A4BD961-65C2-2D4E-A820-3E5D69D534A4}" type="pres">
@@ -10328,7 +10059,7 @@
       <dgm:spPr/>
     </dgm:pt>
     <dgm:pt modelId="{420F212C-D11D-1C46-A23C-C01238AB55AA}" type="pres">
-      <dgm:prSet presAssocID="{6057068F-29F7-AA44-86CE-41FF57055978}" presName="rootText" presStyleLbl="node4" presStyleIdx="3" presStyleCnt="30">
+      <dgm:prSet presAssocID="{6057068F-29F7-AA44-86CE-41FF57055978}" presName="rootText" presStyleLbl="node4" presStyleIdx="3" presStyleCnt="24">
         <dgm:presLayoutVars>
           <dgm:chPref val="3"/>
         </dgm:presLayoutVars>
@@ -10336,7 +10067,7 @@
       <dgm:spPr/>
     </dgm:pt>
     <dgm:pt modelId="{22498F41-2C90-7C4B-B9C6-8F31F87BC60C}" type="pres">
-      <dgm:prSet presAssocID="{6057068F-29F7-AA44-86CE-41FF57055978}" presName="rootConnector" presStyleLbl="node4" presStyleIdx="3" presStyleCnt="30"/>
+      <dgm:prSet presAssocID="{6057068F-29F7-AA44-86CE-41FF57055978}" presName="rootConnector" presStyleLbl="node4" presStyleIdx="3" presStyleCnt="24"/>
       <dgm:spPr/>
     </dgm:pt>
     <dgm:pt modelId="{ABE68861-1BF3-3F48-BFA4-0D0E99B1C4A8}" type="pres">
@@ -10348,7 +10079,7 @@
       <dgm:spPr/>
     </dgm:pt>
     <dgm:pt modelId="{85328403-FB40-3841-A843-46EED64F395C}" type="pres">
-      <dgm:prSet presAssocID="{91A7AC3D-C48D-E346-A27D-00C8515E1BF7}" presName="Name37" presStyleLbl="parChTrans1D4" presStyleIdx="4" presStyleCnt="30"/>
+      <dgm:prSet presAssocID="{91A7AC3D-C48D-E346-A27D-00C8515E1BF7}" presName="Name37" presStyleLbl="parChTrans1D4" presStyleIdx="4" presStyleCnt="24"/>
       <dgm:spPr/>
     </dgm:pt>
     <dgm:pt modelId="{8E81AF5E-DE78-AA4B-8D4C-28D00242E9E7}" type="pres">
@@ -10364,7 +10095,7 @@
       <dgm:spPr/>
     </dgm:pt>
     <dgm:pt modelId="{EABB8B71-EA13-1246-941B-C1E8C104B4CF}" type="pres">
-      <dgm:prSet presAssocID="{9562B359-5256-5148-BC93-01FE2EF87881}" presName="rootText" presStyleLbl="node4" presStyleIdx="4" presStyleCnt="30">
+      <dgm:prSet presAssocID="{9562B359-5256-5148-BC93-01FE2EF87881}" presName="rootText" presStyleLbl="node4" presStyleIdx="4" presStyleCnt="24">
         <dgm:presLayoutVars>
           <dgm:chPref val="3"/>
         </dgm:presLayoutVars>
@@ -10372,7 +10103,7 @@
       <dgm:spPr/>
     </dgm:pt>
     <dgm:pt modelId="{F7CC21A2-865E-2B4F-8D52-B2B699913D26}" type="pres">
-      <dgm:prSet presAssocID="{9562B359-5256-5148-BC93-01FE2EF87881}" presName="rootConnector" presStyleLbl="node4" presStyleIdx="4" presStyleCnt="30"/>
+      <dgm:prSet presAssocID="{9562B359-5256-5148-BC93-01FE2EF87881}" presName="rootConnector" presStyleLbl="node4" presStyleIdx="4" presStyleCnt="24"/>
       <dgm:spPr/>
     </dgm:pt>
     <dgm:pt modelId="{81ED23C4-8B19-1B42-AFC6-5C1CFD300D95}" type="pres">
@@ -10424,7 +10155,7 @@
       <dgm:spPr/>
     </dgm:pt>
     <dgm:pt modelId="{CBE76861-C93B-5846-817C-97343FBF2440}" type="pres">
-      <dgm:prSet presAssocID="{1BEFE116-ABBB-294E-8EDA-0E4557829876}" presName="Name37" presStyleLbl="parChTrans1D4" presStyleIdx="5" presStyleCnt="30"/>
+      <dgm:prSet presAssocID="{1BEFE116-ABBB-294E-8EDA-0E4557829876}" presName="Name37" presStyleLbl="parChTrans1D4" presStyleIdx="5" presStyleCnt="24"/>
       <dgm:spPr/>
     </dgm:pt>
     <dgm:pt modelId="{BBA05BB5-CFFB-CB45-97F5-DAE5A4C5CC52}" type="pres">
@@ -10440,7 +10171,7 @@
       <dgm:spPr/>
     </dgm:pt>
     <dgm:pt modelId="{4AC6B792-7204-E44A-BC21-5B2432E41512}" type="pres">
-      <dgm:prSet presAssocID="{00A72995-57AD-ED4B-8FA2-D3D5A8CA94C8}" presName="rootText" presStyleLbl="node4" presStyleIdx="5" presStyleCnt="30">
+      <dgm:prSet presAssocID="{00A72995-57AD-ED4B-8FA2-D3D5A8CA94C8}" presName="rootText" presStyleLbl="node4" presStyleIdx="5" presStyleCnt="24">
         <dgm:presLayoutVars>
           <dgm:chPref val="3"/>
         </dgm:presLayoutVars>
@@ -10448,7 +10179,7 @@
       <dgm:spPr/>
     </dgm:pt>
     <dgm:pt modelId="{9C54475A-993A-F441-B630-AC4A00ADF542}" type="pres">
-      <dgm:prSet presAssocID="{00A72995-57AD-ED4B-8FA2-D3D5A8CA94C8}" presName="rootConnector" presStyleLbl="node4" presStyleIdx="5" presStyleCnt="30"/>
+      <dgm:prSet presAssocID="{00A72995-57AD-ED4B-8FA2-D3D5A8CA94C8}" presName="rootConnector" presStyleLbl="node4" presStyleIdx="5" presStyleCnt="24"/>
       <dgm:spPr/>
     </dgm:pt>
     <dgm:pt modelId="{5C2D1469-48C6-C048-8F35-A3F32253AA10}" type="pres">
@@ -10456,7 +10187,7 @@
       <dgm:spPr/>
     </dgm:pt>
     <dgm:pt modelId="{12803902-47F3-E94D-8807-05558805844E}" type="pres">
-      <dgm:prSet presAssocID="{D7D36829-95EC-AB4B-86BE-B9970FF61388}" presName="Name37" presStyleLbl="parChTrans1D4" presStyleIdx="6" presStyleCnt="30"/>
+      <dgm:prSet presAssocID="{D7D36829-95EC-AB4B-86BE-B9970FF61388}" presName="Name37" presStyleLbl="parChTrans1D4" presStyleIdx="6" presStyleCnt="24"/>
       <dgm:spPr/>
     </dgm:pt>
     <dgm:pt modelId="{9D0640D8-6E86-6448-8C62-26EE3498CD47}" type="pres">
@@ -10472,7 +10203,7 @@
       <dgm:spPr/>
     </dgm:pt>
     <dgm:pt modelId="{26C2C4A7-ED84-2B4F-BE23-0E9E5F59A5EA}" type="pres">
-      <dgm:prSet presAssocID="{F69637B1-3FF8-2045-9E0D-092298FB6377}" presName="rootText" presStyleLbl="node4" presStyleIdx="6" presStyleCnt="30">
+      <dgm:prSet presAssocID="{F69637B1-3FF8-2045-9E0D-092298FB6377}" presName="rootText" presStyleLbl="node4" presStyleIdx="6" presStyleCnt="24">
         <dgm:presLayoutVars>
           <dgm:chPref val="3"/>
         </dgm:presLayoutVars>
@@ -10480,7 +10211,7 @@
       <dgm:spPr/>
     </dgm:pt>
     <dgm:pt modelId="{62A0C808-9159-DC4B-948D-E868A088829E}" type="pres">
-      <dgm:prSet presAssocID="{F69637B1-3FF8-2045-9E0D-092298FB6377}" presName="rootConnector" presStyleLbl="node4" presStyleIdx="6" presStyleCnt="30"/>
+      <dgm:prSet presAssocID="{F69637B1-3FF8-2045-9E0D-092298FB6377}" presName="rootConnector" presStyleLbl="node4" presStyleIdx="6" presStyleCnt="24"/>
       <dgm:spPr/>
     </dgm:pt>
     <dgm:pt modelId="{0EFD03BC-B7AC-F842-B8C3-6816111AD41F}" type="pres">
@@ -10488,7 +10219,7 @@
       <dgm:spPr/>
     </dgm:pt>
     <dgm:pt modelId="{EC3B6490-1904-384E-B0DC-5374679E45B9}" type="pres">
-      <dgm:prSet presAssocID="{73CE34D1-3A5D-B14A-B862-20400EDDE0C6}" presName="Name37" presStyleLbl="parChTrans1D4" presStyleIdx="7" presStyleCnt="30"/>
+      <dgm:prSet presAssocID="{73CE34D1-3A5D-B14A-B862-20400EDDE0C6}" presName="Name37" presStyleLbl="parChTrans1D4" presStyleIdx="7" presStyleCnt="24"/>
       <dgm:spPr/>
     </dgm:pt>
     <dgm:pt modelId="{73188F5F-7E33-E04B-ADCD-18936DC6AA5D}" type="pres">
@@ -10504,7 +10235,7 @@
       <dgm:spPr/>
     </dgm:pt>
     <dgm:pt modelId="{7BD37606-8BB5-FE4F-AD7E-ED9228D0DEA3}" type="pres">
-      <dgm:prSet presAssocID="{9246B8C7-7FA0-AB4B-966B-E3E77397DFE3}" presName="rootText" presStyleLbl="node4" presStyleIdx="7" presStyleCnt="30">
+      <dgm:prSet presAssocID="{9246B8C7-7FA0-AB4B-966B-E3E77397DFE3}" presName="rootText" presStyleLbl="node4" presStyleIdx="7" presStyleCnt="24">
         <dgm:presLayoutVars>
           <dgm:chPref val="3"/>
         </dgm:presLayoutVars>
@@ -10512,7 +10243,7 @@
       <dgm:spPr/>
     </dgm:pt>
     <dgm:pt modelId="{D95C4AD6-33DF-404B-9D8A-B6A7F21B17ED}" type="pres">
-      <dgm:prSet presAssocID="{9246B8C7-7FA0-AB4B-966B-E3E77397DFE3}" presName="rootConnector" presStyleLbl="node4" presStyleIdx="7" presStyleCnt="30"/>
+      <dgm:prSet presAssocID="{9246B8C7-7FA0-AB4B-966B-E3E77397DFE3}" presName="rootConnector" presStyleLbl="node4" presStyleIdx="7" presStyleCnt="24"/>
       <dgm:spPr/>
     </dgm:pt>
     <dgm:pt modelId="{9AFA3EA8-A2BC-A246-9CBE-73F22F42E049}" type="pres">
@@ -10524,7 +10255,7 @@
       <dgm:spPr/>
     </dgm:pt>
     <dgm:pt modelId="{26623DB2-D279-AF48-9F98-39064CD3D1E1}" type="pres">
-      <dgm:prSet presAssocID="{969E7F91-0611-6B4A-84DC-7FBA97A96301}" presName="Name37" presStyleLbl="parChTrans1D4" presStyleIdx="8" presStyleCnt="30"/>
+      <dgm:prSet presAssocID="{969E7F91-0611-6B4A-84DC-7FBA97A96301}" presName="Name37" presStyleLbl="parChTrans1D4" presStyleIdx="8" presStyleCnt="24"/>
       <dgm:spPr/>
     </dgm:pt>
     <dgm:pt modelId="{7016B9FB-D2A7-7C4F-8669-42B38E3B5D44}" type="pres">
@@ -10540,7 +10271,7 @@
       <dgm:spPr/>
     </dgm:pt>
     <dgm:pt modelId="{080C9544-9856-934E-824D-F34C5E97E0E0}" type="pres">
-      <dgm:prSet presAssocID="{423A6C44-4558-B040-945F-A0E1DFEF1EBB}" presName="rootText" presStyleLbl="node4" presStyleIdx="8" presStyleCnt="30">
+      <dgm:prSet presAssocID="{423A6C44-4558-B040-945F-A0E1DFEF1EBB}" presName="rootText" presStyleLbl="node4" presStyleIdx="8" presStyleCnt="24">
         <dgm:presLayoutVars>
           <dgm:chPref val="3"/>
         </dgm:presLayoutVars>
@@ -10548,7 +10279,7 @@
       <dgm:spPr/>
     </dgm:pt>
     <dgm:pt modelId="{B05E55BB-35B6-1B41-A557-7373C8471910}" type="pres">
-      <dgm:prSet presAssocID="{423A6C44-4558-B040-945F-A0E1DFEF1EBB}" presName="rootConnector" presStyleLbl="node4" presStyleIdx="8" presStyleCnt="30"/>
+      <dgm:prSet presAssocID="{423A6C44-4558-B040-945F-A0E1DFEF1EBB}" presName="rootConnector" presStyleLbl="node4" presStyleIdx="8" presStyleCnt="24"/>
       <dgm:spPr/>
     </dgm:pt>
     <dgm:pt modelId="{1F3C3ADD-B477-E844-8A97-8A86132C5CE1}" type="pres">
@@ -10560,7 +10291,7 @@
       <dgm:spPr/>
     </dgm:pt>
     <dgm:pt modelId="{FD4C3E7C-882E-8541-BA7C-0B121B96A581}" type="pres">
-      <dgm:prSet presAssocID="{5CF7310A-FE20-6248-AB1E-635E54A21C63}" presName="Name37" presStyleLbl="parChTrans1D4" presStyleIdx="9" presStyleCnt="30"/>
+      <dgm:prSet presAssocID="{5CF7310A-FE20-6248-AB1E-635E54A21C63}" presName="Name37" presStyleLbl="parChTrans1D4" presStyleIdx="9" presStyleCnt="24"/>
       <dgm:spPr/>
     </dgm:pt>
     <dgm:pt modelId="{F064860A-6852-2B4B-A835-5B60BD607347}" type="pres">
@@ -10576,7 +10307,7 @@
       <dgm:spPr/>
     </dgm:pt>
     <dgm:pt modelId="{D34A7350-229C-E34B-B519-A7A21DC89CA1}" type="pres">
-      <dgm:prSet presAssocID="{9F321100-0EFD-6140-94DC-A3FE37B3D93D}" presName="rootText" presStyleLbl="node4" presStyleIdx="9" presStyleCnt="30">
+      <dgm:prSet presAssocID="{9F321100-0EFD-6140-94DC-A3FE37B3D93D}" presName="rootText" presStyleLbl="node4" presStyleIdx="9" presStyleCnt="24">
         <dgm:presLayoutVars>
           <dgm:chPref val="3"/>
         </dgm:presLayoutVars>
@@ -10584,7 +10315,7 @@
       <dgm:spPr/>
     </dgm:pt>
     <dgm:pt modelId="{A4A464F2-71DF-074C-8C42-CBE7B7891AAA}" type="pres">
-      <dgm:prSet presAssocID="{9F321100-0EFD-6140-94DC-A3FE37B3D93D}" presName="rootConnector" presStyleLbl="node4" presStyleIdx="9" presStyleCnt="30"/>
+      <dgm:prSet presAssocID="{9F321100-0EFD-6140-94DC-A3FE37B3D93D}" presName="rootConnector" presStyleLbl="node4" presStyleIdx="9" presStyleCnt="24"/>
       <dgm:spPr/>
     </dgm:pt>
     <dgm:pt modelId="{77BB4904-8BB5-E144-B292-02DCCFF7934B}" type="pres">
@@ -10596,7 +10327,7 @@
       <dgm:spPr/>
     </dgm:pt>
     <dgm:pt modelId="{E13B138A-6CC1-7C4D-A909-D297EBF2838B}" type="pres">
-      <dgm:prSet presAssocID="{D383D562-C8B7-4E4C-BD77-EB5EB2C1FDDF}" presName="Name37" presStyleLbl="parChTrans1D4" presStyleIdx="10" presStyleCnt="30"/>
+      <dgm:prSet presAssocID="{D383D562-C8B7-4E4C-BD77-EB5EB2C1FDDF}" presName="Name37" presStyleLbl="parChTrans1D4" presStyleIdx="10" presStyleCnt="24"/>
       <dgm:spPr/>
     </dgm:pt>
     <dgm:pt modelId="{B7227836-ED96-164A-ABD5-3C0301A94DE3}" type="pres">
@@ -10612,7 +10343,7 @@
       <dgm:spPr/>
     </dgm:pt>
     <dgm:pt modelId="{8E10F947-79DC-6D4D-B130-EAEC165B567A}" type="pres">
-      <dgm:prSet presAssocID="{F932A179-3DC6-E94F-B286-C2E152DA24E7}" presName="rootText" presStyleLbl="node4" presStyleIdx="10" presStyleCnt="30">
+      <dgm:prSet presAssocID="{F932A179-3DC6-E94F-B286-C2E152DA24E7}" presName="rootText" presStyleLbl="node4" presStyleIdx="10" presStyleCnt="24">
         <dgm:presLayoutVars>
           <dgm:chPref val="3"/>
         </dgm:presLayoutVars>
@@ -10620,7 +10351,7 @@
       <dgm:spPr/>
     </dgm:pt>
     <dgm:pt modelId="{65E5F0F7-DF4D-BD40-BCC9-281C14C1BF63}" type="pres">
-      <dgm:prSet presAssocID="{F932A179-3DC6-E94F-B286-C2E152DA24E7}" presName="rootConnector" presStyleLbl="node4" presStyleIdx="10" presStyleCnt="30"/>
+      <dgm:prSet presAssocID="{F932A179-3DC6-E94F-B286-C2E152DA24E7}" presName="rootConnector" presStyleLbl="node4" presStyleIdx="10" presStyleCnt="24"/>
       <dgm:spPr/>
     </dgm:pt>
     <dgm:pt modelId="{2C032461-4B7C-384A-A6F7-188B0CDC8B92}" type="pres">
@@ -10636,7 +10367,7 @@
       <dgm:spPr/>
     </dgm:pt>
     <dgm:pt modelId="{28281D8C-A350-CB4C-B987-D609AC1616FA}" type="pres">
-      <dgm:prSet presAssocID="{F9C5521D-E48B-0E4C-9AC0-48229FE58DB2}" presName="Name37" presStyleLbl="parChTrans1D4" presStyleIdx="11" presStyleCnt="30"/>
+      <dgm:prSet presAssocID="{F9C5521D-E48B-0E4C-9AC0-48229FE58DB2}" presName="Name37" presStyleLbl="parChTrans1D4" presStyleIdx="11" presStyleCnt="24"/>
       <dgm:spPr/>
     </dgm:pt>
     <dgm:pt modelId="{18CF5FDC-CBCC-6842-9EEB-49D5F0FBBE3A}" type="pres">
@@ -10652,7 +10383,7 @@
       <dgm:spPr/>
     </dgm:pt>
     <dgm:pt modelId="{2EFE9FC8-DA78-0445-BF2D-0EE6C0356437}" type="pres">
-      <dgm:prSet presAssocID="{80FBED86-A909-8F41-A4EF-0785B1AF497A}" presName="rootText" presStyleLbl="node4" presStyleIdx="11" presStyleCnt="30">
+      <dgm:prSet presAssocID="{80FBED86-A909-8F41-A4EF-0785B1AF497A}" presName="rootText" presStyleLbl="node4" presStyleIdx="11" presStyleCnt="24">
         <dgm:presLayoutVars>
           <dgm:chPref val="3"/>
         </dgm:presLayoutVars>
@@ -10660,7 +10391,7 @@
       <dgm:spPr/>
     </dgm:pt>
     <dgm:pt modelId="{D4043BD8-F580-364E-A26B-EA517374F10D}" type="pres">
-      <dgm:prSet presAssocID="{80FBED86-A909-8F41-A4EF-0785B1AF497A}" presName="rootConnector" presStyleLbl="node4" presStyleIdx="11" presStyleCnt="30"/>
+      <dgm:prSet presAssocID="{80FBED86-A909-8F41-A4EF-0785B1AF497A}" presName="rootConnector" presStyleLbl="node4" presStyleIdx="11" presStyleCnt="24"/>
       <dgm:spPr/>
     </dgm:pt>
     <dgm:pt modelId="{E38B644D-815A-A149-B44C-CE8D1F390E78}" type="pres">
@@ -10668,7 +10399,7 @@
       <dgm:spPr/>
     </dgm:pt>
     <dgm:pt modelId="{4BC78613-94BA-4644-8972-F2A0B6D4DFA5}" type="pres">
-      <dgm:prSet presAssocID="{C2C8F361-21EA-024E-9C5F-DA3A3470526A}" presName="Name37" presStyleLbl="parChTrans1D4" presStyleIdx="12" presStyleCnt="30"/>
+      <dgm:prSet presAssocID="{C2C8F361-21EA-024E-9C5F-DA3A3470526A}" presName="Name37" presStyleLbl="parChTrans1D4" presStyleIdx="12" presStyleCnt="24"/>
       <dgm:spPr/>
     </dgm:pt>
     <dgm:pt modelId="{E8E2C2B4-7155-9344-8F1B-3E32D157B25C}" type="pres">
@@ -10684,7 +10415,7 @@
       <dgm:spPr/>
     </dgm:pt>
     <dgm:pt modelId="{D42831E3-FDAF-DA48-B437-F517681259C8}" type="pres">
-      <dgm:prSet presAssocID="{44A9E35F-233A-9E43-B85D-FBD465C9D550}" presName="rootText" presStyleLbl="node4" presStyleIdx="12" presStyleCnt="30">
+      <dgm:prSet presAssocID="{44A9E35F-233A-9E43-B85D-FBD465C9D550}" presName="rootText" presStyleLbl="node4" presStyleIdx="12" presStyleCnt="24">
         <dgm:presLayoutVars>
           <dgm:chPref val="3"/>
         </dgm:presLayoutVars>
@@ -10692,7 +10423,7 @@
       <dgm:spPr/>
     </dgm:pt>
     <dgm:pt modelId="{4D88798A-4C48-3E41-94E9-0708688FAD35}" type="pres">
-      <dgm:prSet presAssocID="{44A9E35F-233A-9E43-B85D-FBD465C9D550}" presName="rootConnector" presStyleLbl="node4" presStyleIdx="12" presStyleCnt="30"/>
+      <dgm:prSet presAssocID="{44A9E35F-233A-9E43-B85D-FBD465C9D550}" presName="rootConnector" presStyleLbl="node4" presStyleIdx="12" presStyleCnt="24"/>
       <dgm:spPr/>
     </dgm:pt>
     <dgm:pt modelId="{F5A12D1B-9D58-B740-94C3-1624F04DB4C1}" type="pres">
@@ -10704,7 +10435,7 @@
       <dgm:spPr/>
     </dgm:pt>
     <dgm:pt modelId="{12BA6714-9CB8-EA49-808F-7DC710D2490C}" type="pres">
-      <dgm:prSet presAssocID="{FCCA4D8F-BCBD-5F4D-8ABE-825C48D506C0}" presName="Name37" presStyleLbl="parChTrans1D4" presStyleIdx="13" presStyleCnt="30"/>
+      <dgm:prSet presAssocID="{FCCA4D8F-BCBD-5F4D-8ABE-825C48D506C0}" presName="Name37" presStyleLbl="parChTrans1D4" presStyleIdx="13" presStyleCnt="24"/>
       <dgm:spPr/>
     </dgm:pt>
     <dgm:pt modelId="{D9C9C57D-9340-7D41-A4C4-EC90FCDD52E6}" type="pres">
@@ -10720,7 +10451,7 @@
       <dgm:spPr/>
     </dgm:pt>
     <dgm:pt modelId="{C42AC168-8DD4-1C42-A418-35BEFB88F84B}" type="pres">
-      <dgm:prSet presAssocID="{67EE34A0-2A13-F04C-A667-5F5B85510063}" presName="rootText" presStyleLbl="node4" presStyleIdx="13" presStyleCnt="30">
+      <dgm:prSet presAssocID="{67EE34A0-2A13-F04C-A667-5F5B85510063}" presName="rootText" presStyleLbl="node4" presStyleIdx="13" presStyleCnt="24">
         <dgm:presLayoutVars>
           <dgm:chPref val="3"/>
         </dgm:presLayoutVars>
@@ -10728,127 +10459,19 @@
       <dgm:spPr/>
     </dgm:pt>
     <dgm:pt modelId="{412FCBD2-E3B5-674A-B3B7-92006B5CAA31}" type="pres">
-      <dgm:prSet presAssocID="{67EE34A0-2A13-F04C-A667-5F5B85510063}" presName="rootConnector" presStyleLbl="node4" presStyleIdx="13" presStyleCnt="30"/>
+      <dgm:prSet presAssocID="{67EE34A0-2A13-F04C-A667-5F5B85510063}" presName="rootConnector" presStyleLbl="node4" presStyleIdx="13" presStyleCnt="24"/>
       <dgm:spPr/>
     </dgm:pt>
     <dgm:pt modelId="{5F1ABA5D-0D14-E145-B200-8D73F1331168}" type="pres">
       <dgm:prSet presAssocID="{67EE34A0-2A13-F04C-A667-5F5B85510063}" presName="hierChild4" presStyleCnt="0"/>
       <dgm:spPr/>
     </dgm:pt>
-    <dgm:pt modelId="{B9BBC5F7-9873-1142-AD8E-6A5CDFD2DC0A}" type="pres">
-      <dgm:prSet presAssocID="{96524C0C-6CF6-A341-BFE9-395968F13155}" presName="Name37" presStyleLbl="parChTrans1D4" presStyleIdx="14" presStyleCnt="30"/>
-      <dgm:spPr/>
-    </dgm:pt>
-    <dgm:pt modelId="{0FA81AD7-FD04-8A4D-8B61-B74CC68572DB}" type="pres">
-      <dgm:prSet presAssocID="{A253E9AF-74AF-804F-8D4C-0CF2A6820043}" presName="hierRoot2" presStyleCnt="0">
-        <dgm:presLayoutVars>
-          <dgm:hierBranch val="init"/>
-        </dgm:presLayoutVars>
-      </dgm:prSet>
-      <dgm:spPr/>
-    </dgm:pt>
-    <dgm:pt modelId="{6BC038EF-3B5D-FB4F-956B-8F7C5F7D10B6}" type="pres">
-      <dgm:prSet presAssocID="{A253E9AF-74AF-804F-8D4C-0CF2A6820043}" presName="rootComposite" presStyleCnt="0"/>
-      <dgm:spPr/>
-    </dgm:pt>
-    <dgm:pt modelId="{0D9767F7-AF41-114E-B982-6B2F4DBBAEEE}" type="pres">
-      <dgm:prSet presAssocID="{A253E9AF-74AF-804F-8D4C-0CF2A6820043}" presName="rootText" presStyleLbl="node4" presStyleIdx="14" presStyleCnt="30">
-        <dgm:presLayoutVars>
-          <dgm:chPref val="3"/>
-        </dgm:presLayoutVars>
-      </dgm:prSet>
-      <dgm:spPr/>
-    </dgm:pt>
-    <dgm:pt modelId="{291EBB9D-BCEC-564F-B2E1-E2B1E5FA7B46}" type="pres">
-      <dgm:prSet presAssocID="{A253E9AF-74AF-804F-8D4C-0CF2A6820043}" presName="rootConnector" presStyleLbl="node4" presStyleIdx="14" presStyleCnt="30"/>
-      <dgm:spPr/>
-    </dgm:pt>
-    <dgm:pt modelId="{00E9800A-ACFC-404C-9911-863E76051882}" type="pres">
-      <dgm:prSet presAssocID="{A253E9AF-74AF-804F-8D4C-0CF2A6820043}" presName="hierChild4" presStyleCnt="0"/>
-      <dgm:spPr/>
-    </dgm:pt>
-    <dgm:pt modelId="{ABB7B12F-D995-D141-A1DF-2D3311372A0C}" type="pres">
-      <dgm:prSet presAssocID="{A253E9AF-74AF-804F-8D4C-0CF2A6820043}" presName="hierChild5" presStyleCnt="0"/>
-      <dgm:spPr/>
-    </dgm:pt>
-    <dgm:pt modelId="{DDF865F4-4D69-8040-A97C-5648A511C064}" type="pres">
-      <dgm:prSet presAssocID="{BEA28C1D-DE85-AC49-B644-D908A26338D6}" presName="Name37" presStyleLbl="parChTrans1D4" presStyleIdx="15" presStyleCnt="30"/>
-      <dgm:spPr/>
-    </dgm:pt>
-    <dgm:pt modelId="{065E2628-B476-FF43-AA3A-33171EE58CFA}" type="pres">
-      <dgm:prSet presAssocID="{0D892840-B651-7441-A7C2-0A502C213744}" presName="hierRoot2" presStyleCnt="0">
-        <dgm:presLayoutVars>
-          <dgm:hierBranch val="init"/>
-        </dgm:presLayoutVars>
-      </dgm:prSet>
-      <dgm:spPr/>
-    </dgm:pt>
-    <dgm:pt modelId="{2D0C069D-41F7-F848-A84F-4472AFD25D7B}" type="pres">
-      <dgm:prSet presAssocID="{0D892840-B651-7441-A7C2-0A502C213744}" presName="rootComposite" presStyleCnt="0"/>
-      <dgm:spPr/>
-    </dgm:pt>
-    <dgm:pt modelId="{B0A63FCB-4465-0D40-A0BB-0E4F85F23A34}" type="pres">
-      <dgm:prSet presAssocID="{0D892840-B651-7441-A7C2-0A502C213744}" presName="rootText" presStyleLbl="node4" presStyleIdx="15" presStyleCnt="30">
-        <dgm:presLayoutVars>
-          <dgm:chPref val="3"/>
-        </dgm:presLayoutVars>
-      </dgm:prSet>
-      <dgm:spPr/>
-    </dgm:pt>
-    <dgm:pt modelId="{4901542C-8930-A248-8D09-C12783DC7161}" type="pres">
-      <dgm:prSet presAssocID="{0D892840-B651-7441-A7C2-0A502C213744}" presName="rootConnector" presStyleLbl="node4" presStyleIdx="15" presStyleCnt="30"/>
-      <dgm:spPr/>
-    </dgm:pt>
-    <dgm:pt modelId="{E4E58BFF-D973-CD42-A8AC-EFB17304D88A}" type="pres">
-      <dgm:prSet presAssocID="{0D892840-B651-7441-A7C2-0A502C213744}" presName="hierChild4" presStyleCnt="0"/>
-      <dgm:spPr/>
-    </dgm:pt>
-    <dgm:pt modelId="{49B3175F-7B40-2342-A56C-C7968E099560}" type="pres">
-      <dgm:prSet presAssocID="{BCB28DA0-1152-314A-9F75-AE9958A12AA8}" presName="Name37" presStyleLbl="parChTrans1D4" presStyleIdx="16" presStyleCnt="30"/>
-      <dgm:spPr/>
-    </dgm:pt>
-    <dgm:pt modelId="{6B20E8A7-5F41-2A41-B2BC-7D420D634DBC}" type="pres">
-      <dgm:prSet presAssocID="{5173B74A-FCBB-114E-B5FC-04369EF3053F}" presName="hierRoot2" presStyleCnt="0">
-        <dgm:presLayoutVars>
-          <dgm:hierBranch val="init"/>
-        </dgm:presLayoutVars>
-      </dgm:prSet>
-      <dgm:spPr/>
-    </dgm:pt>
-    <dgm:pt modelId="{9F9FEAF5-23C0-8140-A73B-BB84F8D872E5}" type="pres">
-      <dgm:prSet presAssocID="{5173B74A-FCBB-114E-B5FC-04369EF3053F}" presName="rootComposite" presStyleCnt="0"/>
-      <dgm:spPr/>
-    </dgm:pt>
-    <dgm:pt modelId="{8FB2E027-F3C4-FC41-B531-D626891172AB}" type="pres">
-      <dgm:prSet presAssocID="{5173B74A-FCBB-114E-B5FC-04369EF3053F}" presName="rootText" presStyleLbl="node4" presStyleIdx="16" presStyleCnt="30">
-        <dgm:presLayoutVars>
-          <dgm:chPref val="3"/>
-        </dgm:presLayoutVars>
-      </dgm:prSet>
-      <dgm:spPr/>
-    </dgm:pt>
-    <dgm:pt modelId="{C8421768-BDA4-B84F-BEFA-A62B4437D0B5}" type="pres">
-      <dgm:prSet presAssocID="{5173B74A-FCBB-114E-B5FC-04369EF3053F}" presName="rootConnector" presStyleLbl="node4" presStyleIdx="16" presStyleCnt="30"/>
-      <dgm:spPr/>
-    </dgm:pt>
-    <dgm:pt modelId="{66B1A572-1007-9B43-AB3A-A390DBE16C3B}" type="pres">
-      <dgm:prSet presAssocID="{5173B74A-FCBB-114E-B5FC-04369EF3053F}" presName="hierChild4" presStyleCnt="0"/>
-      <dgm:spPr/>
-    </dgm:pt>
-    <dgm:pt modelId="{16C0E3A4-C5E6-F040-80FA-390D55529ED7}" type="pres">
-      <dgm:prSet presAssocID="{5173B74A-FCBB-114E-B5FC-04369EF3053F}" presName="hierChild5" presStyleCnt="0"/>
-      <dgm:spPr/>
-    </dgm:pt>
-    <dgm:pt modelId="{A7487647-6E2F-5C43-9F3A-8DF70E0B8D60}" type="pres">
-      <dgm:prSet presAssocID="{0D892840-B651-7441-A7C2-0A502C213744}" presName="hierChild5" presStyleCnt="0"/>
-      <dgm:spPr/>
-    </dgm:pt>
     <dgm:pt modelId="{6ADEEA13-3594-F549-AD4A-74CFA9E2E572}" type="pres">
       <dgm:prSet presAssocID="{67EE34A0-2A13-F04C-A667-5F5B85510063}" presName="hierChild5" presStyleCnt="0"/>
       <dgm:spPr/>
     </dgm:pt>
     <dgm:pt modelId="{23A3DEAA-6392-4F4A-874A-831EDB9C2710}" type="pres">
-      <dgm:prSet presAssocID="{7FAF3F5D-7D5C-6B4B-8A73-17AC99E360EF}" presName="Name37" presStyleLbl="parChTrans1D4" presStyleIdx="17" presStyleCnt="30"/>
+      <dgm:prSet presAssocID="{7FAF3F5D-7D5C-6B4B-8A73-17AC99E360EF}" presName="Name37" presStyleLbl="parChTrans1D4" presStyleIdx="14" presStyleCnt="24"/>
       <dgm:spPr/>
     </dgm:pt>
     <dgm:pt modelId="{D47D1204-A192-6349-A2E3-E19BF2B4E685}" type="pres">
@@ -10864,7 +10487,7 @@
       <dgm:spPr/>
     </dgm:pt>
     <dgm:pt modelId="{1CFE2ABB-E55D-1344-B212-27DB4C6CB10D}" type="pres">
-      <dgm:prSet presAssocID="{7104BDA3-C528-574C-BE23-5EA10514EB18}" presName="rootText" presStyleLbl="node4" presStyleIdx="17" presStyleCnt="30">
+      <dgm:prSet presAssocID="{7104BDA3-C528-574C-BE23-5EA10514EB18}" presName="rootText" presStyleLbl="node4" presStyleIdx="14" presStyleCnt="24">
         <dgm:presLayoutVars>
           <dgm:chPref val="3"/>
         </dgm:presLayoutVars>
@@ -10872,7 +10495,7 @@
       <dgm:spPr/>
     </dgm:pt>
     <dgm:pt modelId="{AA4AEF03-6D08-AB4B-94DC-305AA8F4186F}" type="pres">
-      <dgm:prSet presAssocID="{7104BDA3-C528-574C-BE23-5EA10514EB18}" presName="rootConnector" presStyleLbl="node4" presStyleIdx="17" presStyleCnt="30"/>
+      <dgm:prSet presAssocID="{7104BDA3-C528-574C-BE23-5EA10514EB18}" presName="rootConnector" presStyleLbl="node4" presStyleIdx="14" presStyleCnt="24"/>
       <dgm:spPr/>
     </dgm:pt>
     <dgm:pt modelId="{6BDC3B1E-5F1D-F742-9791-C877AC392BA8}" type="pres">
@@ -10880,7 +10503,7 @@
       <dgm:spPr/>
     </dgm:pt>
     <dgm:pt modelId="{C057D983-00EE-514F-A8AD-E2BC606621CF}" type="pres">
-      <dgm:prSet presAssocID="{929AEDAD-0FC8-6148-BD13-8141F01DEA14}" presName="Name37" presStyleLbl="parChTrans1D4" presStyleIdx="18" presStyleCnt="30"/>
+      <dgm:prSet presAssocID="{929AEDAD-0FC8-6148-BD13-8141F01DEA14}" presName="Name37" presStyleLbl="parChTrans1D4" presStyleIdx="15" presStyleCnt="24"/>
       <dgm:spPr/>
     </dgm:pt>
     <dgm:pt modelId="{91A4A040-6039-E844-8628-00A4D3F26A05}" type="pres">
@@ -10896,7 +10519,7 @@
       <dgm:spPr/>
     </dgm:pt>
     <dgm:pt modelId="{2B9E730C-8712-8241-B04E-B8D56F97F910}" type="pres">
-      <dgm:prSet presAssocID="{1FBA3C45-1EDD-7341-B91E-A224DD1D9EFD}" presName="rootText" presStyleLbl="node4" presStyleIdx="18" presStyleCnt="30">
+      <dgm:prSet presAssocID="{1FBA3C45-1EDD-7341-B91E-A224DD1D9EFD}" presName="rootText" presStyleLbl="node4" presStyleIdx="15" presStyleCnt="24">
         <dgm:presLayoutVars>
           <dgm:chPref val="3"/>
         </dgm:presLayoutVars>
@@ -10904,7 +10527,7 @@
       <dgm:spPr/>
     </dgm:pt>
     <dgm:pt modelId="{16507CEF-0FD0-3143-A202-0B64BDC9081F}" type="pres">
-      <dgm:prSet presAssocID="{1FBA3C45-1EDD-7341-B91E-A224DD1D9EFD}" presName="rootConnector" presStyleLbl="node4" presStyleIdx="18" presStyleCnt="30"/>
+      <dgm:prSet presAssocID="{1FBA3C45-1EDD-7341-B91E-A224DD1D9EFD}" presName="rootConnector" presStyleLbl="node4" presStyleIdx="15" presStyleCnt="24"/>
       <dgm:spPr/>
     </dgm:pt>
     <dgm:pt modelId="{5E7B9E6C-0B97-E24D-A434-9715DE365D51}" type="pres">
@@ -10916,7 +10539,7 @@
       <dgm:spPr/>
     </dgm:pt>
     <dgm:pt modelId="{E0E397C3-B243-F245-85A1-A0C060C5E74D}" type="pres">
-      <dgm:prSet presAssocID="{F27D9F98-9018-6947-9D2D-7885F11D3DE2}" presName="Name37" presStyleLbl="parChTrans1D4" presStyleIdx="19" presStyleCnt="30"/>
+      <dgm:prSet presAssocID="{F27D9F98-9018-6947-9D2D-7885F11D3DE2}" presName="Name37" presStyleLbl="parChTrans1D4" presStyleIdx="16" presStyleCnt="24"/>
       <dgm:spPr/>
     </dgm:pt>
     <dgm:pt modelId="{5E97CBCA-2443-C145-A596-84AC01CA021B}" type="pres">
@@ -10932,7 +10555,7 @@
       <dgm:spPr/>
     </dgm:pt>
     <dgm:pt modelId="{4A6B5A48-D9D2-F342-ADEE-0BFE27F246DA}" type="pres">
-      <dgm:prSet presAssocID="{B10D13CE-32BF-2C4E-A2FC-70CBE68CB7E5}" presName="rootText" presStyleLbl="node4" presStyleIdx="19" presStyleCnt="30">
+      <dgm:prSet presAssocID="{B10D13CE-32BF-2C4E-A2FC-70CBE68CB7E5}" presName="rootText" presStyleLbl="node4" presStyleIdx="16" presStyleCnt="24">
         <dgm:presLayoutVars>
           <dgm:chPref val="3"/>
         </dgm:presLayoutVars>
@@ -10940,7 +10563,7 @@
       <dgm:spPr/>
     </dgm:pt>
     <dgm:pt modelId="{A0EA8D76-ED35-A244-B730-6E59F92DC00D}" type="pres">
-      <dgm:prSet presAssocID="{B10D13CE-32BF-2C4E-A2FC-70CBE68CB7E5}" presName="rootConnector" presStyleLbl="node4" presStyleIdx="19" presStyleCnt="30"/>
+      <dgm:prSet presAssocID="{B10D13CE-32BF-2C4E-A2FC-70CBE68CB7E5}" presName="rootConnector" presStyleLbl="node4" presStyleIdx="16" presStyleCnt="24"/>
       <dgm:spPr/>
     </dgm:pt>
     <dgm:pt modelId="{72AAE62E-874F-6249-8E0B-2C0F2AD8B893}" type="pres">
@@ -11036,7 +10659,7 @@
       <dgm:spPr/>
     </dgm:pt>
     <dgm:pt modelId="{5D221B3C-3A44-EF4F-8101-96634F4B5964}" type="pres">
-      <dgm:prSet presAssocID="{B9B4882C-1EB2-0F44-A9C9-A1BD6292B8F3}" presName="Name37" presStyleLbl="parChTrans1D4" presStyleIdx="20" presStyleCnt="30"/>
+      <dgm:prSet presAssocID="{B9B4882C-1EB2-0F44-A9C9-A1BD6292B8F3}" presName="Name37" presStyleLbl="parChTrans1D4" presStyleIdx="17" presStyleCnt="24"/>
       <dgm:spPr/>
     </dgm:pt>
     <dgm:pt modelId="{C34E6359-32A9-3C4B-AC17-E1059FCF4F3A}" type="pres">
@@ -11052,7 +10675,7 @@
       <dgm:spPr/>
     </dgm:pt>
     <dgm:pt modelId="{B5F08247-3669-6F4F-805C-FA1A8C6C7111}" type="pres">
-      <dgm:prSet presAssocID="{78EC36AF-20A1-1845-B4F2-E7A59956DE7D}" presName="rootText" presStyleLbl="node4" presStyleIdx="20" presStyleCnt="30">
+      <dgm:prSet presAssocID="{78EC36AF-20A1-1845-B4F2-E7A59956DE7D}" presName="rootText" presStyleLbl="node4" presStyleIdx="17" presStyleCnt="24">
         <dgm:presLayoutVars>
           <dgm:chPref val="3"/>
         </dgm:presLayoutVars>
@@ -11060,7 +10683,7 @@
       <dgm:spPr/>
     </dgm:pt>
     <dgm:pt modelId="{AB37213F-0305-3B4B-9C45-45DC3F6F75D5}" type="pres">
-      <dgm:prSet presAssocID="{78EC36AF-20A1-1845-B4F2-E7A59956DE7D}" presName="rootConnector" presStyleLbl="node4" presStyleIdx="20" presStyleCnt="30"/>
+      <dgm:prSet presAssocID="{78EC36AF-20A1-1845-B4F2-E7A59956DE7D}" presName="rootConnector" presStyleLbl="node4" presStyleIdx="17" presStyleCnt="24"/>
       <dgm:spPr/>
     </dgm:pt>
     <dgm:pt modelId="{EB2E379D-EEAE-DA4D-A61D-E3DCB973DBF3}" type="pres">
@@ -11072,7 +10695,7 @@
       <dgm:spPr/>
     </dgm:pt>
     <dgm:pt modelId="{2382E68C-3D03-4F4D-88B8-2B32046728BF}" type="pres">
-      <dgm:prSet presAssocID="{FECE1695-265F-5341-B615-6252B2ACB06B}" presName="Name37" presStyleLbl="parChTrans1D4" presStyleIdx="21" presStyleCnt="30"/>
+      <dgm:prSet presAssocID="{FECE1695-265F-5341-B615-6252B2ACB06B}" presName="Name37" presStyleLbl="parChTrans1D4" presStyleIdx="18" presStyleCnt="24"/>
       <dgm:spPr/>
     </dgm:pt>
     <dgm:pt modelId="{F4057DD5-102B-544B-A30B-F80FC8D0917B}" type="pres">
@@ -11088,7 +10711,7 @@
       <dgm:spPr/>
     </dgm:pt>
     <dgm:pt modelId="{0CE910E8-06AB-0043-B5DE-F7061150628E}" type="pres">
-      <dgm:prSet presAssocID="{26874406-C901-F24A-9904-309AAA9D2C1E}" presName="rootText" presStyleLbl="node4" presStyleIdx="21" presStyleCnt="30">
+      <dgm:prSet presAssocID="{26874406-C901-F24A-9904-309AAA9D2C1E}" presName="rootText" presStyleLbl="node4" presStyleIdx="18" presStyleCnt="24">
         <dgm:presLayoutVars>
           <dgm:chPref val="3"/>
         </dgm:presLayoutVars>
@@ -11096,7 +10719,7 @@
       <dgm:spPr/>
     </dgm:pt>
     <dgm:pt modelId="{0E11E1AA-9DBC-5041-B21A-56DBD76CACF1}" type="pres">
-      <dgm:prSet presAssocID="{26874406-C901-F24A-9904-309AAA9D2C1E}" presName="rootConnector" presStyleLbl="node4" presStyleIdx="21" presStyleCnt="30"/>
+      <dgm:prSet presAssocID="{26874406-C901-F24A-9904-309AAA9D2C1E}" presName="rootConnector" presStyleLbl="node4" presStyleIdx="18" presStyleCnt="24"/>
       <dgm:spPr/>
     </dgm:pt>
     <dgm:pt modelId="{86FB4DBC-F9D1-664F-8E1C-920C45D0078E}" type="pres">
@@ -11104,7 +10727,7 @@
       <dgm:spPr/>
     </dgm:pt>
     <dgm:pt modelId="{7C87AA0B-8B99-F14E-845C-C9417B468445}" type="pres">
-      <dgm:prSet presAssocID="{C361D2A4-BC83-964A-A510-ACFF38917A43}" presName="Name37" presStyleLbl="parChTrans1D4" presStyleIdx="22" presStyleCnt="30"/>
+      <dgm:prSet presAssocID="{C361D2A4-BC83-964A-A510-ACFF38917A43}" presName="Name37" presStyleLbl="parChTrans1D4" presStyleIdx="19" presStyleCnt="24"/>
       <dgm:spPr/>
     </dgm:pt>
     <dgm:pt modelId="{3DA5E15B-0B01-CF4B-9875-217134CCFEA1}" type="pres">
@@ -11120,7 +10743,7 @@
       <dgm:spPr/>
     </dgm:pt>
     <dgm:pt modelId="{BAA49D94-C295-2448-930F-69EB13B29B03}" type="pres">
-      <dgm:prSet presAssocID="{9AA92393-DAF4-C340-BFAE-EC23CF88800D}" presName="rootText" presStyleLbl="node4" presStyleIdx="22" presStyleCnt="30">
+      <dgm:prSet presAssocID="{9AA92393-DAF4-C340-BFAE-EC23CF88800D}" presName="rootText" presStyleLbl="node4" presStyleIdx="19" presStyleCnt="24">
         <dgm:presLayoutVars>
           <dgm:chPref val="3"/>
         </dgm:presLayoutVars>
@@ -11128,7 +10751,7 @@
       <dgm:spPr/>
     </dgm:pt>
     <dgm:pt modelId="{C1B083ED-CAAD-E24C-B3BD-A11830F58D22}" type="pres">
-      <dgm:prSet presAssocID="{9AA92393-DAF4-C340-BFAE-EC23CF88800D}" presName="rootConnector" presStyleLbl="node4" presStyleIdx="22" presStyleCnt="30"/>
+      <dgm:prSet presAssocID="{9AA92393-DAF4-C340-BFAE-EC23CF88800D}" presName="rootConnector" presStyleLbl="node4" presStyleIdx="19" presStyleCnt="24"/>
       <dgm:spPr/>
     </dgm:pt>
     <dgm:pt modelId="{CC5446E5-E4D7-B249-B68F-505009C57081}" type="pres">
@@ -11140,7 +10763,7 @@
       <dgm:spPr/>
     </dgm:pt>
     <dgm:pt modelId="{3F7CFD82-C231-B646-AF59-A3095AFC45DA}" type="pres">
-      <dgm:prSet presAssocID="{2BEFBA36-C85E-5C48-A252-070D8E76A715}" presName="Name37" presStyleLbl="parChTrans1D4" presStyleIdx="23" presStyleCnt="30"/>
+      <dgm:prSet presAssocID="{2BEFBA36-C85E-5C48-A252-070D8E76A715}" presName="Name37" presStyleLbl="parChTrans1D4" presStyleIdx="20" presStyleCnt="24"/>
       <dgm:spPr/>
     </dgm:pt>
     <dgm:pt modelId="{C4CDA101-814E-EA43-9613-0C890651AEDD}" type="pres">
@@ -11156,7 +10779,7 @@
       <dgm:spPr/>
     </dgm:pt>
     <dgm:pt modelId="{10EDC976-DA9B-E241-8601-E10A05C6E65A}" type="pres">
-      <dgm:prSet presAssocID="{72899CB6-C43A-3A43-A23B-01AE385C7B9C}" presName="rootText" presStyleLbl="node4" presStyleIdx="23" presStyleCnt="30">
+      <dgm:prSet presAssocID="{72899CB6-C43A-3A43-A23B-01AE385C7B9C}" presName="rootText" presStyleLbl="node4" presStyleIdx="20" presStyleCnt="24">
         <dgm:presLayoutVars>
           <dgm:chPref val="3"/>
         </dgm:presLayoutVars>
@@ -11164,127 +10787,19 @@
       <dgm:spPr/>
     </dgm:pt>
     <dgm:pt modelId="{349E2E0D-AFE7-9F4C-B4C7-E571FFBF1784}" type="pres">
-      <dgm:prSet presAssocID="{72899CB6-C43A-3A43-A23B-01AE385C7B9C}" presName="rootConnector" presStyleLbl="node4" presStyleIdx="23" presStyleCnt="30"/>
+      <dgm:prSet presAssocID="{72899CB6-C43A-3A43-A23B-01AE385C7B9C}" presName="rootConnector" presStyleLbl="node4" presStyleIdx="20" presStyleCnt="24"/>
       <dgm:spPr/>
     </dgm:pt>
     <dgm:pt modelId="{3AB75722-3C3A-BB47-8C6F-ACDA384C95FF}" type="pres">
       <dgm:prSet presAssocID="{72899CB6-C43A-3A43-A23B-01AE385C7B9C}" presName="hierChild4" presStyleCnt="0"/>
       <dgm:spPr/>
     </dgm:pt>
-    <dgm:pt modelId="{BD8E6CA7-BC49-2548-ACD2-5779D2684C5F}" type="pres">
-      <dgm:prSet presAssocID="{0003C441-AE02-B247-9074-BEE2E1AE4C8F}" presName="Name37" presStyleLbl="parChTrans1D4" presStyleIdx="24" presStyleCnt="30"/>
-      <dgm:spPr/>
-    </dgm:pt>
-    <dgm:pt modelId="{B4DA7CC8-FB52-024E-814C-70DC84DE0AC8}" type="pres">
-      <dgm:prSet presAssocID="{2B37E0EC-0ABA-244A-9A2C-65366CFD3CF6}" presName="hierRoot2" presStyleCnt="0">
-        <dgm:presLayoutVars>
-          <dgm:hierBranch val="init"/>
-        </dgm:presLayoutVars>
-      </dgm:prSet>
-      <dgm:spPr/>
-    </dgm:pt>
-    <dgm:pt modelId="{EF1D7DEC-8DC2-364F-AC3F-D524850E6251}" type="pres">
-      <dgm:prSet presAssocID="{2B37E0EC-0ABA-244A-9A2C-65366CFD3CF6}" presName="rootComposite" presStyleCnt="0"/>
-      <dgm:spPr/>
-    </dgm:pt>
-    <dgm:pt modelId="{5BC8ADC4-2425-1146-986A-B91DCC62D8D2}" type="pres">
-      <dgm:prSet presAssocID="{2B37E0EC-0ABA-244A-9A2C-65366CFD3CF6}" presName="rootText" presStyleLbl="node4" presStyleIdx="24" presStyleCnt="30">
-        <dgm:presLayoutVars>
-          <dgm:chPref val="3"/>
-        </dgm:presLayoutVars>
-      </dgm:prSet>
-      <dgm:spPr/>
-    </dgm:pt>
-    <dgm:pt modelId="{675769E3-5A96-DB4E-B24F-07B89A8D38B6}" type="pres">
-      <dgm:prSet presAssocID="{2B37E0EC-0ABA-244A-9A2C-65366CFD3CF6}" presName="rootConnector" presStyleLbl="node4" presStyleIdx="24" presStyleCnt="30"/>
-      <dgm:spPr/>
-    </dgm:pt>
-    <dgm:pt modelId="{78A2A65E-0ED1-FB46-B4A4-6F71C490513C}" type="pres">
-      <dgm:prSet presAssocID="{2B37E0EC-0ABA-244A-9A2C-65366CFD3CF6}" presName="hierChild4" presStyleCnt="0"/>
-      <dgm:spPr/>
-    </dgm:pt>
-    <dgm:pt modelId="{E35B7142-8DAD-8640-8585-D80FE69F581F}" type="pres">
-      <dgm:prSet presAssocID="{2B37E0EC-0ABA-244A-9A2C-65366CFD3CF6}" presName="hierChild5" presStyleCnt="0"/>
-      <dgm:spPr/>
-    </dgm:pt>
-    <dgm:pt modelId="{FDAC26F3-EEFF-404D-BEC9-5F753D93B192}" type="pres">
-      <dgm:prSet presAssocID="{11C8AE6F-E92E-FB4D-834D-A4A3A6D075BA}" presName="Name37" presStyleLbl="parChTrans1D4" presStyleIdx="25" presStyleCnt="30"/>
-      <dgm:spPr/>
-    </dgm:pt>
-    <dgm:pt modelId="{ADFC0708-A279-DD4B-B2FF-161EFEE2E105}" type="pres">
-      <dgm:prSet presAssocID="{C7EF559F-34A4-0048-BA49-032657228CEA}" presName="hierRoot2" presStyleCnt="0">
-        <dgm:presLayoutVars>
-          <dgm:hierBranch val="init"/>
-        </dgm:presLayoutVars>
-      </dgm:prSet>
-      <dgm:spPr/>
-    </dgm:pt>
-    <dgm:pt modelId="{98E05F06-34D0-FD47-9464-C98F767D0D58}" type="pres">
-      <dgm:prSet presAssocID="{C7EF559F-34A4-0048-BA49-032657228CEA}" presName="rootComposite" presStyleCnt="0"/>
-      <dgm:spPr/>
-    </dgm:pt>
-    <dgm:pt modelId="{B1E04C58-4D5F-BA4F-B384-911A67948798}" type="pres">
-      <dgm:prSet presAssocID="{C7EF559F-34A4-0048-BA49-032657228CEA}" presName="rootText" presStyleLbl="node4" presStyleIdx="25" presStyleCnt="30">
-        <dgm:presLayoutVars>
-          <dgm:chPref val="3"/>
-        </dgm:presLayoutVars>
-      </dgm:prSet>
-      <dgm:spPr/>
-    </dgm:pt>
-    <dgm:pt modelId="{AB8DC1B9-DB06-0F42-BEA8-03E817C0B586}" type="pres">
-      <dgm:prSet presAssocID="{C7EF559F-34A4-0048-BA49-032657228CEA}" presName="rootConnector" presStyleLbl="node4" presStyleIdx="25" presStyleCnt="30"/>
-      <dgm:spPr/>
-    </dgm:pt>
-    <dgm:pt modelId="{8ADBA866-3084-1E43-9D71-84A5E355752A}" type="pres">
-      <dgm:prSet presAssocID="{C7EF559F-34A4-0048-BA49-032657228CEA}" presName="hierChild4" presStyleCnt="0"/>
-      <dgm:spPr/>
-    </dgm:pt>
-    <dgm:pt modelId="{E0583852-BEE3-A443-B746-B04EB2D0D95A}" type="pres">
-      <dgm:prSet presAssocID="{78356813-271B-4F4D-A7AA-87B09A482BEF}" presName="Name37" presStyleLbl="parChTrans1D4" presStyleIdx="26" presStyleCnt="30"/>
-      <dgm:spPr/>
-    </dgm:pt>
-    <dgm:pt modelId="{A2AF05AF-4D9D-B847-AF17-2A591DEBB7F0}" type="pres">
-      <dgm:prSet presAssocID="{DE9E9BAE-F8A0-0A48-9253-F5997706361F}" presName="hierRoot2" presStyleCnt="0">
-        <dgm:presLayoutVars>
-          <dgm:hierBranch val="init"/>
-        </dgm:presLayoutVars>
-      </dgm:prSet>
-      <dgm:spPr/>
-    </dgm:pt>
-    <dgm:pt modelId="{D313C425-4F36-924E-943A-A5380CBF639E}" type="pres">
-      <dgm:prSet presAssocID="{DE9E9BAE-F8A0-0A48-9253-F5997706361F}" presName="rootComposite" presStyleCnt="0"/>
-      <dgm:spPr/>
-    </dgm:pt>
-    <dgm:pt modelId="{E6599870-679C-8C42-A672-9E74770E2951}" type="pres">
-      <dgm:prSet presAssocID="{DE9E9BAE-F8A0-0A48-9253-F5997706361F}" presName="rootText" presStyleLbl="node4" presStyleIdx="26" presStyleCnt="30">
-        <dgm:presLayoutVars>
-          <dgm:chPref val="3"/>
-        </dgm:presLayoutVars>
-      </dgm:prSet>
-      <dgm:spPr/>
-    </dgm:pt>
-    <dgm:pt modelId="{B6730ECB-84C9-C042-95CE-E8E9BB50CFDE}" type="pres">
-      <dgm:prSet presAssocID="{DE9E9BAE-F8A0-0A48-9253-F5997706361F}" presName="rootConnector" presStyleLbl="node4" presStyleIdx="26" presStyleCnt="30"/>
-      <dgm:spPr/>
-    </dgm:pt>
-    <dgm:pt modelId="{4B5E96B1-7DC3-1E44-9256-7EB317D180EC}" type="pres">
-      <dgm:prSet presAssocID="{DE9E9BAE-F8A0-0A48-9253-F5997706361F}" presName="hierChild4" presStyleCnt="0"/>
-      <dgm:spPr/>
-    </dgm:pt>
-    <dgm:pt modelId="{63DC0732-08E1-924F-B2D9-CC0EE23D6480}" type="pres">
-      <dgm:prSet presAssocID="{DE9E9BAE-F8A0-0A48-9253-F5997706361F}" presName="hierChild5" presStyleCnt="0"/>
-      <dgm:spPr/>
-    </dgm:pt>
-    <dgm:pt modelId="{56112845-E5F3-FE46-A8D4-25F95E2BA74D}" type="pres">
-      <dgm:prSet presAssocID="{C7EF559F-34A4-0048-BA49-032657228CEA}" presName="hierChild5" presStyleCnt="0"/>
-      <dgm:spPr/>
-    </dgm:pt>
     <dgm:pt modelId="{FD3E4AA0-3128-5F49-BCD5-72AB42EB0360}" type="pres">
       <dgm:prSet presAssocID="{72899CB6-C43A-3A43-A23B-01AE385C7B9C}" presName="hierChild5" presStyleCnt="0"/>
       <dgm:spPr/>
     </dgm:pt>
     <dgm:pt modelId="{891851E1-ABBA-C441-B55F-BF1C45D95B45}" type="pres">
-      <dgm:prSet presAssocID="{6EDE953F-AEF7-3A4C-A145-76676BC086A0}" presName="Name37" presStyleLbl="parChTrans1D4" presStyleIdx="27" presStyleCnt="30"/>
+      <dgm:prSet presAssocID="{6EDE953F-AEF7-3A4C-A145-76676BC086A0}" presName="Name37" presStyleLbl="parChTrans1D4" presStyleIdx="21" presStyleCnt="24"/>
       <dgm:spPr/>
     </dgm:pt>
     <dgm:pt modelId="{BFC1FD4B-9D90-6C4A-8D9E-F9D6348A12A6}" type="pres">
@@ -11300,7 +10815,7 @@
       <dgm:spPr/>
     </dgm:pt>
     <dgm:pt modelId="{C17F02F5-B196-A84C-9A94-9483A3AEF44D}" type="pres">
-      <dgm:prSet presAssocID="{5EE2D5E2-EBE1-C741-BB58-7C42CB01B56E}" presName="rootText" presStyleLbl="node4" presStyleIdx="27" presStyleCnt="30">
+      <dgm:prSet presAssocID="{5EE2D5E2-EBE1-C741-BB58-7C42CB01B56E}" presName="rootText" presStyleLbl="node4" presStyleIdx="21" presStyleCnt="24">
         <dgm:presLayoutVars>
           <dgm:chPref val="3"/>
         </dgm:presLayoutVars>
@@ -11308,7 +10823,7 @@
       <dgm:spPr/>
     </dgm:pt>
     <dgm:pt modelId="{F368702E-BA81-1A42-A9A9-821EC2E035E9}" type="pres">
-      <dgm:prSet presAssocID="{5EE2D5E2-EBE1-C741-BB58-7C42CB01B56E}" presName="rootConnector" presStyleLbl="node4" presStyleIdx="27" presStyleCnt="30"/>
+      <dgm:prSet presAssocID="{5EE2D5E2-EBE1-C741-BB58-7C42CB01B56E}" presName="rootConnector" presStyleLbl="node4" presStyleIdx="21" presStyleCnt="24"/>
       <dgm:spPr/>
     </dgm:pt>
     <dgm:pt modelId="{DF74084C-1B11-E245-8F3B-33EEBC00DFC1}" type="pres">
@@ -11316,7 +10831,7 @@
       <dgm:spPr/>
     </dgm:pt>
     <dgm:pt modelId="{AB32BF55-81F0-8243-BABB-142045CCC255}" type="pres">
-      <dgm:prSet presAssocID="{29677230-F9B4-D24C-9836-D615CFE33D92}" presName="Name37" presStyleLbl="parChTrans1D4" presStyleIdx="28" presStyleCnt="30"/>
+      <dgm:prSet presAssocID="{29677230-F9B4-D24C-9836-D615CFE33D92}" presName="Name37" presStyleLbl="parChTrans1D4" presStyleIdx="22" presStyleCnt="24"/>
       <dgm:spPr/>
     </dgm:pt>
     <dgm:pt modelId="{6449A335-2A09-1B47-9CB6-84AFA596F13E}" type="pres">
@@ -11332,7 +10847,7 @@
       <dgm:spPr/>
     </dgm:pt>
     <dgm:pt modelId="{BB767F4D-D614-3442-95C1-99A26BD2E2FA}" type="pres">
-      <dgm:prSet presAssocID="{7131A817-DABB-C94E-90AE-5B65DC853E6E}" presName="rootText" presStyleLbl="node4" presStyleIdx="28" presStyleCnt="30">
+      <dgm:prSet presAssocID="{7131A817-DABB-C94E-90AE-5B65DC853E6E}" presName="rootText" presStyleLbl="node4" presStyleIdx="22" presStyleCnt="24">
         <dgm:presLayoutVars>
           <dgm:chPref val="3"/>
         </dgm:presLayoutVars>
@@ -11340,7 +10855,7 @@
       <dgm:spPr/>
     </dgm:pt>
     <dgm:pt modelId="{59A1B830-C30F-754E-BB48-06046A261964}" type="pres">
-      <dgm:prSet presAssocID="{7131A817-DABB-C94E-90AE-5B65DC853E6E}" presName="rootConnector" presStyleLbl="node4" presStyleIdx="28" presStyleCnt="30"/>
+      <dgm:prSet presAssocID="{7131A817-DABB-C94E-90AE-5B65DC853E6E}" presName="rootConnector" presStyleLbl="node4" presStyleIdx="22" presStyleCnt="24"/>
       <dgm:spPr/>
     </dgm:pt>
     <dgm:pt modelId="{217577E2-1AE9-1341-945A-17B35A52E908}" type="pres">
@@ -11352,7 +10867,7 @@
       <dgm:spPr/>
     </dgm:pt>
     <dgm:pt modelId="{DB256697-A0C9-D843-A2FF-FF3B9A1B09F0}" type="pres">
-      <dgm:prSet presAssocID="{E04527BB-B06F-A843-ABB9-0B2D6434F48D}" presName="Name37" presStyleLbl="parChTrans1D4" presStyleIdx="29" presStyleCnt="30"/>
+      <dgm:prSet presAssocID="{E04527BB-B06F-A843-ABB9-0B2D6434F48D}" presName="Name37" presStyleLbl="parChTrans1D4" presStyleIdx="23" presStyleCnt="24"/>
       <dgm:spPr/>
     </dgm:pt>
     <dgm:pt modelId="{F09CD1A0-C246-2442-A8CC-F69B08330638}" type="pres">
@@ -11368,7 +10883,7 @@
       <dgm:spPr/>
     </dgm:pt>
     <dgm:pt modelId="{C093EE1C-D36E-C646-938C-477CD839C560}" type="pres">
-      <dgm:prSet presAssocID="{280CAE9E-010D-E646-9FE0-C4262AA34857}" presName="rootText" presStyleLbl="node4" presStyleIdx="29" presStyleCnt="30">
+      <dgm:prSet presAssocID="{280CAE9E-010D-E646-9FE0-C4262AA34857}" presName="rootText" presStyleLbl="node4" presStyleIdx="23" presStyleCnt="24">
         <dgm:presLayoutVars>
           <dgm:chPref val="3"/>
         </dgm:presLayoutVars>
@@ -11376,7 +10891,7 @@
       <dgm:spPr/>
     </dgm:pt>
     <dgm:pt modelId="{7696E4C5-8674-7442-8413-D2968E795C92}" type="pres">
-      <dgm:prSet presAssocID="{280CAE9E-010D-E646-9FE0-C4262AA34857}" presName="rootConnector" presStyleLbl="node4" presStyleIdx="29" presStyleCnt="30"/>
+      <dgm:prSet presAssocID="{280CAE9E-010D-E646-9FE0-C4262AA34857}" presName="rootConnector" presStyleLbl="node4" presStyleIdx="23" presStyleCnt="24"/>
       <dgm:spPr/>
     </dgm:pt>
     <dgm:pt modelId="{322D1AB2-B247-A845-959A-C1321FEB8047}" type="pres">
@@ -11412,25 +10927,21 @@
     <dgm:cxn modelId="{A7946C04-795C-4F43-A197-CAB1B2637508}" srcId="{2A881160-0D5C-FA49-AAC2-21327915F997}" destId="{9562B359-5256-5148-BC93-01FE2EF87881}" srcOrd="3" destOrd="0" parTransId="{91A7AC3D-C48D-E346-A27D-00C8515E1BF7}" sibTransId="{983C2FAE-AF7D-1941-99B3-A693F0BB5047}"/>
     <dgm:cxn modelId="{AFFFE108-CE2B-E84C-A362-10B08B9EF35D}" type="presOf" srcId="{9246B8C7-7FA0-AB4B-966B-E3E77397DFE3}" destId="{7BD37606-8BB5-FE4F-AD7E-ED9228D0DEA3}" srcOrd="0" destOrd="0" presId="urn:microsoft.com/office/officeart/2005/8/layout/orgChart1"/>
     <dgm:cxn modelId="{FCD4BC09-8562-8543-91CF-7624FE081374}" srcId="{5EE2D5E2-EBE1-C741-BB58-7C42CB01B56E}" destId="{7131A817-DABB-C94E-90AE-5B65DC853E6E}" srcOrd="0" destOrd="0" parTransId="{29677230-F9B4-D24C-9836-D615CFE33D92}" sibTransId="{6487970D-563F-D945-AB70-A982ACE37C47}"/>
-    <dgm:cxn modelId="{93CC260A-7E45-3C47-A4BE-99BAF8F3CFB8}" type="presOf" srcId="{BEA28C1D-DE85-AC49-B644-D908A26338D6}" destId="{DDF865F4-4D69-8040-A97C-5648A511C064}" srcOrd="0" destOrd="0" presId="urn:microsoft.com/office/officeart/2005/8/layout/orgChart1"/>
     <dgm:cxn modelId="{62E4FD0A-CB14-E140-B145-980AF724264C}" type="presOf" srcId="{FE591C1F-BEE1-3D4F-A01A-E92E4E2B23CB}" destId="{58A33059-EFD0-7E43-A137-4A8036EC0AA5}" srcOrd="0" destOrd="0" presId="urn:microsoft.com/office/officeart/2005/8/layout/orgChart1"/>
     <dgm:cxn modelId="{735B850D-6E5E-A846-9CFF-D924C1DB77B0}" type="presOf" srcId="{AAEC4EE6-093E-B743-944B-0C9AAC6D388C}" destId="{EBD0B815-3423-BF4B-8C47-BE7E87BBCEC7}" srcOrd="0" destOrd="0" presId="urn:microsoft.com/office/officeart/2005/8/layout/orgChart1"/>
     <dgm:cxn modelId="{A180390F-0103-214D-91AD-C86845299817}" srcId="{7788008A-D126-744B-ACD6-3009C8DE8507}" destId="{26874406-C901-F24A-9904-309AAA9D2C1E}" srcOrd="1" destOrd="0" parTransId="{FECE1695-265F-5341-B615-6252B2ACB06B}" sibTransId="{B1C5C759-DEF9-2C40-AED4-D02622EE4BBB}"/>
     <dgm:cxn modelId="{B85E0E10-1889-5843-8801-43D5FB741A17}" type="presOf" srcId="{72899CB6-C43A-3A43-A23B-01AE385C7B9C}" destId="{349E2E0D-AFE7-9F4C-B4C7-E571FFBF1784}" srcOrd="1" destOrd="0" presId="urn:microsoft.com/office/officeart/2005/8/layout/orgChart1"/>
     <dgm:cxn modelId="{0BB15411-8402-684F-B1F9-003DC1896342}" type="presOf" srcId="{B10D13CE-32BF-2C4E-A2FC-70CBE68CB7E5}" destId="{4A6B5A48-D9D2-F342-ADEE-0BFE27F246DA}" srcOrd="0" destOrd="0" presId="urn:microsoft.com/office/officeart/2005/8/layout/orgChart1"/>
-    <dgm:cxn modelId="{FECC0014-3701-D54A-BE44-6593285C7BF9}" type="presOf" srcId="{C7EF559F-34A4-0048-BA49-032657228CEA}" destId="{AB8DC1B9-DB06-0F42-BEA8-03E817C0B586}" srcOrd="1" destOrd="0" presId="urn:microsoft.com/office/officeart/2005/8/layout/orgChart1"/>
     <dgm:cxn modelId="{4AC35A14-907E-6C40-965B-A793154CABD5}" srcId="{26874406-C901-F24A-9904-309AAA9D2C1E}" destId="{9AA92393-DAF4-C340-BFAE-EC23CF88800D}" srcOrd="0" destOrd="0" parTransId="{C361D2A4-BC83-964A-A510-ACFF38917A43}" sibTransId="{947C5BA6-F802-9641-81D2-1CCBC8F5F621}"/>
     <dgm:cxn modelId="{980FAA14-6D97-5E4F-8501-F3D23352B46E}" type="presOf" srcId="{77B7558C-AEA9-2448-8B00-B8056B075E64}" destId="{F14A7A08-DEAE-874B-9616-58B1D6180F31}" srcOrd="0" destOrd="0" presId="urn:microsoft.com/office/officeart/2005/8/layout/orgChart1"/>
     <dgm:cxn modelId="{027DCB15-A345-CD41-B5FF-94A416AA8C9A}" type="presOf" srcId="{26874406-C901-F24A-9904-309AAA9D2C1E}" destId="{0E11E1AA-9DBC-5041-B21A-56DBD76CACF1}" srcOrd="1" destOrd="0" presId="urn:microsoft.com/office/officeart/2005/8/layout/orgChart1"/>
     <dgm:cxn modelId="{EE10F816-C10D-6343-AEF9-0EE409A221A0}" srcId="{26874406-C901-F24A-9904-309AAA9D2C1E}" destId="{5EE2D5E2-EBE1-C741-BB58-7C42CB01B56E}" srcOrd="2" destOrd="0" parTransId="{6EDE953F-AEF7-3A4C-A145-76676BC086A0}" sibTransId="{B78565A6-DFF1-D445-A48D-9AFD5552A5E6}"/>
-    <dgm:cxn modelId="{34A73718-5854-3043-B767-1159A657FE70}" type="presOf" srcId="{BCB28DA0-1152-314A-9F75-AE9958A12AA8}" destId="{49B3175F-7B40-2342-A56C-C7968E099560}" srcOrd="0" destOrd="0" presId="urn:microsoft.com/office/officeart/2005/8/layout/orgChart1"/>
     <dgm:cxn modelId="{87F2831B-0967-0C40-BCEF-9ACDAA190C86}" type="presOf" srcId="{78EC36AF-20A1-1845-B4F2-E7A59956DE7D}" destId="{B5F08247-3669-6F4F-805C-FA1A8C6C7111}" srcOrd="0" destOrd="0" presId="urn:microsoft.com/office/officeart/2005/8/layout/orgChart1"/>
     <dgm:cxn modelId="{8366991B-34FC-444E-BF7B-8D393EC50BE8}" type="presOf" srcId="{D383D562-C8B7-4E4C-BD77-EB5EB2C1FDDF}" destId="{E13B138A-6CC1-7C4D-A909-D297EBF2838B}" srcOrd="0" destOrd="0" presId="urn:microsoft.com/office/officeart/2005/8/layout/orgChart1"/>
     <dgm:cxn modelId="{7820DC1B-9F1B-B44B-AAFF-FF400865C02F}" type="presOf" srcId="{73CE34D1-3A5D-B14A-B862-20400EDDE0C6}" destId="{EC3B6490-1904-384E-B0DC-5374679E45B9}" srcOrd="0" destOrd="0" presId="urn:microsoft.com/office/officeart/2005/8/layout/orgChart1"/>
     <dgm:cxn modelId="{AFD0671C-1E63-1147-AD54-DF9D2EA8B826}" srcId="{F69637B1-3FF8-2045-9E0D-092298FB6377}" destId="{F932A179-3DC6-E94F-B286-C2E152DA24E7}" srcOrd="3" destOrd="0" parTransId="{D383D562-C8B7-4E4C-BD77-EB5EB2C1FDDF}" sibTransId="{5EC4E1A8-4C01-BC42-BE18-2F1EB5C198F1}"/>
     <dgm:cxn modelId="{EC614C1C-32B3-8D4B-B404-8F7E3580659A}" srcId="{7104BDA3-C528-574C-BE23-5EA10514EB18}" destId="{B10D13CE-32BF-2C4E-A2FC-70CBE68CB7E5}" srcOrd="1" destOrd="0" parTransId="{F27D9F98-9018-6947-9D2D-7885F11D3DE2}" sibTransId="{CA28BE76-64BA-A947-B254-EEB1A395B9D5}"/>
     <dgm:cxn modelId="{F68C2221-FB91-684B-9F38-FE77A1DB26DB}" type="presOf" srcId="{7131A817-DABB-C94E-90AE-5B65DC853E6E}" destId="{59A1B830-C30F-754E-BB48-06046A261964}" srcOrd="1" destOrd="0" presId="urn:microsoft.com/office/officeart/2005/8/layout/orgChart1"/>
-    <dgm:cxn modelId="{6DF7A621-FEC7-EA43-8FB7-216BD997B73A}" type="presOf" srcId="{C7EF559F-34A4-0048-BA49-032657228CEA}" destId="{B1E04C58-4D5F-BA4F-B384-911A67948798}" srcOrd="0" destOrd="0" presId="urn:microsoft.com/office/officeart/2005/8/layout/orgChart1"/>
     <dgm:cxn modelId="{64333527-ABE8-0D49-9A5D-43ECE6F1FEE6}" type="presOf" srcId="{7104BDA3-C528-574C-BE23-5EA10514EB18}" destId="{AA4AEF03-6D08-AB4B-94DC-305AA8F4186F}" srcOrd="1" destOrd="0" presId="urn:microsoft.com/office/officeart/2005/8/layout/orgChart1"/>
     <dgm:cxn modelId="{7DCED82A-CA29-2D4F-9C7F-FD0F68CC58C6}" type="presOf" srcId="{0BAAC803-BE8C-E64C-9A0F-4CE313F44BE8}" destId="{11B2CC33-C7E7-5445-8514-BACC13F96320}" srcOrd="0" destOrd="0" presId="urn:microsoft.com/office/officeart/2005/8/layout/orgChart1"/>
     <dgm:cxn modelId="{576EF92D-90D4-384B-8766-D13D45143F3F}" type="presOf" srcId="{72899CB6-C43A-3A43-A23B-01AE385C7B9C}" destId="{10EDC976-DA9B-E241-8601-E10A05C6E65A}" srcOrd="0" destOrd="0" presId="urn:microsoft.com/office/officeart/2005/8/layout/orgChart1"/>
@@ -11439,7 +10950,6 @@
     <dgm:cxn modelId="{39273F33-635A-D740-9596-02F9FDD9C923}" srcId="{80FBED86-A909-8F41-A4EF-0785B1AF497A}" destId="{44A9E35F-233A-9E43-B85D-FBD465C9D550}" srcOrd="0" destOrd="0" parTransId="{C2C8F361-21EA-024E-9C5F-DA3A3470526A}" sibTransId="{98BB8CE6-56B3-0B4E-BA0F-43917FE00C06}"/>
     <dgm:cxn modelId="{2C5D2934-9762-754B-846F-A6368745ACAE}" type="presOf" srcId="{1FBA3C45-1EDD-7341-B91E-A224DD1D9EFD}" destId="{2B9E730C-8712-8241-B04E-B8D56F97F910}" srcOrd="0" destOrd="0" presId="urn:microsoft.com/office/officeart/2005/8/layout/orgChart1"/>
     <dgm:cxn modelId="{614D2F34-41E4-1549-AACE-17A2DCB03C4E}" type="presOf" srcId="{9F321100-0EFD-6140-94DC-A3FE37B3D93D}" destId="{A4A464F2-71DF-074C-8C42-CBE7B7891AAA}" srcOrd="1" destOrd="0" presId="urn:microsoft.com/office/officeart/2005/8/layout/orgChart1"/>
-    <dgm:cxn modelId="{B88E8234-E15E-9144-B062-B37B41E34347}" type="presOf" srcId="{DE9E9BAE-F8A0-0A48-9253-F5997706361F}" destId="{E6599870-679C-8C42-A672-9E74770E2951}" srcOrd="0" destOrd="0" presId="urn:microsoft.com/office/officeart/2005/8/layout/orgChart1"/>
     <dgm:cxn modelId="{A5599935-898F-EE42-9985-FE9CA9C1FE07}" type="presOf" srcId="{C2C8F361-21EA-024E-9C5F-DA3A3470526A}" destId="{4BC78613-94BA-4644-8972-F2A0B6D4DFA5}" srcOrd="0" destOrd="0" presId="urn:microsoft.com/office/officeart/2005/8/layout/orgChart1"/>
     <dgm:cxn modelId="{D2349437-51C8-B24F-B991-4BCFC12DC8B4}" srcId="{5EE2D5E2-EBE1-C741-BB58-7C42CB01B56E}" destId="{280CAE9E-010D-E646-9FE0-C4262AA34857}" srcOrd="1" destOrd="0" parTransId="{E04527BB-B06F-A843-ABB9-0B2D6434F48D}" sibTransId="{F8350901-AE34-A24D-8060-F9FD965445FD}"/>
     <dgm:cxn modelId="{9962D337-9673-D844-8ED5-3DD9951E46D9}" srcId="{77B7558C-AEA9-2448-8B00-B8056B075E64}" destId="{FE591C1F-BEE1-3D4F-A01A-E92E4E2B23CB}" srcOrd="1" destOrd="0" parTransId="{B4240349-F659-EA48-AEA3-D81ED8DC4342}" sibTransId="{AE964337-31FA-5D44-A488-00FD26413FE0}"/>
@@ -11451,16 +10961,12 @@
     <dgm:cxn modelId="{029DE840-1AF8-D548-B00A-6E5DE3DE2701}" type="presOf" srcId="{410528C7-CDB0-7646-9109-663587DB7D40}" destId="{23D17ECF-210E-9743-8E16-EA75EB42E001}" srcOrd="1" destOrd="0" presId="urn:microsoft.com/office/officeart/2005/8/layout/orgChart1"/>
     <dgm:cxn modelId="{5491815C-A748-2347-BDC0-950417EAE3F0}" srcId="{F69637B1-3FF8-2045-9E0D-092298FB6377}" destId="{9F321100-0EFD-6140-94DC-A3FE37B3D93D}" srcOrd="2" destOrd="0" parTransId="{5CF7310A-FE20-6248-AB1E-635E54A21C63}" sibTransId="{C78E0DEE-4C8A-3E47-BE36-48592687F423}"/>
     <dgm:cxn modelId="{AA5EB660-B9E1-124D-ABE1-C8010B9C609C}" type="presOf" srcId="{56D8B3ED-6C42-934D-88FF-9957717FE11F}" destId="{F3E50717-A821-EE4C-9D0D-AF53E8CEA23F}" srcOrd="0" destOrd="0" presId="urn:microsoft.com/office/officeart/2005/8/layout/orgChart1"/>
-    <dgm:cxn modelId="{36BEE161-E3DB-EC42-9709-A61A95D276E1}" srcId="{0D892840-B651-7441-A7C2-0A502C213744}" destId="{5173B74A-FCBB-114E-B5FC-04369EF3053F}" srcOrd="0" destOrd="0" parTransId="{BCB28DA0-1152-314A-9F75-AE9958A12AA8}" sibTransId="{50DD5725-DDB8-4E4E-965F-120B31B2D122}"/>
     <dgm:cxn modelId="{8051C642-BAC4-7146-BC0C-2E191418B366}" type="presOf" srcId="{67EE34A0-2A13-F04C-A667-5F5B85510063}" destId="{C42AC168-8DD4-1C42-A418-35BEFB88F84B}" srcOrd="0" destOrd="0" presId="urn:microsoft.com/office/officeart/2005/8/layout/orgChart1"/>
     <dgm:cxn modelId="{D6863F63-7EAF-BB46-BFCF-A22FF1F628A2}" type="presOf" srcId="{2BEFBA36-C85E-5C48-A252-070D8E76A715}" destId="{3F7CFD82-C231-B646-AF59-A3095AFC45DA}" srcOrd="0" destOrd="0" presId="urn:microsoft.com/office/officeart/2005/8/layout/orgChart1"/>
     <dgm:cxn modelId="{F3EFE044-24A6-5F42-81FB-1A91B989E644}" type="presOf" srcId="{FCCA4D8F-BCBD-5F4D-8ABE-825C48D506C0}" destId="{12BA6714-9CB8-EA49-808F-7DC710D2490C}" srcOrd="0" destOrd="0" presId="urn:microsoft.com/office/officeart/2005/8/layout/orgChart1"/>
     <dgm:cxn modelId="{81FCF864-88EB-8F4A-8BB9-1EF292BD9F51}" type="presOf" srcId="{6EDE953F-AEF7-3A4C-A145-76676BC086A0}" destId="{891851E1-ABBA-C441-B55F-BF1C45D95B45}" srcOrd="0" destOrd="0" presId="urn:microsoft.com/office/officeart/2005/8/layout/orgChart1"/>
-    <dgm:cxn modelId="{747E8C66-A76E-C54D-95F5-C42A707E611D}" type="presOf" srcId="{DE9E9BAE-F8A0-0A48-9253-F5997706361F}" destId="{B6730ECB-84C9-C042-95CE-E8E9BB50CFDE}" srcOrd="1" destOrd="0" presId="urn:microsoft.com/office/officeart/2005/8/layout/orgChart1"/>
     <dgm:cxn modelId="{4AE3CC66-636C-2449-A284-C15590A47005}" type="presOf" srcId="{80FBED86-A909-8F41-A4EF-0785B1AF497A}" destId="{D4043BD8-F580-364E-A26B-EA517374F10D}" srcOrd="1" destOrd="0" presId="urn:microsoft.com/office/officeart/2005/8/layout/orgChart1"/>
-    <dgm:cxn modelId="{095FDC66-9136-D442-9071-0F790DDAB211}" srcId="{72899CB6-C43A-3A43-A23B-01AE385C7B9C}" destId="{2B37E0EC-0ABA-244A-9A2C-65366CFD3CF6}" srcOrd="0" destOrd="0" parTransId="{0003C441-AE02-B247-9074-BEE2E1AE4C8F}" sibTransId="{C4E67BC4-D6B6-604A-86A0-CFF382C5CF4F}"/>
     <dgm:cxn modelId="{B7237368-CD35-C648-9EF3-1F61BC0339DE}" srcId="{FE591C1F-BEE1-3D4F-A01A-E92E4E2B23CB}" destId="{00A72995-57AD-ED4B-8FA2-D3D5A8CA94C8}" srcOrd="0" destOrd="0" parTransId="{1BEFE116-ABBB-294E-8EDA-0E4557829876}" sibTransId="{D5F498FF-2A32-FC4A-9EBC-DE5A7488CEE5}"/>
-    <dgm:cxn modelId="{EC684149-D710-C64D-B002-5AED6F569BA4}" type="presOf" srcId="{2B37E0EC-0ABA-244A-9A2C-65366CFD3CF6}" destId="{675769E3-5A96-DB4E-B24F-07B89A8D38B6}" srcOrd="1" destOrd="0" presId="urn:microsoft.com/office/officeart/2005/8/layout/orgChart1"/>
     <dgm:cxn modelId="{3CD0104B-2557-2341-BE76-740D1CB92D49}" type="presOf" srcId="{9F321100-0EFD-6140-94DC-A3FE37B3D93D}" destId="{D34A7350-229C-E34B-B519-A7A21DC89CA1}" srcOrd="0" destOrd="0" presId="urn:microsoft.com/office/officeart/2005/8/layout/orgChart1"/>
     <dgm:cxn modelId="{CBE4EB4B-CF44-FF43-AD70-F4E34EB172D1}" type="presOf" srcId="{969E7F91-0611-6B4A-84DC-7FBA97A96301}" destId="{26623DB2-D279-AF48-9F98-39064CD3D1E1}" srcOrd="0" destOrd="0" presId="urn:microsoft.com/office/officeart/2005/8/layout/orgChart1"/>
     <dgm:cxn modelId="{5AF8D64C-BD82-D143-BFC9-075EC49A4E38}" type="presOf" srcId="{F69637B1-3FF8-2045-9E0D-092298FB6377}" destId="{26C2C4A7-ED84-2B4F-BE23-0E9E5F59A5EA}" srcOrd="0" destOrd="0" presId="urn:microsoft.com/office/officeart/2005/8/layout/orgChart1"/>
@@ -11472,28 +10978,21 @@
     <dgm:cxn modelId="{476EF050-2B0B-1645-AEA7-0004755974D0}" srcId="{7104BDA3-C528-574C-BE23-5EA10514EB18}" destId="{1FBA3C45-1EDD-7341-B91E-A224DD1D9EFD}" srcOrd="0" destOrd="0" parTransId="{929AEDAD-0FC8-6148-BD13-8141F01DEA14}" sibTransId="{0C797408-FB82-E941-9661-2CADFF777538}"/>
     <dgm:cxn modelId="{A4E27B51-CACE-F649-A7F3-F87E0913B47C}" srcId="{5F13B7B5-F27A-C441-BB9F-312991271464}" destId="{7788008A-D126-744B-ACD6-3009C8DE8507}" srcOrd="0" destOrd="0" parTransId="{8B5D980C-628F-6443-BB71-E138C2B33113}" sibTransId="{CA1165EF-B69F-B849-981F-090387B23D04}"/>
     <dgm:cxn modelId="{15559E71-C312-7347-9460-F10B7DEFD2EE}" type="presOf" srcId="{77B7558C-AEA9-2448-8B00-B8056B075E64}" destId="{DC2B014C-D245-A44B-87F1-B2D53B8B73B6}" srcOrd="1" destOrd="0" presId="urn:microsoft.com/office/officeart/2005/8/layout/orgChart1"/>
-    <dgm:cxn modelId="{9EB22E73-1CBB-7B4D-B9BF-6E7BF4D67584}" srcId="{67EE34A0-2A13-F04C-A667-5F5B85510063}" destId="{0D892840-B651-7441-A7C2-0A502C213744}" srcOrd="1" destOrd="0" parTransId="{BEA28C1D-DE85-AC49-B644-D908A26338D6}" sibTransId="{58C9513E-5D6D-B34A-BAF8-AE7C9F9A5CCB}"/>
     <dgm:cxn modelId="{1C397873-9B20-AE48-972D-E0F149AF70D3}" type="presOf" srcId="{929AEDAD-0FC8-6148-BD13-8141F01DEA14}" destId="{C057D983-00EE-514F-A8AD-E2BC606621CF}" srcOrd="0" destOrd="0" presId="urn:microsoft.com/office/officeart/2005/8/layout/orgChart1"/>
     <dgm:cxn modelId="{DA3EDC73-AD36-D749-BB4F-322524A58F0F}" srcId="{00A72995-57AD-ED4B-8FA2-D3D5A8CA94C8}" destId="{F69637B1-3FF8-2045-9E0D-092298FB6377}" srcOrd="0" destOrd="0" parTransId="{D7D36829-95EC-AB4B-86BE-B9970FF61388}" sibTransId="{59E6BEB8-5162-FE41-AE10-4DB3821824CF}"/>
     <dgm:cxn modelId="{F9BB6655-ECA2-FE44-B802-3F559919B798}" type="presOf" srcId="{1B3944F8-F123-F74E-9A46-90D938AF0FE1}" destId="{19B72CC5-0A99-ED41-A94B-97C8105CF02C}" srcOrd="0" destOrd="0" presId="urn:microsoft.com/office/officeart/2005/8/layout/orgChart1"/>
     <dgm:cxn modelId="{121B5357-E1D7-E64A-A79B-BB5C8B08513A}" type="presOf" srcId="{6057068F-29F7-AA44-86CE-41FF57055978}" destId="{22498F41-2C90-7C4B-B9C6-8F31F87BC60C}" srcOrd="1" destOrd="0" presId="urn:microsoft.com/office/officeart/2005/8/layout/orgChart1"/>
-    <dgm:cxn modelId="{06B11159-3555-FC4E-87F2-053A471150FC}" type="presOf" srcId="{0D892840-B651-7441-A7C2-0A502C213744}" destId="{B0A63FCB-4465-0D40-A0BB-0E4F85F23A34}" srcOrd="0" destOrd="0" presId="urn:microsoft.com/office/officeart/2005/8/layout/orgChart1"/>
     <dgm:cxn modelId="{BF9C3159-8B5B-5548-B4A9-2305907D784E}" type="presOf" srcId="{280CAE9E-010D-E646-9FE0-C4262AA34857}" destId="{7696E4C5-8674-7442-8413-D2968E795C92}" srcOrd="1" destOrd="0" presId="urn:microsoft.com/office/officeart/2005/8/layout/orgChart1"/>
     <dgm:cxn modelId="{D755135A-320E-FC43-88C1-D48A839AEB99}" srcId="{2A881160-0D5C-FA49-AAC2-21327915F997}" destId="{BA2C850F-68F2-8748-AB7F-15233631A701}" srcOrd="0" destOrd="0" parTransId="{1B3944F8-F123-F74E-9A46-90D938AF0FE1}" sibTransId="{CE52CC8A-A2B7-F547-B0AD-458059D94D46}"/>
     <dgm:cxn modelId="{6CCA0B7E-34AE-0A49-8F17-1A4F2A66E92C}" type="presOf" srcId="{423A6C44-4558-B040-945F-A0E1DFEF1EBB}" destId="{B05E55BB-35B6-1B41-A557-7373C8471910}" srcOrd="1" destOrd="0" presId="urn:microsoft.com/office/officeart/2005/8/layout/orgChart1"/>
-    <dgm:cxn modelId="{3B5B207E-B277-194F-8E8D-071F7459B47C}" srcId="{C7EF559F-34A4-0048-BA49-032657228CEA}" destId="{DE9E9BAE-F8A0-0A48-9253-F5997706361F}" srcOrd="0" destOrd="0" parTransId="{78356813-271B-4F4D-A7AA-87B09A482BEF}" sibTransId="{A264C641-156E-374B-A8DC-6DB80829A4A7}"/>
-    <dgm:cxn modelId="{93EDF57F-AA44-0348-B59D-2D6A10CF3C94}" type="presOf" srcId="{A253E9AF-74AF-804F-8D4C-0CF2A6820043}" destId="{291EBB9D-BCEC-564F-B2E1-E2B1E5FA7B46}" srcOrd="1" destOrd="0" presId="urn:microsoft.com/office/officeart/2005/8/layout/orgChart1"/>
     <dgm:cxn modelId="{C6EF4F81-B4CC-B84E-BEAE-E47D047737BF}" srcId="{56D8B3ED-6C42-934D-88FF-9957717FE11F}" destId="{77B7558C-AEA9-2448-8B00-B8056B075E64}" srcOrd="0" destOrd="0" parTransId="{94B18C0C-D0AE-F24C-BBD7-739B53A91CF3}" sibTransId="{9E57D4B6-A98E-744C-A131-05D852855299}"/>
-    <dgm:cxn modelId="{F0E9C883-058F-074E-BD13-7FDC3628D5E7}" type="presOf" srcId="{2B37E0EC-0ABA-244A-9A2C-65366CFD3CF6}" destId="{5BC8ADC4-2425-1146-986A-B91DCC62D8D2}" srcOrd="0" destOrd="0" presId="urn:microsoft.com/office/officeart/2005/8/layout/orgChart1"/>
     <dgm:cxn modelId="{6CB23284-9054-BC47-81A0-2A78BB02305C}" type="presOf" srcId="{AAEC4EE6-093E-B743-944B-0C9AAC6D388C}" destId="{B42CD04E-B899-ED49-A719-005841755EAA}" srcOrd="1" destOrd="0" presId="urn:microsoft.com/office/officeart/2005/8/layout/orgChart1"/>
     <dgm:cxn modelId="{6F299586-ACF7-3747-8271-83DE12BEED55}" type="presOf" srcId="{44A9E35F-233A-9E43-B85D-FBD465C9D550}" destId="{4D88798A-4C48-3E41-94E9-0708688FAD35}" srcOrd="1" destOrd="0" presId="urn:microsoft.com/office/officeart/2005/8/layout/orgChart1"/>
     <dgm:cxn modelId="{F2854887-E63E-7948-AA9B-A02F9E7CF4EA}" type="presOf" srcId="{7FAF3F5D-7D5C-6B4B-8A73-17AC99E360EF}" destId="{23A3DEAA-6392-4F4A-874A-831EDB9C2710}" srcOrd="0" destOrd="0" presId="urn:microsoft.com/office/officeart/2005/8/layout/orgChart1"/>
     <dgm:cxn modelId="{D5307C87-5C03-3E49-B37B-D0533B1AD8E4}" type="presOf" srcId="{C361D2A4-BC83-964A-A510-ACFF38917A43}" destId="{7C87AA0B-8B99-F14E-845C-C9417B468445}" srcOrd="0" destOrd="0" presId="urn:microsoft.com/office/officeart/2005/8/layout/orgChart1"/>
     <dgm:cxn modelId="{134BCE88-1AA9-6F49-AD24-08396A4B568B}" type="presOf" srcId="{9562B359-5256-5148-BC93-01FE2EF87881}" destId="{F7CC21A2-865E-2B4F-8D52-B2B699913D26}" srcOrd="1" destOrd="0" presId="urn:microsoft.com/office/officeart/2005/8/layout/orgChart1"/>
-    <dgm:cxn modelId="{52DF868F-4CBA-2041-9876-FC9959D1BEE8}" type="presOf" srcId="{A253E9AF-74AF-804F-8D4C-0CF2A6820043}" destId="{0D9767F7-AF41-114E-B982-6B2F4DBBAEEE}" srcOrd="0" destOrd="0" presId="urn:microsoft.com/office/officeart/2005/8/layout/orgChart1"/>
     <dgm:cxn modelId="{0F1E3291-3A3C-934B-9B95-7FE9707CB149}" type="presOf" srcId="{78EC36AF-20A1-1845-B4F2-E7A59956DE7D}" destId="{AB37213F-0305-3B4B-9C45-45DC3F6F75D5}" srcOrd="1" destOrd="0" presId="urn:microsoft.com/office/officeart/2005/8/layout/orgChart1"/>
     <dgm:cxn modelId="{82037091-43CF-C040-864E-24E19A0A55BC}" type="presOf" srcId="{5EE2D5E2-EBE1-C741-BB58-7C42CB01B56E}" destId="{F368702E-BA81-1A42-A9A9-821EC2E035E9}" srcOrd="1" destOrd="0" presId="urn:microsoft.com/office/officeart/2005/8/layout/orgChart1"/>
-    <dgm:cxn modelId="{F0732A92-F6AC-8445-BBFD-61BDE21A4F20}" type="presOf" srcId="{0003C441-AE02-B247-9074-BEE2E1AE4C8F}" destId="{BD8E6CA7-BC49-2548-ACD2-5779D2684C5F}" srcOrd="0" destOrd="0" presId="urn:microsoft.com/office/officeart/2005/8/layout/orgChart1"/>
     <dgm:cxn modelId="{F083EA95-DA3B-A54C-895C-3CA6CC7DF0A5}" type="presOf" srcId="{F69637B1-3FF8-2045-9E0D-092298FB6377}" destId="{62A0C808-9159-DC4B-948D-E868A088829E}" srcOrd="1" destOrd="0" presId="urn:microsoft.com/office/officeart/2005/8/layout/orgChart1"/>
     <dgm:cxn modelId="{07D40496-88D5-3A44-BD6D-8D2D10165B8C}" type="presOf" srcId="{1FBA3C45-1EDD-7341-B91E-A224DD1D9EFD}" destId="{16507CEF-0FD0-3143-A202-0B64BDC9081F}" srcOrd="1" destOrd="0" presId="urn:microsoft.com/office/officeart/2005/8/layout/orgChart1"/>
     <dgm:cxn modelId="{30D96696-F229-6444-8A75-CF1E2224E3E8}" type="presOf" srcId="{5F13B7B5-F27A-C441-BB9F-312991271464}" destId="{CE1E242E-AE93-2F4D-AA4F-E3D5CCF83E66}" srcOrd="0" destOrd="0" presId="urn:microsoft.com/office/officeart/2005/8/layout/orgChart1"/>
@@ -11503,14 +11002,12 @@
     <dgm:cxn modelId="{FC8A0D98-CB40-6B42-AE9F-E46739241774}" type="presOf" srcId="{6057068F-29F7-AA44-86CE-41FF57055978}" destId="{420F212C-D11D-1C46-A23C-C01238AB55AA}" srcOrd="0" destOrd="0" presId="urn:microsoft.com/office/officeart/2005/8/layout/orgChart1"/>
     <dgm:cxn modelId="{B0F36399-D2D9-734B-BED7-73C1073E8898}" type="presOf" srcId="{B10D13CE-32BF-2C4E-A2FC-70CBE68CB7E5}" destId="{A0EA8D76-ED35-A244-B730-6E59F92DC00D}" srcOrd="1" destOrd="0" presId="urn:microsoft.com/office/officeart/2005/8/layout/orgChart1"/>
     <dgm:cxn modelId="{1B4B069A-2A18-D440-809F-0F4F66A0A968}" type="presOf" srcId="{410528C7-CDB0-7646-9109-663587DB7D40}" destId="{F81BF66E-67BD-C94C-81D1-5E3F6607A2CF}" srcOrd="0" destOrd="0" presId="urn:microsoft.com/office/officeart/2005/8/layout/orgChart1"/>
-    <dgm:cxn modelId="{41E2F79B-279A-F349-A526-6E11F413A408}" srcId="{72899CB6-C43A-3A43-A23B-01AE385C7B9C}" destId="{C7EF559F-34A4-0048-BA49-032657228CEA}" srcOrd="1" destOrd="0" parTransId="{11C8AE6F-E92E-FB4D-834D-A4A3A6D075BA}" sibTransId="{5C34604E-0957-4E4D-94A7-2F275DD1B63D}"/>
     <dgm:cxn modelId="{F7810B9C-70B5-A645-B164-1D72B7BC769A}" type="presOf" srcId="{F27D9F98-9018-6947-9D2D-7885F11D3DE2}" destId="{E0E397C3-B243-F245-85A1-A0C060C5E74D}" srcOrd="0" destOrd="0" presId="urn:microsoft.com/office/officeart/2005/8/layout/orgChart1"/>
     <dgm:cxn modelId="{4FAE509D-9C21-C048-8266-5DDBFEF13665}" srcId="{26874406-C901-F24A-9904-309AAA9D2C1E}" destId="{72899CB6-C43A-3A43-A23B-01AE385C7B9C}" srcOrd="1" destOrd="0" parTransId="{2BEFBA36-C85E-5C48-A252-070D8E76A715}" sibTransId="{C4080747-D59D-EB40-8756-FFA0B35D792C}"/>
     <dgm:cxn modelId="{473AC49D-B4C4-2241-B016-FB8A7C95E405}" type="presOf" srcId="{00A72995-57AD-ED4B-8FA2-D3D5A8CA94C8}" destId="{9C54475A-993A-F441-B630-AC4A00ADF542}" srcOrd="1" destOrd="0" presId="urn:microsoft.com/office/officeart/2005/8/layout/orgChart1"/>
     <dgm:cxn modelId="{45EEDB9D-5FBD-7944-A0C0-932A8FD0033A}" type="presOf" srcId="{9AA92393-DAF4-C340-BFAE-EC23CF88800D}" destId="{BAA49D94-C295-2448-930F-69EB13B29B03}" srcOrd="0" destOrd="0" presId="urn:microsoft.com/office/officeart/2005/8/layout/orgChart1"/>
     <dgm:cxn modelId="{4BA648A0-824C-AA44-9F79-DA5DFF57CB8D}" srcId="{AAEC4EE6-093E-B743-944B-0C9AAC6D388C}" destId="{2A881160-0D5C-FA49-AAC2-21327915F997}" srcOrd="0" destOrd="0" parTransId="{1C7E08CE-3112-6647-A27A-E407FA439E8B}" sibTransId="{C38F3A38-1917-8B40-B4E1-E2AD4F909D6A}"/>
     <dgm:cxn modelId="{83F5CAA0-D039-7B4C-B627-F35933B59B32}" type="presOf" srcId="{280CAE9E-010D-E646-9FE0-C4262AA34857}" destId="{C093EE1C-D36E-C646-938C-477CD839C560}" srcOrd="0" destOrd="0" presId="urn:microsoft.com/office/officeart/2005/8/layout/orgChart1"/>
-    <dgm:cxn modelId="{5DF854A5-7C48-F047-AC72-C0A5B953D2F0}" type="presOf" srcId="{0D892840-B651-7441-A7C2-0A502C213744}" destId="{4901542C-8930-A248-8D09-C12783DC7161}" srcOrd="1" destOrd="0" presId="urn:microsoft.com/office/officeart/2005/8/layout/orgChart1"/>
     <dgm:cxn modelId="{9D0D70A7-7AE1-FB4C-BF36-F8AA237E32D5}" type="presOf" srcId="{B9B4882C-1EB2-0F44-A9C9-A1BD6292B8F3}" destId="{5D221B3C-3A44-EF4F-8101-96634F4B5964}" srcOrd="0" destOrd="0" presId="urn:microsoft.com/office/officeart/2005/8/layout/orgChart1"/>
     <dgm:cxn modelId="{2DED02AC-8621-C846-9E69-B590721228DC}" type="presOf" srcId="{F9C5521D-E48B-0E4C-9AC0-48229FE58DB2}" destId="{28281D8C-A350-CB4C-B987-D609AC1616FA}" srcOrd="0" destOrd="0" presId="urn:microsoft.com/office/officeart/2005/8/layout/orgChart1"/>
     <dgm:cxn modelId="{75F66EAF-B0DF-D749-BCCC-D99456AC2CB2}" type="presOf" srcId="{1BEFE116-ABBB-294E-8EDA-0E4557829876}" destId="{CBE76861-C93B-5846-817C-97343FBF2440}" srcOrd="0" destOrd="0" presId="urn:microsoft.com/office/officeart/2005/8/layout/orgChart1"/>
@@ -11519,18 +11016,15 @@
     <dgm:cxn modelId="{AA0868B1-B5D7-904A-8C44-F63A182DF294}" type="presOf" srcId="{29677230-F9B4-D24C-9836-D615CFE33D92}" destId="{AB32BF55-81F0-8243-BABB-142045CCC255}" srcOrd="0" destOrd="0" presId="urn:microsoft.com/office/officeart/2005/8/layout/orgChart1"/>
     <dgm:cxn modelId="{80A0E5B2-5BE6-F148-92BE-24369DB90D17}" type="presOf" srcId="{5CF7310A-FE20-6248-AB1E-635E54A21C63}" destId="{FD4C3E7C-882E-8541-BA7C-0B121B96A581}" srcOrd="0" destOrd="0" presId="urn:microsoft.com/office/officeart/2005/8/layout/orgChart1"/>
     <dgm:cxn modelId="{D466AEB5-0773-B540-B119-1E6767DAFB87}" srcId="{7788008A-D126-744B-ACD6-3009C8DE8507}" destId="{78EC36AF-20A1-1845-B4F2-E7A59956DE7D}" srcOrd="0" destOrd="0" parTransId="{B9B4882C-1EB2-0F44-A9C9-A1BD6292B8F3}" sibTransId="{2E422B28-26D3-5044-A250-7F7045EB728C}"/>
-    <dgm:cxn modelId="{29E428B7-5D26-104E-9F73-7C54EBCECBED}" type="presOf" srcId="{96524C0C-6CF6-A341-BFE9-395968F13155}" destId="{B9BBC5F7-9873-1142-AD8E-6A5CDFD2DC0A}" srcOrd="0" destOrd="0" presId="urn:microsoft.com/office/officeart/2005/8/layout/orgChart1"/>
     <dgm:cxn modelId="{F86B77B7-073C-644A-A985-B7FBA5DB6B9C}" type="presOf" srcId="{94B18C0C-D0AE-F24C-BBD7-739B53A91CF3}" destId="{6894DE8B-E0B6-2041-A24C-531D6E0342B4}" srcOrd="0" destOrd="0" presId="urn:microsoft.com/office/officeart/2005/8/layout/orgChart1"/>
     <dgm:cxn modelId="{BFE031BE-99CB-6343-AB43-E3F7C8A6B459}" type="presOf" srcId="{7788008A-D126-744B-ACD6-3009C8DE8507}" destId="{30365B73-1B09-F343-BBA8-F08FEF351112}" srcOrd="1" destOrd="0" presId="urn:microsoft.com/office/officeart/2005/8/layout/orgChart1"/>
     <dgm:cxn modelId="{6C266CBF-0227-4244-A15D-D35E5FD67A80}" type="presOf" srcId="{7104BDA3-C528-574C-BE23-5EA10514EB18}" destId="{1CFE2ABB-E55D-1344-B212-27DB4C6CB10D}" srcOrd="0" destOrd="0" presId="urn:microsoft.com/office/officeart/2005/8/layout/orgChart1"/>
-    <dgm:cxn modelId="{1AFA27C2-39B2-BB4C-BA6D-2300F30946DA}" type="presOf" srcId="{11C8AE6F-E92E-FB4D-834D-A4A3A6D075BA}" destId="{FDAC26F3-EEFF-404D-BEC9-5F753D93B192}" srcOrd="0" destOrd="0" presId="urn:microsoft.com/office/officeart/2005/8/layout/orgChart1"/>
     <dgm:cxn modelId="{80D63BC5-6A20-E743-84F6-27D2C792DE8D}" type="presOf" srcId="{1C7E08CE-3112-6647-A27A-E407FA439E8B}" destId="{44BBF498-95DB-684A-8CBF-5E64CB389431}" srcOrd="0" destOrd="0" presId="urn:microsoft.com/office/officeart/2005/8/layout/orgChart1"/>
     <dgm:cxn modelId="{D4F62EC7-4AB5-6F44-B4C4-C7EDCBFAE376}" type="presOf" srcId="{E04527BB-B06F-A843-ABB9-0B2D6434F48D}" destId="{DB256697-A0C9-D843-A2FF-FF3B9A1B09F0}" srcOrd="0" destOrd="0" presId="urn:microsoft.com/office/officeart/2005/8/layout/orgChart1"/>
     <dgm:cxn modelId="{3906F8CC-6EA6-5D49-A810-B7D7C4F7B1A5}" type="presOf" srcId="{D2CF8A05-2AF5-2547-8F2C-10C12ABE0C4C}" destId="{18BB6E48-ED1D-394E-8CF8-8ECC4BC4F7DC}" srcOrd="0" destOrd="0" presId="urn:microsoft.com/office/officeart/2005/8/layout/orgChart1"/>
     <dgm:cxn modelId="{8AFEFACC-8693-6D4B-AFE6-8FD982B4D2AA}" type="presOf" srcId="{9562B359-5256-5148-BC93-01FE2EF87881}" destId="{EABB8B71-EA13-1246-941B-C1E8C104B4CF}" srcOrd="0" destOrd="0" presId="urn:microsoft.com/office/officeart/2005/8/layout/orgChart1"/>
     <dgm:cxn modelId="{BEBAC5CD-7B65-3D4E-8576-C1F99DF3F073}" srcId="{2A881160-0D5C-FA49-AAC2-21327915F997}" destId="{6057068F-29F7-AA44-86CE-41FF57055978}" srcOrd="2" destOrd="0" parTransId="{D2CF8A05-2AF5-2547-8F2C-10C12ABE0C4C}" sibTransId="{4D289471-3331-834C-9558-0DEFC3672E10}"/>
     <dgm:cxn modelId="{DF3E0DCF-D7C9-F143-8BE2-7CA52207DED2}" type="presOf" srcId="{FECE1695-265F-5341-B615-6252B2ACB06B}" destId="{2382E68C-3D03-4F4D-88B8-2B32046728BF}" srcOrd="0" destOrd="0" presId="urn:microsoft.com/office/officeart/2005/8/layout/orgChart1"/>
-    <dgm:cxn modelId="{D786ADD0-CDD0-514A-8FFC-D5F12D17C904}" type="presOf" srcId="{78356813-271B-4F4D-A7AA-87B09A482BEF}" destId="{E0583852-BEE3-A443-B746-B04EB2D0D95A}" srcOrd="0" destOrd="0" presId="urn:microsoft.com/office/officeart/2005/8/layout/orgChart1"/>
     <dgm:cxn modelId="{8047C6D1-2B28-5544-8569-4CD20DEE9E69}" srcId="{77B7558C-AEA9-2448-8B00-B8056B075E64}" destId="{AAEC4EE6-093E-B743-944B-0C9AAC6D388C}" srcOrd="0" destOrd="0" parTransId="{0BAAC803-BE8C-E64C-9A0F-4CE313F44BE8}" sibTransId="{2CBCBEAB-9FDF-D042-9DE3-1444426E5DA4}"/>
     <dgm:cxn modelId="{79F3DBD1-0415-4F41-8577-7FEDF816C8BC}" type="presOf" srcId="{44A9E35F-233A-9E43-B85D-FBD465C9D550}" destId="{D42831E3-FDAF-DA48-B437-F517681259C8}" srcOrd="0" destOrd="0" presId="urn:microsoft.com/office/officeart/2005/8/layout/orgChart1"/>
     <dgm:cxn modelId="{1A2299D5-CBD1-154C-BEC7-4DECAE1BADEF}" type="presOf" srcId="{9246B8C7-7FA0-AB4B-966B-E3E77397DFE3}" destId="{D95C4AD6-33DF-404B-9D8A-B6A7F21B17ED}" srcOrd="1" destOrd="0" presId="urn:microsoft.com/office/officeart/2005/8/layout/orgChart1"/>
@@ -11539,14 +11033,11 @@
     <dgm:cxn modelId="{2FEF82E0-0580-B24B-98FA-FD14B49C9452}" type="presOf" srcId="{E9EE3E3F-6A9F-084E-A5D8-2F3275D78CEB}" destId="{E3047A78-D8CB-2643-8A07-64F32616CC13}" srcOrd="0" destOrd="0" presId="urn:microsoft.com/office/officeart/2005/8/layout/orgChart1"/>
     <dgm:cxn modelId="{4E628EE1-61F1-B140-AE81-BD358CA279C1}" type="presOf" srcId="{BA2C850F-68F2-8748-AB7F-15233631A701}" destId="{A3BA2B90-2987-8B41-B7C1-4FAD0B97A3FB}" srcOrd="0" destOrd="0" presId="urn:microsoft.com/office/officeart/2005/8/layout/orgChart1"/>
     <dgm:cxn modelId="{26EC1DE6-9B3F-E84F-81E6-C9904EC4B0A7}" srcId="{56D8B3ED-6C42-934D-88FF-9957717FE11F}" destId="{5F13B7B5-F27A-C441-BB9F-312991271464}" srcOrd="1" destOrd="0" parTransId="{C14AE5F0-86AA-1A4A-AB08-BEA8F685BDE8}" sibTransId="{4BD146AE-4355-5844-9637-D89E19FD9D35}"/>
-    <dgm:cxn modelId="{F13546E6-0324-D64D-9A6D-B5F5A12D6F37}" type="presOf" srcId="{5173B74A-FCBB-114E-B5FC-04369EF3053F}" destId="{8FB2E027-F3C4-FC41-B531-D626891172AB}" srcOrd="0" destOrd="0" presId="urn:microsoft.com/office/officeart/2005/8/layout/orgChart1"/>
     <dgm:cxn modelId="{386C73E6-D380-7148-9EFF-B5265B928060}" type="presOf" srcId="{C14AE5F0-86AA-1A4A-AB08-BEA8F685BDE8}" destId="{003F5D45-EF36-8047-9234-D6EFFF5D11AE}" srcOrd="0" destOrd="0" presId="urn:microsoft.com/office/officeart/2005/8/layout/orgChart1"/>
     <dgm:cxn modelId="{6F8778E6-163B-AC43-AA3C-E5F96A60ACE6}" type="presOf" srcId="{5F13B7B5-F27A-C441-BB9F-312991271464}" destId="{1355D53B-B676-7C4D-9186-8A7C103A0675}" srcOrd="1" destOrd="0" presId="urn:microsoft.com/office/officeart/2005/8/layout/orgChart1"/>
     <dgm:cxn modelId="{93E7C2E7-16FE-7A44-A96F-F9CA62055645}" type="presOf" srcId="{BA2C850F-68F2-8748-AB7F-15233631A701}" destId="{18CB6CA8-551C-0F4A-94AE-0C21B696F5C2}" srcOrd="1" destOrd="0" presId="urn:microsoft.com/office/officeart/2005/8/layout/orgChart1"/>
     <dgm:cxn modelId="{6EFE1EEC-1E7B-664C-A4AC-E1D1062E6E69}" srcId="{F69637B1-3FF8-2045-9E0D-092298FB6377}" destId="{9246B8C7-7FA0-AB4B-966B-E3E77397DFE3}" srcOrd="0" destOrd="0" parTransId="{73CE34D1-3A5D-B14A-B862-20400EDDE0C6}" sibTransId="{1A85DF29-337E-E547-875E-87DBA12319C4}"/>
     <dgm:cxn modelId="{623DB6EF-2BC7-4848-9752-A12E9AF0B81F}" type="presOf" srcId="{423A6C44-4558-B040-945F-A0E1DFEF1EBB}" destId="{080C9544-9856-934E-824D-F34C5E97E0E0}" srcOrd="0" destOrd="0" presId="urn:microsoft.com/office/officeart/2005/8/layout/orgChart1"/>
-    <dgm:cxn modelId="{5E05AEF1-965D-3649-B1A5-85470F7A4665}" srcId="{67EE34A0-2A13-F04C-A667-5F5B85510063}" destId="{A253E9AF-74AF-804F-8D4C-0CF2A6820043}" srcOrd="0" destOrd="0" parTransId="{96524C0C-6CF6-A341-BFE9-395968F13155}" sibTransId="{0E1649DA-4F4F-BC48-BA52-CB3A532AF174}"/>
-    <dgm:cxn modelId="{E0628FF2-AE8E-5F4D-B39B-C433C5E21506}" type="presOf" srcId="{5173B74A-FCBB-114E-B5FC-04369EF3053F}" destId="{C8421768-BDA4-B84F-BEFA-A62B4437D0B5}" srcOrd="1" destOrd="0" presId="urn:microsoft.com/office/officeart/2005/8/layout/orgChart1"/>
     <dgm:cxn modelId="{EA7697F3-8D0E-2547-B7F9-4CF56180037F}" type="presOf" srcId="{F932A179-3DC6-E94F-B286-C2E152DA24E7}" destId="{8E10F947-79DC-6D4D-B130-EAEC165B567A}" srcOrd="0" destOrd="0" presId="urn:microsoft.com/office/officeart/2005/8/layout/orgChart1"/>
     <dgm:cxn modelId="{7F5F86F5-0DA8-9D4F-AEE0-EEF7A693C2E8}" type="presOf" srcId="{2A881160-0D5C-FA49-AAC2-21327915F997}" destId="{B2CE1F8F-4297-4644-A4B6-293F7CEAE224}" srcOrd="0" destOrd="0" presId="urn:microsoft.com/office/officeart/2005/8/layout/orgChart1"/>
     <dgm:cxn modelId="{EB7595FB-03D3-4B43-B373-0B0C2821EF49}" srcId="{E9EE3E3F-6A9F-084E-A5D8-2F3275D78CEB}" destId="{56D8B3ED-6C42-934D-88FF-9957717FE11F}" srcOrd="0" destOrd="0" parTransId="{3DCCFC1E-BB92-5843-BB04-73385679894C}" sibTransId="{6A43B3A9-7889-B546-8C24-AD9379E5F7F9}"/>
@@ -11672,27 +11163,6 @@
     <dgm:cxn modelId="{A1D63290-31A6-9F43-A886-D83C34ED312A}" type="presParOf" srcId="{801E3473-9F1A-A74D-AA9C-6E4C12CE0DAF}" destId="{C42AC168-8DD4-1C42-A418-35BEFB88F84B}" srcOrd="0" destOrd="0" presId="urn:microsoft.com/office/officeart/2005/8/layout/orgChart1"/>
     <dgm:cxn modelId="{837E4456-7C4E-3341-AB50-13D3442B472A}" type="presParOf" srcId="{801E3473-9F1A-A74D-AA9C-6E4C12CE0DAF}" destId="{412FCBD2-E3B5-674A-B3B7-92006B5CAA31}" srcOrd="1" destOrd="0" presId="urn:microsoft.com/office/officeart/2005/8/layout/orgChart1"/>
     <dgm:cxn modelId="{AF2395FF-9530-8744-AA1D-AB026A9BA7DB}" type="presParOf" srcId="{D9C9C57D-9340-7D41-A4C4-EC90FCDD52E6}" destId="{5F1ABA5D-0D14-E145-B200-8D73F1331168}" srcOrd="1" destOrd="0" presId="urn:microsoft.com/office/officeart/2005/8/layout/orgChart1"/>
-    <dgm:cxn modelId="{0458CD17-D142-8B46-8100-55A38FB30CA5}" type="presParOf" srcId="{5F1ABA5D-0D14-E145-B200-8D73F1331168}" destId="{B9BBC5F7-9873-1142-AD8E-6A5CDFD2DC0A}" srcOrd="0" destOrd="0" presId="urn:microsoft.com/office/officeart/2005/8/layout/orgChart1"/>
-    <dgm:cxn modelId="{9658CE5D-50B5-6C41-8133-AF995CE312F0}" type="presParOf" srcId="{5F1ABA5D-0D14-E145-B200-8D73F1331168}" destId="{0FA81AD7-FD04-8A4D-8B61-B74CC68572DB}" srcOrd="1" destOrd="0" presId="urn:microsoft.com/office/officeart/2005/8/layout/orgChart1"/>
-    <dgm:cxn modelId="{F2945D58-BE96-5941-B039-3FF967E1B5E3}" type="presParOf" srcId="{0FA81AD7-FD04-8A4D-8B61-B74CC68572DB}" destId="{6BC038EF-3B5D-FB4F-956B-8F7C5F7D10B6}" srcOrd="0" destOrd="0" presId="urn:microsoft.com/office/officeart/2005/8/layout/orgChart1"/>
-    <dgm:cxn modelId="{8FE05381-0FBE-074E-94BE-9A548C957528}" type="presParOf" srcId="{6BC038EF-3B5D-FB4F-956B-8F7C5F7D10B6}" destId="{0D9767F7-AF41-114E-B982-6B2F4DBBAEEE}" srcOrd="0" destOrd="0" presId="urn:microsoft.com/office/officeart/2005/8/layout/orgChart1"/>
-    <dgm:cxn modelId="{3B9FF2AC-B2F1-FA47-B398-D8F782294E01}" type="presParOf" srcId="{6BC038EF-3B5D-FB4F-956B-8F7C5F7D10B6}" destId="{291EBB9D-BCEC-564F-B2E1-E2B1E5FA7B46}" srcOrd="1" destOrd="0" presId="urn:microsoft.com/office/officeart/2005/8/layout/orgChart1"/>
-    <dgm:cxn modelId="{30877B1A-ADF3-A244-B0F9-E6625DEDF796}" type="presParOf" srcId="{0FA81AD7-FD04-8A4D-8B61-B74CC68572DB}" destId="{00E9800A-ACFC-404C-9911-863E76051882}" srcOrd="1" destOrd="0" presId="urn:microsoft.com/office/officeart/2005/8/layout/orgChart1"/>
-    <dgm:cxn modelId="{79AE5250-21AD-5A41-9D3D-CE950D13C5BE}" type="presParOf" srcId="{0FA81AD7-FD04-8A4D-8B61-B74CC68572DB}" destId="{ABB7B12F-D995-D141-A1DF-2D3311372A0C}" srcOrd="2" destOrd="0" presId="urn:microsoft.com/office/officeart/2005/8/layout/orgChart1"/>
-    <dgm:cxn modelId="{666F1ECB-935B-5649-B590-2FFDFE0BBD4C}" type="presParOf" srcId="{5F1ABA5D-0D14-E145-B200-8D73F1331168}" destId="{DDF865F4-4D69-8040-A97C-5648A511C064}" srcOrd="2" destOrd="0" presId="urn:microsoft.com/office/officeart/2005/8/layout/orgChart1"/>
-    <dgm:cxn modelId="{DF57C359-E195-824D-90C1-07F307F81D9B}" type="presParOf" srcId="{5F1ABA5D-0D14-E145-B200-8D73F1331168}" destId="{065E2628-B476-FF43-AA3A-33171EE58CFA}" srcOrd="3" destOrd="0" presId="urn:microsoft.com/office/officeart/2005/8/layout/orgChart1"/>
-    <dgm:cxn modelId="{D6B28034-E08A-F548-897E-5AED846F90FC}" type="presParOf" srcId="{065E2628-B476-FF43-AA3A-33171EE58CFA}" destId="{2D0C069D-41F7-F848-A84F-4472AFD25D7B}" srcOrd="0" destOrd="0" presId="urn:microsoft.com/office/officeart/2005/8/layout/orgChart1"/>
-    <dgm:cxn modelId="{8305B730-CF0E-7346-8B67-5810B0B6B1A9}" type="presParOf" srcId="{2D0C069D-41F7-F848-A84F-4472AFD25D7B}" destId="{B0A63FCB-4465-0D40-A0BB-0E4F85F23A34}" srcOrd="0" destOrd="0" presId="urn:microsoft.com/office/officeart/2005/8/layout/orgChart1"/>
-    <dgm:cxn modelId="{8FFC27DC-3227-9E48-8B64-16B1C74A803E}" type="presParOf" srcId="{2D0C069D-41F7-F848-A84F-4472AFD25D7B}" destId="{4901542C-8930-A248-8D09-C12783DC7161}" srcOrd="1" destOrd="0" presId="urn:microsoft.com/office/officeart/2005/8/layout/orgChart1"/>
-    <dgm:cxn modelId="{C4C46EB0-8A4D-8046-9857-C6634982CF37}" type="presParOf" srcId="{065E2628-B476-FF43-AA3A-33171EE58CFA}" destId="{E4E58BFF-D973-CD42-A8AC-EFB17304D88A}" srcOrd="1" destOrd="0" presId="urn:microsoft.com/office/officeart/2005/8/layout/orgChart1"/>
-    <dgm:cxn modelId="{20910D5B-216F-3743-8479-D32E1444FAA6}" type="presParOf" srcId="{E4E58BFF-D973-CD42-A8AC-EFB17304D88A}" destId="{49B3175F-7B40-2342-A56C-C7968E099560}" srcOrd="0" destOrd="0" presId="urn:microsoft.com/office/officeart/2005/8/layout/orgChart1"/>
-    <dgm:cxn modelId="{90C9E2CE-4896-D24B-8270-158A8D8B4C86}" type="presParOf" srcId="{E4E58BFF-D973-CD42-A8AC-EFB17304D88A}" destId="{6B20E8A7-5F41-2A41-B2BC-7D420D634DBC}" srcOrd="1" destOrd="0" presId="urn:microsoft.com/office/officeart/2005/8/layout/orgChart1"/>
-    <dgm:cxn modelId="{DE2518F3-E02A-904A-8979-21E5A99406CE}" type="presParOf" srcId="{6B20E8A7-5F41-2A41-B2BC-7D420D634DBC}" destId="{9F9FEAF5-23C0-8140-A73B-BB84F8D872E5}" srcOrd="0" destOrd="0" presId="urn:microsoft.com/office/officeart/2005/8/layout/orgChart1"/>
-    <dgm:cxn modelId="{8A76822B-68E3-6A46-8AB5-80F0D89FBF30}" type="presParOf" srcId="{9F9FEAF5-23C0-8140-A73B-BB84F8D872E5}" destId="{8FB2E027-F3C4-FC41-B531-D626891172AB}" srcOrd="0" destOrd="0" presId="urn:microsoft.com/office/officeart/2005/8/layout/orgChart1"/>
-    <dgm:cxn modelId="{EDE15A62-39D8-AB4D-B185-4F7E87B545BA}" type="presParOf" srcId="{9F9FEAF5-23C0-8140-A73B-BB84F8D872E5}" destId="{C8421768-BDA4-B84F-BEFA-A62B4437D0B5}" srcOrd="1" destOrd="0" presId="urn:microsoft.com/office/officeart/2005/8/layout/orgChart1"/>
-    <dgm:cxn modelId="{74B91797-5A36-9847-BF63-0F98E1AA2717}" type="presParOf" srcId="{6B20E8A7-5F41-2A41-B2BC-7D420D634DBC}" destId="{66B1A572-1007-9B43-AB3A-A390DBE16C3B}" srcOrd="1" destOrd="0" presId="urn:microsoft.com/office/officeart/2005/8/layout/orgChart1"/>
-    <dgm:cxn modelId="{8D457629-2EBC-CC42-9F6C-31A1F789B56B}" type="presParOf" srcId="{6B20E8A7-5F41-2A41-B2BC-7D420D634DBC}" destId="{16C0E3A4-C5E6-F040-80FA-390D55529ED7}" srcOrd="2" destOrd="0" presId="urn:microsoft.com/office/officeart/2005/8/layout/orgChart1"/>
-    <dgm:cxn modelId="{F5980515-7A8A-6944-B8F3-A994A01AE412}" type="presParOf" srcId="{065E2628-B476-FF43-AA3A-33171EE58CFA}" destId="{A7487647-6E2F-5C43-9F3A-8DF70E0B8D60}" srcOrd="2" destOrd="0" presId="urn:microsoft.com/office/officeart/2005/8/layout/orgChart1"/>
     <dgm:cxn modelId="{6AE40314-D0F0-1E4F-8E92-2C1F1BD48601}" type="presParOf" srcId="{D9C9C57D-9340-7D41-A4C4-EC90FCDD52E6}" destId="{6ADEEA13-3594-F549-AD4A-74CFA9E2E572}" srcOrd="2" destOrd="0" presId="urn:microsoft.com/office/officeart/2005/8/layout/orgChart1"/>
     <dgm:cxn modelId="{09DDB92E-C4FB-EF43-B546-299EF6E9DB54}" type="presParOf" srcId="{E38B644D-815A-A149-B44C-CE8D1F390E78}" destId="{23A3DEAA-6392-4F4A-874A-831EDB9C2710}" srcOrd="4" destOrd="0" presId="urn:microsoft.com/office/officeart/2005/8/layout/orgChart1"/>
     <dgm:cxn modelId="{3B5DF1EB-2ED4-1540-B723-D5CD4DE24E97}" type="presParOf" srcId="{E38B644D-815A-A149-B44C-CE8D1F390E78}" destId="{D47D1204-A192-6349-A2E3-E19BF2B4E685}" srcOrd="5" destOrd="0" presId="urn:microsoft.com/office/officeart/2005/8/layout/orgChart1"/>
@@ -11757,27 +11227,6 @@
     <dgm:cxn modelId="{B7774E3D-5803-5041-8719-8D4D5EE01787}" type="presParOf" srcId="{72271ADB-C149-444A-899A-C118CBC79E08}" destId="{10EDC976-DA9B-E241-8601-E10A05C6E65A}" srcOrd="0" destOrd="0" presId="urn:microsoft.com/office/officeart/2005/8/layout/orgChart1"/>
     <dgm:cxn modelId="{80C7E65D-49F7-894E-AC5A-5E092D5FEE63}" type="presParOf" srcId="{72271ADB-C149-444A-899A-C118CBC79E08}" destId="{349E2E0D-AFE7-9F4C-B4C7-E571FFBF1784}" srcOrd="1" destOrd="0" presId="urn:microsoft.com/office/officeart/2005/8/layout/orgChart1"/>
     <dgm:cxn modelId="{B0881AF4-DB65-254B-B0EB-9669A370ECBA}" type="presParOf" srcId="{C4CDA101-814E-EA43-9613-0C890651AEDD}" destId="{3AB75722-3C3A-BB47-8C6F-ACDA384C95FF}" srcOrd="1" destOrd="0" presId="urn:microsoft.com/office/officeart/2005/8/layout/orgChart1"/>
-    <dgm:cxn modelId="{8B3553B0-6267-F444-B190-8CDFB9C3F69C}" type="presParOf" srcId="{3AB75722-3C3A-BB47-8C6F-ACDA384C95FF}" destId="{BD8E6CA7-BC49-2548-ACD2-5779D2684C5F}" srcOrd="0" destOrd="0" presId="urn:microsoft.com/office/officeart/2005/8/layout/orgChart1"/>
-    <dgm:cxn modelId="{39E9B724-3CD1-624C-B35B-74518A6481DF}" type="presParOf" srcId="{3AB75722-3C3A-BB47-8C6F-ACDA384C95FF}" destId="{B4DA7CC8-FB52-024E-814C-70DC84DE0AC8}" srcOrd="1" destOrd="0" presId="urn:microsoft.com/office/officeart/2005/8/layout/orgChart1"/>
-    <dgm:cxn modelId="{4413A506-018C-D249-8535-3362DF1104FC}" type="presParOf" srcId="{B4DA7CC8-FB52-024E-814C-70DC84DE0AC8}" destId="{EF1D7DEC-8DC2-364F-AC3F-D524850E6251}" srcOrd="0" destOrd="0" presId="urn:microsoft.com/office/officeart/2005/8/layout/orgChart1"/>
-    <dgm:cxn modelId="{75A1C212-907B-5344-A8F4-F85A3317E64F}" type="presParOf" srcId="{EF1D7DEC-8DC2-364F-AC3F-D524850E6251}" destId="{5BC8ADC4-2425-1146-986A-B91DCC62D8D2}" srcOrd="0" destOrd="0" presId="urn:microsoft.com/office/officeart/2005/8/layout/orgChart1"/>
-    <dgm:cxn modelId="{4AF4F59E-6A64-3047-8CEA-85892710DDC3}" type="presParOf" srcId="{EF1D7DEC-8DC2-364F-AC3F-D524850E6251}" destId="{675769E3-5A96-DB4E-B24F-07B89A8D38B6}" srcOrd="1" destOrd="0" presId="urn:microsoft.com/office/officeart/2005/8/layout/orgChart1"/>
-    <dgm:cxn modelId="{237C7E9C-D8A7-D04A-870A-AE644F46047F}" type="presParOf" srcId="{B4DA7CC8-FB52-024E-814C-70DC84DE0AC8}" destId="{78A2A65E-0ED1-FB46-B4A4-6F71C490513C}" srcOrd="1" destOrd="0" presId="urn:microsoft.com/office/officeart/2005/8/layout/orgChart1"/>
-    <dgm:cxn modelId="{92476FAB-902C-DC41-A283-EDA1549F5954}" type="presParOf" srcId="{B4DA7CC8-FB52-024E-814C-70DC84DE0AC8}" destId="{E35B7142-8DAD-8640-8585-D80FE69F581F}" srcOrd="2" destOrd="0" presId="urn:microsoft.com/office/officeart/2005/8/layout/orgChart1"/>
-    <dgm:cxn modelId="{F74658F9-1D81-804F-8B30-DAC2FA49FC57}" type="presParOf" srcId="{3AB75722-3C3A-BB47-8C6F-ACDA384C95FF}" destId="{FDAC26F3-EEFF-404D-BEC9-5F753D93B192}" srcOrd="2" destOrd="0" presId="urn:microsoft.com/office/officeart/2005/8/layout/orgChart1"/>
-    <dgm:cxn modelId="{FF287795-48D4-544C-9909-340063DEFCAD}" type="presParOf" srcId="{3AB75722-3C3A-BB47-8C6F-ACDA384C95FF}" destId="{ADFC0708-A279-DD4B-B2FF-161EFEE2E105}" srcOrd="3" destOrd="0" presId="urn:microsoft.com/office/officeart/2005/8/layout/orgChart1"/>
-    <dgm:cxn modelId="{7B375AC9-C8BF-2D40-A1AF-142DE0B4235A}" type="presParOf" srcId="{ADFC0708-A279-DD4B-B2FF-161EFEE2E105}" destId="{98E05F06-34D0-FD47-9464-C98F767D0D58}" srcOrd="0" destOrd="0" presId="urn:microsoft.com/office/officeart/2005/8/layout/orgChart1"/>
-    <dgm:cxn modelId="{8F1A3FD6-18F6-4A46-886B-BB541BD0DAB3}" type="presParOf" srcId="{98E05F06-34D0-FD47-9464-C98F767D0D58}" destId="{B1E04C58-4D5F-BA4F-B384-911A67948798}" srcOrd="0" destOrd="0" presId="urn:microsoft.com/office/officeart/2005/8/layout/orgChart1"/>
-    <dgm:cxn modelId="{3278B1AC-D36D-8747-B092-0C49DC5172CA}" type="presParOf" srcId="{98E05F06-34D0-FD47-9464-C98F767D0D58}" destId="{AB8DC1B9-DB06-0F42-BEA8-03E817C0B586}" srcOrd="1" destOrd="0" presId="urn:microsoft.com/office/officeart/2005/8/layout/orgChart1"/>
-    <dgm:cxn modelId="{752D7E95-B7C0-BB40-B94D-A18269E7BDF7}" type="presParOf" srcId="{ADFC0708-A279-DD4B-B2FF-161EFEE2E105}" destId="{8ADBA866-3084-1E43-9D71-84A5E355752A}" srcOrd="1" destOrd="0" presId="urn:microsoft.com/office/officeart/2005/8/layout/orgChart1"/>
-    <dgm:cxn modelId="{684E3D76-674D-8B48-B2D7-E83417BC6168}" type="presParOf" srcId="{8ADBA866-3084-1E43-9D71-84A5E355752A}" destId="{E0583852-BEE3-A443-B746-B04EB2D0D95A}" srcOrd="0" destOrd="0" presId="urn:microsoft.com/office/officeart/2005/8/layout/orgChart1"/>
-    <dgm:cxn modelId="{6B725D44-F87B-774B-AA3F-C5718BDA566E}" type="presParOf" srcId="{8ADBA866-3084-1E43-9D71-84A5E355752A}" destId="{A2AF05AF-4D9D-B847-AF17-2A591DEBB7F0}" srcOrd="1" destOrd="0" presId="urn:microsoft.com/office/officeart/2005/8/layout/orgChart1"/>
-    <dgm:cxn modelId="{23ECEF71-EA5E-7D43-93BD-AE112445ACF1}" type="presParOf" srcId="{A2AF05AF-4D9D-B847-AF17-2A591DEBB7F0}" destId="{D313C425-4F36-924E-943A-A5380CBF639E}" srcOrd="0" destOrd="0" presId="urn:microsoft.com/office/officeart/2005/8/layout/orgChart1"/>
-    <dgm:cxn modelId="{85F67EB9-0649-8745-86DD-41692FC43F15}" type="presParOf" srcId="{D313C425-4F36-924E-943A-A5380CBF639E}" destId="{E6599870-679C-8C42-A672-9E74770E2951}" srcOrd="0" destOrd="0" presId="urn:microsoft.com/office/officeart/2005/8/layout/orgChart1"/>
-    <dgm:cxn modelId="{C0ACF957-C4DC-C94F-A9A9-DE74ED30E8FF}" type="presParOf" srcId="{D313C425-4F36-924E-943A-A5380CBF639E}" destId="{B6730ECB-84C9-C042-95CE-E8E9BB50CFDE}" srcOrd="1" destOrd="0" presId="urn:microsoft.com/office/officeart/2005/8/layout/orgChart1"/>
-    <dgm:cxn modelId="{51C33423-6F28-4740-A88F-E0344CC1B645}" type="presParOf" srcId="{A2AF05AF-4D9D-B847-AF17-2A591DEBB7F0}" destId="{4B5E96B1-7DC3-1E44-9256-7EB317D180EC}" srcOrd="1" destOrd="0" presId="urn:microsoft.com/office/officeart/2005/8/layout/orgChart1"/>
-    <dgm:cxn modelId="{99012383-7916-4A4E-86F6-D0B889E32A0B}" type="presParOf" srcId="{A2AF05AF-4D9D-B847-AF17-2A591DEBB7F0}" destId="{63DC0732-08E1-924F-B2D9-CC0EE23D6480}" srcOrd="2" destOrd="0" presId="urn:microsoft.com/office/officeart/2005/8/layout/orgChart1"/>
-    <dgm:cxn modelId="{B4E9FDF1-64F9-0848-B717-16535CA79F86}" type="presParOf" srcId="{ADFC0708-A279-DD4B-B2FF-161EFEE2E105}" destId="{56112845-E5F3-FE46-A8D4-25F95E2BA74D}" srcOrd="2" destOrd="0" presId="urn:microsoft.com/office/officeart/2005/8/layout/orgChart1"/>
     <dgm:cxn modelId="{1DBD748D-97E8-274E-B448-EE5E83BDD58D}" type="presParOf" srcId="{C4CDA101-814E-EA43-9613-0C890651AEDD}" destId="{FD3E4AA0-3128-5F49-BCD5-72AB42EB0360}" srcOrd="2" destOrd="0" presId="urn:microsoft.com/office/officeart/2005/8/layout/orgChart1"/>
     <dgm:cxn modelId="{61289919-BC27-7044-A30C-1413030ADDD3}" type="presParOf" srcId="{86FB4DBC-F9D1-664F-8E1C-920C45D0078E}" destId="{891851E1-ABBA-C441-B55F-BF1C45D95B45}" srcOrd="4" destOrd="0" presId="urn:microsoft.com/office/officeart/2005/8/layout/orgChart1"/>
     <dgm:cxn modelId="{3E16D8DE-5768-394E-8E32-9C1B6CCBBC44}" type="presParOf" srcId="{86FB4DBC-F9D1-664F-8E1C-920C45D0078E}" destId="{BFC1FD4B-9D90-6C4A-8D9E-F9D6348A12A6}" srcOrd="5" destOrd="0" presId="urn:microsoft.com/office/officeart/2005/8/layout/orgChart1"/>
@@ -11830,8 +11279,8 @@
       </dsp:nvSpPr>
       <dsp:spPr>
         <a:xfrm>
-          <a:off x="4856354" y="1726820"/>
-          <a:ext cx="91440" cy="592582"/>
+          <a:off x="4433235" y="1729540"/>
+          <a:ext cx="91440" cy="605315"/>
         </a:xfrm>
         <a:custGeom>
           <a:avLst/>
@@ -11845,10 +11294,10 @@
                 <a:pt x="45720" y="0"/>
               </a:moveTo>
               <a:lnTo>
-                <a:pt x="45720" y="592582"/>
+                <a:pt x="45720" y="605315"/>
               </a:lnTo>
               <a:lnTo>
-                <a:pt x="121692" y="592582"/>
+                <a:pt x="123324" y="605315"/>
               </a:lnTo>
             </a:path>
           </a:pathLst>
@@ -11888,8 +11337,8 @@
       </dsp:nvSpPr>
       <dsp:spPr>
         <a:xfrm>
-          <a:off x="4856354" y="1726820"/>
-          <a:ext cx="91440" cy="232981"/>
+          <a:off x="4433235" y="1729540"/>
+          <a:ext cx="91440" cy="237987"/>
         </a:xfrm>
         <a:custGeom>
           <a:avLst/>
@@ -11903,10 +11352,10 @@
                 <a:pt x="45720" y="0"/>
               </a:moveTo>
               <a:lnTo>
-                <a:pt x="45720" y="232981"/>
+                <a:pt x="45720" y="237987"/>
               </a:lnTo>
               <a:lnTo>
-                <a:pt x="121692" y="232981"/>
+                <a:pt x="123324" y="237987"/>
               </a:lnTo>
             </a:path>
           </a:pathLst>
@@ -11946,8 +11395,8 @@
       </dsp:nvSpPr>
       <dsp:spPr>
         <a:xfrm>
-          <a:off x="4338614" y="1367218"/>
-          <a:ext cx="766052" cy="106360"/>
+          <a:off x="4059890" y="1362212"/>
+          <a:ext cx="626010" cy="108646"/>
         </a:xfrm>
         <a:custGeom>
           <a:avLst/>
@@ -11961,193 +11410,13 @@
                 <a:pt x="0" y="0"/>
               </a:moveTo>
               <a:lnTo>
-                <a:pt x="0" y="53180"/>
+                <a:pt x="0" y="54323"/>
               </a:lnTo>
               <a:lnTo>
-                <a:pt x="766052" y="53180"/>
+                <a:pt x="626010" y="54323"/>
               </a:lnTo>
               <a:lnTo>
-                <a:pt x="766052" y="106360"/>
-              </a:lnTo>
-            </a:path>
-          </a:pathLst>
-        </a:custGeom>
-        <a:noFill/>
-        <a:ln w="25400" cap="flat" cmpd="sng" algn="ctr">
-          <a:solidFill>
-            <a:schemeClr val="accent1">
-              <a:shade val="80000"/>
-              <a:hueOff val="0"/>
-              <a:satOff val="0"/>
-              <a:lumOff val="0"/>
-              <a:alphaOff val="0"/>
-            </a:schemeClr>
-          </a:solidFill>
-          <a:prstDash val="solid"/>
-        </a:ln>
-        <a:effectLst/>
-      </dsp:spPr>
-      <dsp:style>
-        <a:lnRef idx="2">
-          <a:scrgbClr r="0" g="0" b="0"/>
-        </a:lnRef>
-        <a:fillRef idx="0">
-          <a:scrgbClr r="0" g="0" b="0"/>
-        </a:fillRef>
-        <a:effectRef idx="0">
-          <a:scrgbClr r="0" g="0" b="0"/>
-        </a:effectRef>
-        <a:fontRef idx="minor"/>
-      </dsp:style>
-    </dsp:sp>
-    <dsp:sp modelId="{E0583852-BEE3-A443-B746-B04EB2D0D95A}">
-      <dsp:nvSpPr>
-        <dsp:cNvPr id="0" name=""/>
-        <dsp:cNvSpPr/>
-      </dsp:nvSpPr>
-      <dsp:spPr>
-        <a:xfrm>
-          <a:off x="4243512" y="2086421"/>
-          <a:ext cx="91440" cy="232981"/>
-        </a:xfrm>
-        <a:custGeom>
-          <a:avLst/>
-          <a:gdLst/>
-          <a:ahLst/>
-          <a:cxnLst/>
-          <a:rect l="0" t="0" r="0" b="0"/>
-          <a:pathLst>
-            <a:path>
-              <a:moveTo>
-                <a:pt x="45720" y="0"/>
-              </a:moveTo>
-              <a:lnTo>
-                <a:pt x="45720" y="232981"/>
-              </a:lnTo>
-              <a:lnTo>
-                <a:pt x="121692" y="232981"/>
-              </a:lnTo>
-            </a:path>
-          </a:pathLst>
-        </a:custGeom>
-        <a:noFill/>
-        <a:ln w="25400" cap="flat" cmpd="sng" algn="ctr">
-          <a:solidFill>
-            <a:schemeClr val="accent1">
-              <a:shade val="80000"/>
-              <a:hueOff val="0"/>
-              <a:satOff val="0"/>
-              <a:lumOff val="0"/>
-              <a:alphaOff val="0"/>
-            </a:schemeClr>
-          </a:solidFill>
-          <a:prstDash val="solid"/>
-        </a:ln>
-        <a:effectLst/>
-      </dsp:spPr>
-      <dsp:style>
-        <a:lnRef idx="2">
-          <a:scrgbClr r="0" g="0" b="0"/>
-        </a:lnRef>
-        <a:fillRef idx="0">
-          <a:scrgbClr r="0" g="0" b="0"/>
-        </a:fillRef>
-        <a:effectRef idx="0">
-          <a:scrgbClr r="0" g="0" b="0"/>
-        </a:effectRef>
-        <a:fontRef idx="minor"/>
-      </dsp:style>
-    </dsp:sp>
-    <dsp:sp modelId="{FDAC26F3-EEFF-404D-BEC9-5F753D93B192}">
-      <dsp:nvSpPr>
-        <dsp:cNvPr id="0" name=""/>
-        <dsp:cNvSpPr/>
-      </dsp:nvSpPr>
-      <dsp:spPr>
-        <a:xfrm>
-          <a:off x="4185403" y="1726820"/>
-          <a:ext cx="306420" cy="106360"/>
-        </a:xfrm>
-        <a:custGeom>
-          <a:avLst/>
-          <a:gdLst/>
-          <a:ahLst/>
-          <a:cxnLst/>
-          <a:rect l="0" t="0" r="0" b="0"/>
-          <a:pathLst>
-            <a:path>
-              <a:moveTo>
-                <a:pt x="0" y="0"/>
-              </a:moveTo>
-              <a:lnTo>
-                <a:pt x="0" y="53180"/>
-              </a:lnTo>
-              <a:lnTo>
-                <a:pt x="306420" y="53180"/>
-              </a:lnTo>
-              <a:lnTo>
-                <a:pt x="306420" y="106360"/>
-              </a:lnTo>
-            </a:path>
-          </a:pathLst>
-        </a:custGeom>
-        <a:noFill/>
-        <a:ln w="25400" cap="flat" cmpd="sng" algn="ctr">
-          <a:solidFill>
-            <a:schemeClr val="accent1">
-              <a:shade val="80000"/>
-              <a:hueOff val="0"/>
-              <a:satOff val="0"/>
-              <a:lumOff val="0"/>
-              <a:alphaOff val="0"/>
-            </a:schemeClr>
-          </a:solidFill>
-          <a:prstDash val="solid"/>
-        </a:ln>
-        <a:effectLst/>
-      </dsp:spPr>
-      <dsp:style>
-        <a:lnRef idx="2">
-          <a:scrgbClr r="0" g="0" b="0"/>
-        </a:lnRef>
-        <a:fillRef idx="0">
-          <a:scrgbClr r="0" g="0" b="0"/>
-        </a:fillRef>
-        <a:effectRef idx="0">
-          <a:scrgbClr r="0" g="0" b="0"/>
-        </a:effectRef>
-        <a:fontRef idx="minor"/>
-      </dsp:style>
-    </dsp:sp>
-    <dsp:sp modelId="{BD8E6CA7-BC49-2548-ACD2-5779D2684C5F}">
-      <dsp:nvSpPr>
-        <dsp:cNvPr id="0" name=""/>
-        <dsp:cNvSpPr/>
-      </dsp:nvSpPr>
-      <dsp:spPr>
-        <a:xfrm>
-          <a:off x="3878982" y="1726820"/>
-          <a:ext cx="306420" cy="106360"/>
-        </a:xfrm>
-        <a:custGeom>
-          <a:avLst/>
-          <a:gdLst/>
-          <a:ahLst/>
-          <a:cxnLst/>
-          <a:rect l="0" t="0" r="0" b="0"/>
-          <a:pathLst>
-            <a:path>
-              <a:moveTo>
-                <a:pt x="306420" y="0"/>
-              </a:moveTo>
-              <a:lnTo>
-                <a:pt x="306420" y="53180"/>
-              </a:lnTo>
-              <a:lnTo>
-                <a:pt x="0" y="53180"/>
-              </a:lnTo>
-              <a:lnTo>
-                <a:pt x="0" y="106360"/>
+                <a:pt x="626010" y="108646"/>
               </a:lnTo>
             </a:path>
           </a:pathLst>
@@ -12187,8 +11456,8 @@
       </dsp:nvSpPr>
       <dsp:spPr>
         <a:xfrm>
-          <a:off x="4185403" y="1367218"/>
-          <a:ext cx="153210" cy="106360"/>
+          <a:off x="4014170" y="1362212"/>
+          <a:ext cx="91440" cy="108646"/>
         </a:xfrm>
         <a:custGeom>
           <a:avLst/>
@@ -12199,16 +11468,10 @@
           <a:pathLst>
             <a:path>
               <a:moveTo>
-                <a:pt x="153210" y="0"/>
+                <a:pt x="45720" y="0"/>
               </a:moveTo>
               <a:lnTo>
-                <a:pt x="153210" y="53180"/>
-              </a:lnTo>
-              <a:lnTo>
-                <a:pt x="0" y="53180"/>
-              </a:lnTo>
-              <a:lnTo>
-                <a:pt x="0" y="106360"/>
+                <a:pt x="45720" y="108646"/>
               </a:lnTo>
             </a:path>
           </a:pathLst>
@@ -12248,8 +11511,8 @@
       </dsp:nvSpPr>
       <dsp:spPr>
         <a:xfrm>
-          <a:off x="3572562" y="1367218"/>
-          <a:ext cx="766052" cy="106360"/>
+          <a:off x="3433880" y="1362212"/>
+          <a:ext cx="626010" cy="108646"/>
         </a:xfrm>
         <a:custGeom>
           <a:avLst/>
@@ -12260,16 +11523,16 @@
           <a:pathLst>
             <a:path>
               <a:moveTo>
-                <a:pt x="766052" y="0"/>
+                <a:pt x="626010" y="0"/>
               </a:moveTo>
               <a:lnTo>
-                <a:pt x="766052" y="53180"/>
+                <a:pt x="626010" y="54323"/>
               </a:lnTo>
               <a:lnTo>
-                <a:pt x="0" y="53180"/>
+                <a:pt x="0" y="54323"/>
               </a:lnTo>
               <a:lnTo>
-                <a:pt x="0" y="106360"/>
+                <a:pt x="0" y="108646"/>
               </a:lnTo>
             </a:path>
           </a:pathLst>
@@ -12309,8 +11572,8 @@
       </dsp:nvSpPr>
       <dsp:spPr>
         <a:xfrm>
-          <a:off x="4032193" y="1007617"/>
-          <a:ext cx="306420" cy="106360"/>
+          <a:off x="3746885" y="994884"/>
+          <a:ext cx="313005" cy="108646"/>
         </a:xfrm>
         <a:custGeom>
           <a:avLst/>
@@ -12324,13 +11587,13 @@
                 <a:pt x="0" y="0"/>
               </a:moveTo>
               <a:lnTo>
-                <a:pt x="0" y="53180"/>
+                <a:pt x="0" y="54323"/>
               </a:lnTo>
               <a:lnTo>
-                <a:pt x="306420" y="53180"/>
+                <a:pt x="313005" y="54323"/>
               </a:lnTo>
               <a:lnTo>
-                <a:pt x="306420" y="106360"/>
+                <a:pt x="313005" y="108646"/>
               </a:lnTo>
             </a:path>
           </a:pathLst>
@@ -12370,8 +11633,8 @@
       </dsp:nvSpPr>
       <dsp:spPr>
         <a:xfrm>
-          <a:off x="3725772" y="1007617"/>
-          <a:ext cx="306420" cy="106360"/>
+          <a:off x="3433880" y="994884"/>
+          <a:ext cx="313005" cy="108646"/>
         </a:xfrm>
         <a:custGeom>
           <a:avLst/>
@@ -12382,16 +11645,16 @@
           <a:pathLst>
             <a:path>
               <a:moveTo>
-                <a:pt x="306420" y="0"/>
+                <a:pt x="313005" y="0"/>
               </a:moveTo>
               <a:lnTo>
-                <a:pt x="306420" y="53180"/>
+                <a:pt x="313005" y="54323"/>
               </a:lnTo>
               <a:lnTo>
-                <a:pt x="0" y="53180"/>
+                <a:pt x="0" y="54323"/>
               </a:lnTo>
               <a:lnTo>
-                <a:pt x="0" y="106360"/>
+                <a:pt x="0" y="108646"/>
               </a:lnTo>
             </a:path>
           </a:pathLst>
@@ -12431,8 +11694,8 @@
       </dsp:nvSpPr>
       <dsp:spPr>
         <a:xfrm>
-          <a:off x="3986473" y="648016"/>
-          <a:ext cx="91440" cy="106360"/>
+          <a:off x="3701165" y="627556"/>
+          <a:ext cx="91440" cy="108646"/>
         </a:xfrm>
         <a:custGeom>
           <a:avLst/>
@@ -12446,7 +11709,7 @@
                 <a:pt x="45720" y="0"/>
               </a:moveTo>
               <a:lnTo>
-                <a:pt x="45720" y="106360"/>
+                <a:pt x="45720" y="108646"/>
               </a:lnTo>
             </a:path>
           </a:pathLst>
@@ -12486,8 +11749,8 @@
       </dsp:nvSpPr>
       <dsp:spPr>
         <a:xfrm>
-          <a:off x="2516708" y="288414"/>
-          <a:ext cx="1515485" cy="106360"/>
+          <a:off x="2570529" y="260227"/>
+          <a:ext cx="1176355" cy="108646"/>
         </a:xfrm>
         <a:custGeom>
           <a:avLst/>
@@ -12501,13 +11764,13 @@
                 <a:pt x="0" y="0"/>
               </a:moveTo>
               <a:lnTo>
-                <a:pt x="0" y="53180"/>
+                <a:pt x="0" y="54323"/>
               </a:lnTo>
               <a:lnTo>
-                <a:pt x="1515485" y="53180"/>
+                <a:pt x="1176355" y="54323"/>
               </a:lnTo>
               <a:lnTo>
-                <a:pt x="1515485" y="106360"/>
+                <a:pt x="1176355" y="108646"/>
               </a:lnTo>
             </a:path>
           </a:pathLst>
@@ -12547,8 +11810,8 @@
       </dsp:nvSpPr>
       <dsp:spPr>
         <a:xfrm>
-          <a:off x="3017829" y="2086421"/>
-          <a:ext cx="91440" cy="592582"/>
+          <a:off x="3181215" y="2096869"/>
+          <a:ext cx="91440" cy="605315"/>
         </a:xfrm>
         <a:custGeom>
           <a:avLst/>
@@ -12562,10 +11825,10 @@
                 <a:pt x="45720" y="0"/>
               </a:moveTo>
               <a:lnTo>
-                <a:pt x="45720" y="592582"/>
+                <a:pt x="45720" y="605315"/>
               </a:lnTo>
               <a:lnTo>
-                <a:pt x="121692" y="592582"/>
+                <a:pt x="123324" y="605315"/>
               </a:lnTo>
             </a:path>
           </a:pathLst>
@@ -12605,8 +11868,8 @@
       </dsp:nvSpPr>
       <dsp:spPr>
         <a:xfrm>
-          <a:off x="3017829" y="2086421"/>
-          <a:ext cx="91440" cy="232981"/>
+          <a:off x="3181215" y="2096869"/>
+          <a:ext cx="91440" cy="237987"/>
         </a:xfrm>
         <a:custGeom>
           <a:avLst/>
@@ -12620,10 +11883,10 @@
                 <a:pt x="45720" y="0"/>
               </a:moveTo>
               <a:lnTo>
-                <a:pt x="45720" y="232981"/>
+                <a:pt x="45720" y="237987"/>
               </a:lnTo>
               <a:lnTo>
-                <a:pt x="121692" y="232981"/>
+                <a:pt x="123324" y="237987"/>
               </a:lnTo>
             </a:path>
           </a:pathLst>
@@ -12663,8 +11926,8 @@
       </dsp:nvSpPr>
       <dsp:spPr>
         <a:xfrm>
-          <a:off x="2500089" y="1726820"/>
-          <a:ext cx="766052" cy="106360"/>
+          <a:off x="2807870" y="1729540"/>
+          <a:ext cx="626010" cy="108646"/>
         </a:xfrm>
         <a:custGeom>
           <a:avLst/>
@@ -12678,193 +11941,13 @@
                 <a:pt x="0" y="0"/>
               </a:moveTo>
               <a:lnTo>
-                <a:pt x="0" y="53180"/>
+                <a:pt x="0" y="54323"/>
               </a:lnTo>
               <a:lnTo>
-                <a:pt x="766052" y="53180"/>
+                <a:pt x="626010" y="54323"/>
               </a:lnTo>
               <a:lnTo>
-                <a:pt x="766052" y="106360"/>
-              </a:lnTo>
-            </a:path>
-          </a:pathLst>
-        </a:custGeom>
-        <a:noFill/>
-        <a:ln w="25400" cap="flat" cmpd="sng" algn="ctr">
-          <a:solidFill>
-            <a:schemeClr val="accent1">
-              <a:shade val="80000"/>
-              <a:hueOff val="0"/>
-              <a:satOff val="0"/>
-              <a:lumOff val="0"/>
-              <a:alphaOff val="0"/>
-            </a:schemeClr>
-          </a:solidFill>
-          <a:prstDash val="solid"/>
-        </a:ln>
-        <a:effectLst/>
-      </dsp:spPr>
-      <dsp:style>
-        <a:lnRef idx="2">
-          <a:scrgbClr r="0" g="0" b="0"/>
-        </a:lnRef>
-        <a:fillRef idx="0">
-          <a:scrgbClr r="0" g="0" b="0"/>
-        </a:fillRef>
-        <a:effectRef idx="0">
-          <a:scrgbClr r="0" g="0" b="0"/>
-        </a:effectRef>
-        <a:fontRef idx="minor"/>
-      </dsp:style>
-    </dsp:sp>
-    <dsp:sp modelId="{49B3175F-7B40-2342-A56C-C7968E099560}">
-      <dsp:nvSpPr>
-        <dsp:cNvPr id="0" name=""/>
-        <dsp:cNvSpPr/>
-      </dsp:nvSpPr>
-      <dsp:spPr>
-        <a:xfrm>
-          <a:off x="2404987" y="2446022"/>
-          <a:ext cx="91440" cy="232981"/>
-        </a:xfrm>
-        <a:custGeom>
-          <a:avLst/>
-          <a:gdLst/>
-          <a:ahLst/>
-          <a:cxnLst/>
-          <a:rect l="0" t="0" r="0" b="0"/>
-          <a:pathLst>
-            <a:path>
-              <a:moveTo>
-                <a:pt x="45720" y="0"/>
-              </a:moveTo>
-              <a:lnTo>
-                <a:pt x="45720" y="232981"/>
-              </a:lnTo>
-              <a:lnTo>
-                <a:pt x="121692" y="232981"/>
-              </a:lnTo>
-            </a:path>
-          </a:pathLst>
-        </a:custGeom>
-        <a:noFill/>
-        <a:ln w="25400" cap="flat" cmpd="sng" algn="ctr">
-          <a:solidFill>
-            <a:schemeClr val="accent1">
-              <a:shade val="80000"/>
-              <a:hueOff val="0"/>
-              <a:satOff val="0"/>
-              <a:lumOff val="0"/>
-              <a:alphaOff val="0"/>
-            </a:schemeClr>
-          </a:solidFill>
-          <a:prstDash val="solid"/>
-        </a:ln>
-        <a:effectLst/>
-      </dsp:spPr>
-      <dsp:style>
-        <a:lnRef idx="2">
-          <a:scrgbClr r="0" g="0" b="0"/>
-        </a:lnRef>
-        <a:fillRef idx="0">
-          <a:scrgbClr r="0" g="0" b="0"/>
-        </a:fillRef>
-        <a:effectRef idx="0">
-          <a:scrgbClr r="0" g="0" b="0"/>
-        </a:effectRef>
-        <a:fontRef idx="minor"/>
-      </dsp:style>
-    </dsp:sp>
-    <dsp:sp modelId="{DDF865F4-4D69-8040-A97C-5648A511C064}">
-      <dsp:nvSpPr>
-        <dsp:cNvPr id="0" name=""/>
-        <dsp:cNvSpPr/>
-      </dsp:nvSpPr>
-      <dsp:spPr>
-        <a:xfrm>
-          <a:off x="2346878" y="2086421"/>
-          <a:ext cx="306420" cy="106360"/>
-        </a:xfrm>
-        <a:custGeom>
-          <a:avLst/>
-          <a:gdLst/>
-          <a:ahLst/>
-          <a:cxnLst/>
-          <a:rect l="0" t="0" r="0" b="0"/>
-          <a:pathLst>
-            <a:path>
-              <a:moveTo>
-                <a:pt x="0" y="0"/>
-              </a:moveTo>
-              <a:lnTo>
-                <a:pt x="0" y="53180"/>
-              </a:lnTo>
-              <a:lnTo>
-                <a:pt x="306420" y="53180"/>
-              </a:lnTo>
-              <a:lnTo>
-                <a:pt x="306420" y="106360"/>
-              </a:lnTo>
-            </a:path>
-          </a:pathLst>
-        </a:custGeom>
-        <a:noFill/>
-        <a:ln w="25400" cap="flat" cmpd="sng" algn="ctr">
-          <a:solidFill>
-            <a:schemeClr val="accent1">
-              <a:shade val="80000"/>
-              <a:hueOff val="0"/>
-              <a:satOff val="0"/>
-              <a:lumOff val="0"/>
-              <a:alphaOff val="0"/>
-            </a:schemeClr>
-          </a:solidFill>
-          <a:prstDash val="solid"/>
-        </a:ln>
-        <a:effectLst/>
-      </dsp:spPr>
-      <dsp:style>
-        <a:lnRef idx="2">
-          <a:scrgbClr r="0" g="0" b="0"/>
-        </a:lnRef>
-        <a:fillRef idx="0">
-          <a:scrgbClr r="0" g="0" b="0"/>
-        </a:fillRef>
-        <a:effectRef idx="0">
-          <a:scrgbClr r="0" g="0" b="0"/>
-        </a:effectRef>
-        <a:fontRef idx="minor"/>
-      </dsp:style>
-    </dsp:sp>
-    <dsp:sp modelId="{B9BBC5F7-9873-1142-AD8E-6A5CDFD2DC0A}">
-      <dsp:nvSpPr>
-        <dsp:cNvPr id="0" name=""/>
-        <dsp:cNvSpPr/>
-      </dsp:nvSpPr>
-      <dsp:spPr>
-        <a:xfrm>
-          <a:off x="2040458" y="2086421"/>
-          <a:ext cx="306420" cy="106360"/>
-        </a:xfrm>
-        <a:custGeom>
-          <a:avLst/>
-          <a:gdLst/>
-          <a:ahLst/>
-          <a:cxnLst/>
-          <a:rect l="0" t="0" r="0" b="0"/>
-          <a:pathLst>
-            <a:path>
-              <a:moveTo>
-                <a:pt x="306420" y="0"/>
-              </a:moveTo>
-              <a:lnTo>
-                <a:pt x="306420" y="53180"/>
-              </a:lnTo>
-              <a:lnTo>
-                <a:pt x="0" y="53180"/>
-              </a:lnTo>
-              <a:lnTo>
-                <a:pt x="0" y="106360"/>
+                <a:pt x="626010" y="108646"/>
               </a:lnTo>
             </a:path>
           </a:pathLst>
@@ -12904,8 +11987,8 @@
       </dsp:nvSpPr>
       <dsp:spPr>
         <a:xfrm>
-          <a:off x="2346878" y="1726820"/>
-          <a:ext cx="153210" cy="106360"/>
+          <a:off x="2762150" y="1729540"/>
+          <a:ext cx="91440" cy="108646"/>
         </a:xfrm>
         <a:custGeom>
           <a:avLst/>
@@ -12916,16 +11999,10 @@
           <a:pathLst>
             <a:path>
               <a:moveTo>
-                <a:pt x="153210" y="0"/>
+                <a:pt x="45720" y="0"/>
               </a:moveTo>
               <a:lnTo>
-                <a:pt x="153210" y="53180"/>
-              </a:lnTo>
-              <a:lnTo>
-                <a:pt x="0" y="53180"/>
-              </a:lnTo>
-              <a:lnTo>
-                <a:pt x="0" y="106360"/>
+                <a:pt x="45720" y="108646"/>
               </a:lnTo>
             </a:path>
           </a:pathLst>
@@ -12965,8 +12042,8 @@
       </dsp:nvSpPr>
       <dsp:spPr>
         <a:xfrm>
-          <a:off x="1734037" y="1726820"/>
-          <a:ext cx="766052" cy="106360"/>
+          <a:off x="2181860" y="1729540"/>
+          <a:ext cx="626010" cy="108646"/>
         </a:xfrm>
         <a:custGeom>
           <a:avLst/>
@@ -12977,16 +12054,16 @@
           <a:pathLst>
             <a:path>
               <a:moveTo>
-                <a:pt x="766052" y="0"/>
+                <a:pt x="626010" y="0"/>
               </a:moveTo>
               <a:lnTo>
-                <a:pt x="766052" y="53180"/>
+                <a:pt x="626010" y="54323"/>
               </a:lnTo>
               <a:lnTo>
-                <a:pt x="0" y="53180"/>
+                <a:pt x="0" y="54323"/>
               </a:lnTo>
               <a:lnTo>
-                <a:pt x="0" y="106360"/>
+                <a:pt x="0" y="108646"/>
               </a:lnTo>
             </a:path>
           </a:pathLst>
@@ -13026,8 +12103,8 @@
       </dsp:nvSpPr>
       <dsp:spPr>
         <a:xfrm>
-          <a:off x="1747332" y="1367218"/>
-          <a:ext cx="752756" cy="106360"/>
+          <a:off x="2117189" y="1362212"/>
+          <a:ext cx="690680" cy="108646"/>
         </a:xfrm>
         <a:custGeom>
           <a:avLst/>
@@ -13041,13 +12118,13 @@
                 <a:pt x="0" y="0"/>
               </a:moveTo>
               <a:lnTo>
-                <a:pt x="0" y="53180"/>
+                <a:pt x="0" y="54323"/>
               </a:lnTo>
               <a:lnTo>
-                <a:pt x="752756" y="53180"/>
+                <a:pt x="690680" y="54323"/>
               </a:lnTo>
               <a:lnTo>
-                <a:pt x="752756" y="106360"/>
+                <a:pt x="690680" y="108646"/>
               </a:lnTo>
             </a:path>
           </a:pathLst>
@@ -13087,8 +12164,8 @@
       </dsp:nvSpPr>
       <dsp:spPr>
         <a:xfrm>
-          <a:off x="746263" y="1726820"/>
-          <a:ext cx="91440" cy="1311785"/>
+          <a:off x="1173843" y="1729540"/>
+          <a:ext cx="91440" cy="1339972"/>
         </a:xfrm>
         <a:custGeom>
           <a:avLst/>
@@ -13102,10 +12179,10 @@
                 <a:pt x="45720" y="0"/>
               </a:moveTo>
               <a:lnTo>
-                <a:pt x="45720" y="1311785"/>
+                <a:pt x="45720" y="1339972"/>
               </a:lnTo>
               <a:lnTo>
-                <a:pt x="121692" y="1311785"/>
+                <a:pt x="123324" y="1339972"/>
               </a:lnTo>
             </a:path>
           </a:pathLst>
@@ -13145,8 +12222,8 @@
       </dsp:nvSpPr>
       <dsp:spPr>
         <a:xfrm>
-          <a:off x="746263" y="1726820"/>
-          <a:ext cx="91440" cy="952183"/>
+          <a:off x="1173843" y="1729540"/>
+          <a:ext cx="91440" cy="972643"/>
         </a:xfrm>
         <a:custGeom>
           <a:avLst/>
@@ -13160,10 +12237,10 @@
                 <a:pt x="45720" y="0"/>
               </a:moveTo>
               <a:lnTo>
-                <a:pt x="45720" y="952183"/>
+                <a:pt x="45720" y="972643"/>
               </a:lnTo>
               <a:lnTo>
-                <a:pt x="121692" y="952183"/>
+                <a:pt x="123324" y="972643"/>
               </a:lnTo>
             </a:path>
           </a:pathLst>
@@ -13203,8 +12280,8 @@
       </dsp:nvSpPr>
       <dsp:spPr>
         <a:xfrm>
-          <a:off x="746263" y="1726820"/>
-          <a:ext cx="91440" cy="592582"/>
+          <a:off x="1173843" y="1729540"/>
+          <a:ext cx="91440" cy="605315"/>
         </a:xfrm>
         <a:custGeom>
           <a:avLst/>
@@ -13218,10 +12295,10 @@
                 <a:pt x="45720" y="0"/>
               </a:moveTo>
               <a:lnTo>
-                <a:pt x="45720" y="592582"/>
+                <a:pt x="45720" y="605315"/>
               </a:lnTo>
               <a:lnTo>
-                <a:pt x="121692" y="592582"/>
+                <a:pt x="123324" y="605315"/>
               </a:lnTo>
             </a:path>
           </a:pathLst>
@@ -13261,8 +12338,8 @@
       </dsp:nvSpPr>
       <dsp:spPr>
         <a:xfrm>
-          <a:off x="746263" y="1726820"/>
-          <a:ext cx="91440" cy="232981"/>
+          <a:off x="1173843" y="1729540"/>
+          <a:ext cx="91440" cy="237987"/>
         </a:xfrm>
         <a:custGeom>
           <a:avLst/>
@@ -13276,10 +12353,10 @@
                 <a:pt x="45720" y="0"/>
               </a:moveTo>
               <a:lnTo>
-                <a:pt x="45720" y="232981"/>
+                <a:pt x="45720" y="237987"/>
               </a:lnTo>
               <a:lnTo>
-                <a:pt x="121692" y="232981"/>
+                <a:pt x="123324" y="237987"/>
               </a:lnTo>
             </a:path>
           </a:pathLst>
@@ -13319,8 +12396,8 @@
       </dsp:nvSpPr>
       <dsp:spPr>
         <a:xfrm>
-          <a:off x="994575" y="1367218"/>
-          <a:ext cx="752756" cy="106360"/>
+          <a:off x="1426509" y="1362212"/>
+          <a:ext cx="690680" cy="108646"/>
         </a:xfrm>
         <a:custGeom>
           <a:avLst/>
@@ -13331,16 +12408,16 @@
           <a:pathLst>
             <a:path>
               <a:moveTo>
-                <a:pt x="752756" y="0"/>
+                <a:pt x="690680" y="0"/>
               </a:moveTo>
               <a:lnTo>
-                <a:pt x="752756" y="53180"/>
+                <a:pt x="690680" y="54323"/>
               </a:lnTo>
               <a:lnTo>
-                <a:pt x="0" y="53180"/>
+                <a:pt x="0" y="54323"/>
               </a:lnTo>
               <a:lnTo>
-                <a:pt x="0" y="106360"/>
+                <a:pt x="0" y="108646"/>
               </a:lnTo>
             </a:path>
           </a:pathLst>
@@ -13380,8 +12457,8 @@
       </dsp:nvSpPr>
       <dsp:spPr>
         <a:xfrm>
-          <a:off x="1701612" y="1007617"/>
-          <a:ext cx="91440" cy="106360"/>
+          <a:off x="2071469" y="994884"/>
+          <a:ext cx="91440" cy="108646"/>
         </a:xfrm>
         <a:custGeom>
           <a:avLst/>
@@ -13395,7 +12472,7 @@
                 <a:pt x="45720" y="0"/>
               </a:moveTo>
               <a:lnTo>
-                <a:pt x="45720" y="106360"/>
+                <a:pt x="45720" y="108646"/>
               </a:lnTo>
             </a:path>
           </a:pathLst>
@@ -13435,8 +12512,8 @@
       </dsp:nvSpPr>
       <dsp:spPr>
         <a:xfrm>
-          <a:off x="1001222" y="648016"/>
-          <a:ext cx="746109" cy="106360"/>
+          <a:off x="1394173" y="627556"/>
+          <a:ext cx="723015" cy="108646"/>
         </a:xfrm>
         <a:custGeom>
           <a:avLst/>
@@ -13450,13 +12527,13 @@
                 <a:pt x="0" y="0"/>
               </a:moveTo>
               <a:lnTo>
-                <a:pt x="0" y="53180"/>
+                <a:pt x="0" y="54323"/>
               </a:lnTo>
               <a:lnTo>
-                <a:pt x="746109" y="53180"/>
+                <a:pt x="723015" y="54323"/>
               </a:lnTo>
               <a:lnTo>
-                <a:pt x="746109" y="106360"/>
+                <a:pt x="723015" y="108646"/>
               </a:lnTo>
             </a:path>
           </a:pathLst>
@@ -13496,8 +12573,8 @@
       </dsp:nvSpPr>
       <dsp:spPr>
         <a:xfrm>
-          <a:off x="6801" y="1367218"/>
-          <a:ext cx="91440" cy="1311785"/>
+          <a:off x="418492" y="1362212"/>
+          <a:ext cx="91440" cy="1339972"/>
         </a:xfrm>
         <a:custGeom>
           <a:avLst/>
@@ -13511,10 +12588,10 @@
                 <a:pt x="45720" y="0"/>
               </a:moveTo>
               <a:lnTo>
-                <a:pt x="45720" y="1311785"/>
+                <a:pt x="45720" y="1339972"/>
               </a:lnTo>
               <a:lnTo>
-                <a:pt x="121692" y="1311785"/>
+                <a:pt x="123324" y="1339972"/>
               </a:lnTo>
             </a:path>
           </a:pathLst>
@@ -13554,8 +12631,8 @@
       </dsp:nvSpPr>
       <dsp:spPr>
         <a:xfrm>
-          <a:off x="6801" y="1367218"/>
-          <a:ext cx="91440" cy="952183"/>
+          <a:off x="418492" y="1362212"/>
+          <a:ext cx="91440" cy="972643"/>
         </a:xfrm>
         <a:custGeom>
           <a:avLst/>
@@ -13569,10 +12646,10 @@
                 <a:pt x="45720" y="0"/>
               </a:moveTo>
               <a:lnTo>
-                <a:pt x="45720" y="952183"/>
+                <a:pt x="45720" y="972643"/>
               </a:lnTo>
               <a:lnTo>
-                <a:pt x="121692" y="952183"/>
+                <a:pt x="123324" y="972643"/>
               </a:lnTo>
             </a:path>
           </a:pathLst>
@@ -13612,8 +12689,8 @@
       </dsp:nvSpPr>
       <dsp:spPr>
         <a:xfrm>
-          <a:off x="6801" y="1367218"/>
-          <a:ext cx="91440" cy="592582"/>
+          <a:off x="418492" y="1362212"/>
+          <a:ext cx="91440" cy="605315"/>
         </a:xfrm>
         <a:custGeom>
           <a:avLst/>
@@ -13627,10 +12704,10 @@
                 <a:pt x="45720" y="0"/>
               </a:moveTo>
               <a:lnTo>
-                <a:pt x="45720" y="592582"/>
+                <a:pt x="45720" y="605315"/>
               </a:lnTo>
               <a:lnTo>
-                <a:pt x="121692" y="592582"/>
+                <a:pt x="123324" y="605315"/>
               </a:lnTo>
             </a:path>
           </a:pathLst>
@@ -13670,8 +12747,8 @@
       </dsp:nvSpPr>
       <dsp:spPr>
         <a:xfrm>
-          <a:off x="6801" y="1367218"/>
-          <a:ext cx="91440" cy="232981"/>
+          <a:off x="418492" y="1362212"/>
+          <a:ext cx="91440" cy="237987"/>
         </a:xfrm>
         <a:custGeom>
           <a:avLst/>
@@ -13685,10 +12762,10 @@
                 <a:pt x="45720" y="0"/>
               </a:moveTo>
               <a:lnTo>
-                <a:pt x="45720" y="232981"/>
+                <a:pt x="45720" y="237987"/>
               </a:lnTo>
               <a:lnTo>
-                <a:pt x="121692" y="232981"/>
+                <a:pt x="123324" y="237987"/>
               </a:lnTo>
             </a:path>
           </a:pathLst>
@@ -13728,8 +12805,8 @@
       </dsp:nvSpPr>
       <dsp:spPr>
         <a:xfrm>
-          <a:off x="209393" y="1007617"/>
-          <a:ext cx="91440" cy="106360"/>
+          <a:off x="625438" y="994884"/>
+          <a:ext cx="91440" cy="108646"/>
         </a:xfrm>
         <a:custGeom>
           <a:avLst/>
@@ -13743,7 +12820,7 @@
                 <a:pt x="45720" y="0"/>
               </a:moveTo>
               <a:lnTo>
-                <a:pt x="45720" y="106360"/>
+                <a:pt x="45720" y="108646"/>
               </a:lnTo>
             </a:path>
           </a:pathLst>
@@ -13783,8 +12860,8 @@
       </dsp:nvSpPr>
       <dsp:spPr>
         <a:xfrm>
-          <a:off x="255113" y="648016"/>
-          <a:ext cx="746109" cy="106360"/>
+          <a:off x="671158" y="627556"/>
+          <a:ext cx="723015" cy="108646"/>
         </a:xfrm>
         <a:custGeom>
           <a:avLst/>
@@ -13795,16 +12872,16 @@
           <a:pathLst>
             <a:path>
               <a:moveTo>
-                <a:pt x="746109" y="0"/>
+                <a:pt x="723015" y="0"/>
               </a:moveTo>
               <a:lnTo>
-                <a:pt x="746109" y="53180"/>
+                <a:pt x="723015" y="54323"/>
               </a:lnTo>
               <a:lnTo>
-                <a:pt x="0" y="53180"/>
+                <a:pt x="0" y="54323"/>
               </a:lnTo>
               <a:lnTo>
-                <a:pt x="0" y="106360"/>
+                <a:pt x="0" y="108646"/>
               </a:lnTo>
             </a:path>
           </a:pathLst>
@@ -13844,8 +12921,8 @@
       </dsp:nvSpPr>
       <dsp:spPr>
         <a:xfrm>
-          <a:off x="1001222" y="288414"/>
-          <a:ext cx="1515485" cy="106360"/>
+          <a:off x="1394173" y="260227"/>
+          <a:ext cx="1176355" cy="108646"/>
         </a:xfrm>
         <a:custGeom>
           <a:avLst/>
@@ -13856,16 +12933,16 @@
           <a:pathLst>
             <a:path>
               <a:moveTo>
-                <a:pt x="1515485" y="0"/>
+                <a:pt x="1176355" y="0"/>
               </a:moveTo>
               <a:lnTo>
-                <a:pt x="1515485" y="53180"/>
+                <a:pt x="1176355" y="54323"/>
               </a:lnTo>
               <a:lnTo>
-                <a:pt x="0" y="53180"/>
+                <a:pt x="0" y="54323"/>
               </a:lnTo>
               <a:lnTo>
-                <a:pt x="0" y="106360"/>
+                <a:pt x="0" y="108646"/>
               </a:lnTo>
             </a:path>
           </a:pathLst>
@@ -13905,8 +12982,8 @@
       </dsp:nvSpPr>
       <dsp:spPr>
         <a:xfrm>
-          <a:off x="2263467" y="35174"/>
-          <a:ext cx="506480" cy="253240"/>
+          <a:off x="2311847" y="1545"/>
+          <a:ext cx="517363" cy="258681"/>
         </a:xfrm>
         <a:prstGeom prst="rect">
           <a:avLst/>
@@ -13972,8 +13049,8 @@
         </a:p>
       </dsp:txBody>
       <dsp:txXfrm>
-        <a:off x="2263467" y="35174"/>
-        <a:ext cx="506480" cy="253240"/>
+        <a:off x="2311847" y="1545"/>
+        <a:ext cx="517363" cy="258681"/>
       </dsp:txXfrm>
     </dsp:sp>
     <dsp:sp modelId="{F14A7A08-DEAE-874B-9616-58B1D6180F31}">
@@ -13983,8 +13060,8 @@
       </dsp:nvSpPr>
       <dsp:spPr>
         <a:xfrm>
-          <a:off x="747982" y="394775"/>
-          <a:ext cx="506480" cy="253240"/>
+          <a:off x="1135492" y="368874"/>
+          <a:ext cx="517363" cy="258681"/>
         </a:xfrm>
         <a:prstGeom prst="rect">
           <a:avLst/>
@@ -14050,8 +13127,8 @@
         </a:p>
       </dsp:txBody>
       <dsp:txXfrm>
-        <a:off x="747982" y="394775"/>
-        <a:ext cx="506480" cy="253240"/>
+        <a:off x="1135492" y="368874"/>
+        <a:ext cx="517363" cy="258681"/>
       </dsp:txXfrm>
     </dsp:sp>
     <dsp:sp modelId="{EBD0B815-3423-BF4B-8C47-BE7E87BBCEC7}">
@@ -14061,8 +13138,8 @@
       </dsp:nvSpPr>
       <dsp:spPr>
         <a:xfrm>
-          <a:off x="1873" y="754377"/>
-          <a:ext cx="506480" cy="253240"/>
+          <a:off x="412476" y="736202"/>
+          <a:ext cx="517363" cy="258681"/>
         </a:xfrm>
         <a:prstGeom prst="rect">
           <a:avLst/>
@@ -14128,8 +13205,8 @@
         </a:p>
       </dsp:txBody>
       <dsp:txXfrm>
-        <a:off x="1873" y="754377"/>
-        <a:ext cx="506480" cy="253240"/>
+        <a:off x="412476" y="736202"/>
+        <a:ext cx="517363" cy="258681"/>
       </dsp:txXfrm>
     </dsp:sp>
     <dsp:sp modelId="{B2CE1F8F-4297-4644-A4B6-293F7CEAE224}">
@@ -14139,8 +13216,8 @@
       </dsp:nvSpPr>
       <dsp:spPr>
         <a:xfrm>
-          <a:off x="1873" y="1113978"/>
-          <a:ext cx="506480" cy="253240"/>
+          <a:off x="412476" y="1103530"/>
+          <a:ext cx="517363" cy="258681"/>
         </a:xfrm>
         <a:prstGeom prst="rect">
           <a:avLst/>
@@ -14206,8 +13283,8 @@
         </a:p>
       </dsp:txBody>
       <dsp:txXfrm>
-        <a:off x="1873" y="1113978"/>
-        <a:ext cx="506480" cy="253240"/>
+        <a:off x="412476" y="1103530"/>
+        <a:ext cx="517363" cy="258681"/>
       </dsp:txXfrm>
     </dsp:sp>
     <dsp:sp modelId="{A3BA2B90-2987-8B41-B7C1-4FAD0B97A3FB}">
@@ -14217,8 +13294,8 @@
       </dsp:nvSpPr>
       <dsp:spPr>
         <a:xfrm>
-          <a:off x="128493" y="1473579"/>
-          <a:ext cx="506480" cy="253240"/>
+          <a:off x="541817" y="1470859"/>
+          <a:ext cx="517363" cy="258681"/>
         </a:xfrm>
         <a:prstGeom prst="rect">
           <a:avLst/>
@@ -14284,8 +13361,8 @@
         </a:p>
       </dsp:txBody>
       <dsp:txXfrm>
-        <a:off x="128493" y="1473579"/>
-        <a:ext cx="506480" cy="253240"/>
+        <a:off x="541817" y="1470859"/>
+        <a:ext cx="517363" cy="258681"/>
       </dsp:txXfrm>
     </dsp:sp>
     <dsp:sp modelId="{F81BF66E-67BD-C94C-81D1-5E3F6607A2CF}">
@@ -14295,8 +13372,8 @@
       </dsp:nvSpPr>
       <dsp:spPr>
         <a:xfrm>
-          <a:off x="128493" y="1833181"/>
-          <a:ext cx="506480" cy="253240"/>
+          <a:off x="541817" y="1838187"/>
+          <a:ext cx="517363" cy="258681"/>
         </a:xfrm>
         <a:prstGeom prst="rect">
           <a:avLst/>
@@ -14362,8 +13439,8 @@
         </a:p>
       </dsp:txBody>
       <dsp:txXfrm>
-        <a:off x="128493" y="1833181"/>
-        <a:ext cx="506480" cy="253240"/>
+        <a:off x="541817" y="1838187"/>
+        <a:ext cx="517363" cy="258681"/>
       </dsp:txXfrm>
     </dsp:sp>
     <dsp:sp modelId="{420F212C-D11D-1C46-A23C-C01238AB55AA}">
@@ -14373,8 +13450,8 @@
       </dsp:nvSpPr>
       <dsp:spPr>
         <a:xfrm>
-          <a:off x="128493" y="2192782"/>
-          <a:ext cx="506480" cy="253240"/>
+          <a:off x="541817" y="2205515"/>
+          <a:ext cx="517363" cy="258681"/>
         </a:xfrm>
         <a:prstGeom prst="rect">
           <a:avLst/>
@@ -14440,8 +13517,8 @@
         </a:p>
       </dsp:txBody>
       <dsp:txXfrm>
-        <a:off x="128493" y="2192782"/>
-        <a:ext cx="506480" cy="253240"/>
+        <a:off x="541817" y="2205515"/>
+        <a:ext cx="517363" cy="258681"/>
       </dsp:txXfrm>
     </dsp:sp>
     <dsp:sp modelId="{EABB8B71-EA13-1246-941B-C1E8C104B4CF}">
@@ -14451,8 +13528,8 @@
       </dsp:nvSpPr>
       <dsp:spPr>
         <a:xfrm>
-          <a:off x="128493" y="2552383"/>
-          <a:ext cx="506480" cy="253240"/>
+          <a:off x="541817" y="2572843"/>
+          <a:ext cx="517363" cy="258681"/>
         </a:xfrm>
         <a:prstGeom prst="rect">
           <a:avLst/>
@@ -14518,8 +13595,8 @@
         </a:p>
       </dsp:txBody>
       <dsp:txXfrm>
-        <a:off x="128493" y="2552383"/>
-        <a:ext cx="506480" cy="253240"/>
+        <a:off x="541817" y="2572843"/>
+        <a:ext cx="517363" cy="258681"/>
       </dsp:txXfrm>
     </dsp:sp>
     <dsp:sp modelId="{58A33059-EFD0-7E43-A137-4A8036EC0AA5}">
@@ -14529,8 +13606,8 @@
       </dsp:nvSpPr>
       <dsp:spPr>
         <a:xfrm>
-          <a:off x="1494091" y="754377"/>
-          <a:ext cx="506480" cy="253240"/>
+          <a:off x="1858507" y="736202"/>
+          <a:ext cx="517363" cy="258681"/>
         </a:xfrm>
         <a:prstGeom prst="rect">
           <a:avLst/>
@@ -14590,14 +13667,32 @@
           </a:pPr>
           <a:r>
             <a:rPr lang="ru-RU" sz="500" kern="1200"/>
-            <a:t>Работа с данными</a:t>
+            <a:t>Работа с </a:t>
+          </a:r>
+        </a:p>
+        <a:p>
+          <a:pPr marL="0" lvl="0" indent="0" algn="ctr" defTabSz="222250">
+            <a:lnSpc>
+              <a:spcPct val="90000"/>
+            </a:lnSpc>
+            <a:spcBef>
+              <a:spcPct val="0"/>
+            </a:spcBef>
+            <a:spcAft>
+              <a:spcPct val="35000"/>
+            </a:spcAft>
+            <a:buNone/>
+          </a:pPr>
+          <a:r>
+            <a:rPr lang="ru-RU" sz="500" kern="1200"/>
+            <a:t>данными</a:t>
           </a:r>
           <a:endParaRPr lang="en-GB" sz="500" kern="1200"/>
         </a:p>
       </dsp:txBody>
       <dsp:txXfrm>
-        <a:off x="1494091" y="754377"/>
-        <a:ext cx="506480" cy="253240"/>
+        <a:off x="1858507" y="736202"/>
+        <a:ext cx="517363" cy="258681"/>
       </dsp:txXfrm>
     </dsp:sp>
     <dsp:sp modelId="{4AC6B792-7204-E44A-BC21-5B2432E41512}">
@@ -14607,8 +13702,8 @@
       </dsp:nvSpPr>
       <dsp:spPr>
         <a:xfrm>
-          <a:off x="1494091" y="1113978"/>
-          <a:ext cx="506480" cy="253240"/>
+          <a:off x="1858507" y="1103530"/>
+          <a:ext cx="517363" cy="258681"/>
         </a:xfrm>
         <a:prstGeom prst="rect">
           <a:avLst/>
@@ -14674,8 +13769,8 @@
         </a:p>
       </dsp:txBody>
       <dsp:txXfrm>
-        <a:off x="1494091" y="1113978"/>
-        <a:ext cx="506480" cy="253240"/>
+        <a:off x="1858507" y="1103530"/>
+        <a:ext cx="517363" cy="258681"/>
       </dsp:txXfrm>
     </dsp:sp>
     <dsp:sp modelId="{26C2C4A7-ED84-2B4F-BE23-0E9E5F59A5EA}">
@@ -14685,8 +13780,8 @@
       </dsp:nvSpPr>
       <dsp:spPr>
         <a:xfrm>
-          <a:off x="741334" y="1473579"/>
-          <a:ext cx="506480" cy="253240"/>
+          <a:off x="1167827" y="1470859"/>
+          <a:ext cx="517363" cy="258681"/>
         </a:xfrm>
         <a:prstGeom prst="rect">
           <a:avLst/>
@@ -14752,8 +13847,8 @@
         </a:p>
       </dsp:txBody>
       <dsp:txXfrm>
-        <a:off x="741334" y="1473579"/>
-        <a:ext cx="506480" cy="253240"/>
+        <a:off x="1167827" y="1470859"/>
+        <a:ext cx="517363" cy="258681"/>
       </dsp:txXfrm>
     </dsp:sp>
     <dsp:sp modelId="{7BD37606-8BB5-FE4F-AD7E-ED9228D0DEA3}">
@@ -14763,8 +13858,8 @@
       </dsp:nvSpPr>
       <dsp:spPr>
         <a:xfrm>
-          <a:off x="867955" y="1833181"/>
-          <a:ext cx="506480" cy="253240"/>
+          <a:off x="1297168" y="1838187"/>
+          <a:ext cx="517363" cy="258681"/>
         </a:xfrm>
         <a:prstGeom prst="rect">
           <a:avLst/>
@@ -14830,8 +13925,8 @@
         </a:p>
       </dsp:txBody>
       <dsp:txXfrm>
-        <a:off x="867955" y="1833181"/>
-        <a:ext cx="506480" cy="253240"/>
+        <a:off x="1297168" y="1838187"/>
+        <a:ext cx="517363" cy="258681"/>
       </dsp:txXfrm>
     </dsp:sp>
     <dsp:sp modelId="{080C9544-9856-934E-824D-F34C5E97E0E0}">
@@ -14841,8 +13936,8 @@
       </dsp:nvSpPr>
       <dsp:spPr>
         <a:xfrm>
-          <a:off x="867955" y="2192782"/>
-          <a:ext cx="506480" cy="253240"/>
+          <a:off x="1297168" y="2205515"/>
+          <a:ext cx="517363" cy="258681"/>
         </a:xfrm>
         <a:prstGeom prst="rect">
           <a:avLst/>
@@ -14908,8 +14003,8 @@
         </a:p>
       </dsp:txBody>
       <dsp:txXfrm>
-        <a:off x="867955" y="2192782"/>
-        <a:ext cx="506480" cy="253240"/>
+        <a:off x="1297168" y="2205515"/>
+        <a:ext cx="517363" cy="258681"/>
       </dsp:txXfrm>
     </dsp:sp>
     <dsp:sp modelId="{D34A7350-229C-E34B-B519-A7A21DC89CA1}">
@@ -14919,8 +14014,8 @@
       </dsp:nvSpPr>
       <dsp:spPr>
         <a:xfrm>
-          <a:off x="867955" y="2552383"/>
-          <a:ext cx="506480" cy="253240"/>
+          <a:off x="1297168" y="2572843"/>
+          <a:ext cx="517363" cy="258681"/>
         </a:xfrm>
         <a:prstGeom prst="rect">
           <a:avLst/>
@@ -14986,8 +14081,8 @@
         </a:p>
       </dsp:txBody>
       <dsp:txXfrm>
-        <a:off x="867955" y="2552383"/>
-        <a:ext cx="506480" cy="253240"/>
+        <a:off x="1297168" y="2572843"/>
+        <a:ext cx="517363" cy="258681"/>
       </dsp:txXfrm>
     </dsp:sp>
     <dsp:sp modelId="{8E10F947-79DC-6D4D-B130-EAEC165B567A}">
@@ -14997,8 +14092,8 @@
       </dsp:nvSpPr>
       <dsp:spPr>
         <a:xfrm>
-          <a:off x="867955" y="2911985"/>
-          <a:ext cx="506480" cy="253240"/>
+          <a:off x="1297168" y="2940172"/>
+          <a:ext cx="517363" cy="258681"/>
         </a:xfrm>
         <a:prstGeom prst="rect">
           <a:avLst/>
@@ -15064,8 +14159,8 @@
         </a:p>
       </dsp:txBody>
       <dsp:txXfrm>
-        <a:off x="867955" y="2911985"/>
-        <a:ext cx="506480" cy="253240"/>
+        <a:off x="1297168" y="2940172"/>
+        <a:ext cx="517363" cy="258681"/>
       </dsp:txXfrm>
     </dsp:sp>
     <dsp:sp modelId="{2EFE9FC8-DA78-0445-BF2D-0EE6C0356437}">
@@ -15075,8 +14170,8 @@
       </dsp:nvSpPr>
       <dsp:spPr>
         <a:xfrm>
-          <a:off x="2246848" y="1473579"/>
-          <a:ext cx="506480" cy="253240"/>
+          <a:off x="2549188" y="1470859"/>
+          <a:ext cx="517363" cy="258681"/>
         </a:xfrm>
         <a:prstGeom prst="rect">
           <a:avLst/>
@@ -15136,14 +14231,32 @@
           </a:pPr>
           <a:r>
             <a:rPr lang="ru-RU" sz="500" kern="1200"/>
-            <a:t>Режим обработки</a:t>
+            <a:t>Режим </a:t>
+          </a:r>
+        </a:p>
+        <a:p>
+          <a:pPr marL="0" lvl="0" indent="0" algn="ctr" defTabSz="222250">
+            <a:lnSpc>
+              <a:spcPct val="90000"/>
+            </a:lnSpc>
+            <a:spcBef>
+              <a:spcPct val="0"/>
+            </a:spcBef>
+            <a:spcAft>
+              <a:spcPct val="35000"/>
+            </a:spcAft>
+            <a:buNone/>
+          </a:pPr>
+          <a:r>
+            <a:rPr lang="ru-RU" sz="500" kern="1200"/>
+            <a:t>обработки</a:t>
           </a:r>
           <a:endParaRPr lang="en-GB" sz="500" kern="1200"/>
         </a:p>
       </dsp:txBody>
       <dsp:txXfrm>
-        <a:off x="2246848" y="1473579"/>
-        <a:ext cx="506480" cy="253240"/>
+        <a:off x="2549188" y="1470859"/>
+        <a:ext cx="517363" cy="258681"/>
       </dsp:txXfrm>
     </dsp:sp>
     <dsp:sp modelId="{D42831E3-FDAF-DA48-B437-F517681259C8}">
@@ -15153,8 +14266,8 @@
       </dsp:nvSpPr>
       <dsp:spPr>
         <a:xfrm>
-          <a:off x="1480796" y="1833181"/>
-          <a:ext cx="506480" cy="253240"/>
+          <a:off x="1923178" y="1838187"/>
+          <a:ext cx="517363" cy="258681"/>
         </a:xfrm>
         <a:prstGeom prst="rect">
           <a:avLst/>
@@ -15220,8 +14333,8 @@
         </a:p>
       </dsp:txBody>
       <dsp:txXfrm>
-        <a:off x="1480796" y="1833181"/>
-        <a:ext cx="506480" cy="253240"/>
+        <a:off x="1923178" y="1838187"/>
+        <a:ext cx="517363" cy="258681"/>
       </dsp:txXfrm>
     </dsp:sp>
     <dsp:sp modelId="{C42AC168-8DD4-1C42-A418-35BEFB88F84B}">
@@ -15231,8 +14344,8 @@
       </dsp:nvSpPr>
       <dsp:spPr>
         <a:xfrm>
-          <a:off x="2093638" y="1833181"/>
-          <a:ext cx="506480" cy="253240"/>
+          <a:off x="2549188" y="1838187"/>
+          <a:ext cx="517363" cy="258681"/>
         </a:xfrm>
         <a:prstGeom prst="rect">
           <a:avLst/>
@@ -15292,25 +14405,42 @@
           </a:pPr>
           <a:r>
             <a:rPr lang="ru-RU" sz="500" kern="1200"/>
-            <a:t>Поиск</a:t>
+            <a:t>Линейный</a:t>
           </a:r>
-          <a:endParaRPr lang="en-GB" sz="500" kern="1200"/>
+        </a:p>
+        <a:p>
+          <a:pPr marL="0" lvl="0" indent="0" algn="ctr" defTabSz="222250">
+            <a:lnSpc>
+              <a:spcPct val="90000"/>
+            </a:lnSpc>
+            <a:spcBef>
+              <a:spcPct val="0"/>
+            </a:spcBef>
+            <a:spcAft>
+              <a:spcPct val="35000"/>
+            </a:spcAft>
+            <a:buNone/>
+          </a:pPr>
+          <a:r>
+            <a:rPr lang="ru-RU" sz="500" kern="1200"/>
+            <a:t>поиск</a:t>
+          </a:r>
         </a:p>
       </dsp:txBody>
       <dsp:txXfrm>
-        <a:off x="2093638" y="1833181"/>
-        <a:ext cx="506480" cy="253240"/>
+        <a:off x="2549188" y="1838187"/>
+        <a:ext cx="517363" cy="258681"/>
       </dsp:txXfrm>
     </dsp:sp>
-    <dsp:sp modelId="{0D9767F7-AF41-114E-B982-6B2F4DBBAEEE}">
+    <dsp:sp modelId="{1CFE2ABB-E55D-1344-B212-27DB4C6CB10D}">
       <dsp:nvSpPr>
         <dsp:cNvPr id="0" name=""/>
         <dsp:cNvSpPr/>
       </dsp:nvSpPr>
       <dsp:spPr>
         <a:xfrm>
-          <a:off x="1787217" y="2192782"/>
-          <a:ext cx="506480" cy="253240"/>
+          <a:off x="3175198" y="1838187"/>
+          <a:ext cx="517363" cy="258681"/>
         </a:xfrm>
         <a:prstGeom prst="rect">
           <a:avLst/>
@@ -15370,25 +14500,103 @@
           </a:pPr>
           <a:r>
             <a:rPr lang="ru-RU" sz="500" kern="1200"/>
-            <a:t>Линейный поиск</a:t>
+            <a:t>Сортировка</a:t>
           </a:r>
           <a:endParaRPr lang="en-GB" sz="500" kern="1200"/>
         </a:p>
       </dsp:txBody>
       <dsp:txXfrm>
-        <a:off x="1787217" y="2192782"/>
-        <a:ext cx="506480" cy="253240"/>
+        <a:off x="3175198" y="1838187"/>
+        <a:ext cx="517363" cy="258681"/>
       </dsp:txXfrm>
     </dsp:sp>
-    <dsp:sp modelId="{B0A63FCB-4465-0D40-A0BB-0E4F85F23A34}">
+    <dsp:sp modelId="{2B9E730C-8712-8241-B04E-B8D56F97F910}">
       <dsp:nvSpPr>
         <dsp:cNvPr id="0" name=""/>
         <dsp:cNvSpPr/>
       </dsp:nvSpPr>
       <dsp:spPr>
         <a:xfrm>
-          <a:off x="2400059" y="2192782"/>
-          <a:ext cx="506480" cy="253240"/>
+          <a:off x="3304539" y="2205515"/>
+          <a:ext cx="517363" cy="258681"/>
+        </a:xfrm>
+        <a:prstGeom prst="rect">
+          <a:avLst/>
+        </a:prstGeom>
+        <a:solidFill>
+          <a:schemeClr val="accent1">
+            <a:hueOff val="0"/>
+            <a:satOff val="0"/>
+            <a:lumOff val="0"/>
+            <a:alphaOff val="0"/>
+          </a:schemeClr>
+        </a:solidFill>
+        <a:ln w="25400" cap="flat" cmpd="sng" algn="ctr">
+          <a:solidFill>
+            <a:schemeClr val="lt1">
+              <a:hueOff val="0"/>
+              <a:satOff val="0"/>
+              <a:lumOff val="0"/>
+              <a:alphaOff val="0"/>
+            </a:schemeClr>
+          </a:solidFill>
+          <a:prstDash val="solid"/>
+        </a:ln>
+        <a:effectLst/>
+      </dsp:spPr>
+      <dsp:style>
+        <a:lnRef idx="2">
+          <a:scrgbClr r="0" g="0" b="0"/>
+        </a:lnRef>
+        <a:fillRef idx="1">
+          <a:scrgbClr r="0" g="0" b="0"/>
+        </a:fillRef>
+        <a:effectRef idx="0">
+          <a:scrgbClr r="0" g="0" b="0"/>
+        </a:effectRef>
+        <a:fontRef idx="minor">
+          <a:schemeClr val="lt1"/>
+        </a:fontRef>
+      </dsp:style>
+      <dsp:txBody>
+        <a:bodyPr spcFirstLastPara="0" vert="horz" wrap="square" lIns="3175" tIns="3175" rIns="3175" bIns="3175" numCol="1" spcCol="1270" anchor="ctr" anchorCtr="0">
+          <a:noAutofit/>
+        </a:bodyPr>
+        <a:lstStyle/>
+        <a:p>
+          <a:pPr marL="0" lvl="0" indent="0" algn="ctr" defTabSz="222250">
+            <a:lnSpc>
+              <a:spcPct val="90000"/>
+            </a:lnSpc>
+            <a:spcBef>
+              <a:spcPct val="0"/>
+            </a:spcBef>
+            <a:spcAft>
+              <a:spcPct val="35000"/>
+            </a:spcAft>
+            <a:buNone/>
+          </a:pPr>
+          <a:r>
+            <a:rPr lang="ru-RU" sz="500" kern="1200"/>
+            <a:t>Пузырьковая сортировка</a:t>
+          </a:r>
+          <a:endParaRPr lang="en-GB" sz="500" kern="1200"/>
+        </a:p>
+      </dsp:txBody>
+      <dsp:txXfrm>
+        <a:off x="3304539" y="2205515"/>
+        <a:ext cx="517363" cy="258681"/>
+      </dsp:txXfrm>
+    </dsp:sp>
+    <dsp:sp modelId="{4A6B5A48-D9D2-F342-ADEE-0BFE27F246DA}">
+      <dsp:nvSpPr>
+        <dsp:cNvPr id="0" name=""/>
+        <dsp:cNvSpPr/>
+      </dsp:nvSpPr>
+      <dsp:spPr>
+        <a:xfrm>
+          <a:off x="3304539" y="2572843"/>
+          <a:ext cx="517363" cy="258681"/>
         </a:xfrm>
         <a:prstGeom prst="rect">
           <a:avLst/>
@@ -15454,19 +14662,19 @@
         </a:p>
       </dsp:txBody>
       <dsp:txXfrm>
-        <a:off x="2400059" y="2192782"/>
-        <a:ext cx="506480" cy="253240"/>
+        <a:off x="3304539" y="2572843"/>
+        <a:ext cx="517363" cy="258681"/>
       </dsp:txXfrm>
     </dsp:sp>
-    <dsp:sp modelId="{8FB2E027-F3C4-FC41-B531-D626891172AB}">
+    <dsp:sp modelId="{CE1E242E-AE93-2F4D-AA4F-E3D5CCF83E66}">
       <dsp:nvSpPr>
         <dsp:cNvPr id="0" name=""/>
         <dsp:cNvSpPr/>
       </dsp:nvSpPr>
       <dsp:spPr>
         <a:xfrm>
-          <a:off x="2526679" y="2552383"/>
-          <a:ext cx="506480" cy="253240"/>
+          <a:off x="3488203" y="368874"/>
+          <a:ext cx="517363" cy="258681"/>
         </a:xfrm>
         <a:prstGeom prst="rect">
           <a:avLst/>
@@ -15526,25 +14734,469 @@
           </a:pPr>
           <a:r>
             <a:rPr lang="ru-RU" sz="500" kern="1200"/>
-            <a:t>Двоичный поиск</a:t>
+            <a:t>Модуль пользователя</a:t>
           </a:r>
           <a:endParaRPr lang="en-GB" sz="500" kern="1200"/>
         </a:p>
       </dsp:txBody>
       <dsp:txXfrm>
-        <a:off x="2526679" y="2552383"/>
-        <a:ext cx="506480" cy="253240"/>
+        <a:off x="3488203" y="368874"/>
+        <a:ext cx="517363" cy="258681"/>
       </dsp:txXfrm>
     </dsp:sp>
-    <dsp:sp modelId="{1CFE2ABB-E55D-1344-B212-27DB4C6CB10D}">
+    <dsp:sp modelId="{14E3F7C5-CB00-A340-A1B1-443AED0BBEE7}">
       <dsp:nvSpPr>
         <dsp:cNvPr id="0" name=""/>
         <dsp:cNvSpPr/>
       </dsp:nvSpPr>
       <dsp:spPr>
         <a:xfrm>
-          <a:off x="3012900" y="1833181"/>
-          <a:ext cx="506480" cy="253240"/>
+          <a:off x="3488203" y="736202"/>
+          <a:ext cx="517363" cy="258681"/>
+        </a:xfrm>
+        <a:prstGeom prst="rect">
+          <a:avLst/>
+        </a:prstGeom>
+        <a:solidFill>
+          <a:schemeClr val="accent1">
+            <a:hueOff val="0"/>
+            <a:satOff val="0"/>
+            <a:lumOff val="0"/>
+            <a:alphaOff val="0"/>
+          </a:schemeClr>
+        </a:solidFill>
+        <a:ln w="25400" cap="flat" cmpd="sng" algn="ctr">
+          <a:solidFill>
+            <a:schemeClr val="lt1">
+              <a:hueOff val="0"/>
+              <a:satOff val="0"/>
+              <a:lumOff val="0"/>
+              <a:alphaOff val="0"/>
+            </a:schemeClr>
+          </a:solidFill>
+          <a:prstDash val="solid"/>
+        </a:ln>
+        <a:effectLst/>
+      </dsp:spPr>
+      <dsp:style>
+        <a:lnRef idx="2">
+          <a:scrgbClr r="0" g="0" b="0"/>
+        </a:lnRef>
+        <a:fillRef idx="1">
+          <a:scrgbClr r="0" g="0" b="0"/>
+        </a:fillRef>
+        <a:effectRef idx="0">
+          <a:scrgbClr r="0" g="0" b="0"/>
+        </a:effectRef>
+        <a:fontRef idx="minor">
+          <a:schemeClr val="lt1"/>
+        </a:fontRef>
+      </dsp:style>
+      <dsp:txBody>
+        <a:bodyPr spcFirstLastPara="0" vert="horz" wrap="square" lIns="3175" tIns="3175" rIns="3175" bIns="3175" numCol="1" spcCol="1270" anchor="ctr" anchorCtr="0">
+          <a:noAutofit/>
+        </a:bodyPr>
+        <a:lstStyle/>
+        <a:p>
+          <a:pPr marL="0" lvl="0" indent="0" algn="ctr" defTabSz="222250">
+            <a:lnSpc>
+              <a:spcPct val="90000"/>
+            </a:lnSpc>
+            <a:spcBef>
+              <a:spcPct val="0"/>
+            </a:spcBef>
+            <a:spcAft>
+              <a:spcPct val="35000"/>
+            </a:spcAft>
+            <a:buNone/>
+          </a:pPr>
+          <a:r>
+            <a:rPr lang="ru-RU" sz="500" kern="1200"/>
+            <a:t>Обновление массива или файла</a:t>
+          </a:r>
+          <a:endParaRPr lang="en-GB" sz="500" kern="1200"/>
+        </a:p>
+      </dsp:txBody>
+      <dsp:txXfrm>
+        <a:off x="3488203" y="736202"/>
+        <a:ext cx="517363" cy="258681"/>
+      </dsp:txXfrm>
+    </dsp:sp>
+    <dsp:sp modelId="{B5F08247-3669-6F4F-805C-FA1A8C6C7111}">
+      <dsp:nvSpPr>
+        <dsp:cNvPr id="0" name=""/>
+        <dsp:cNvSpPr/>
+      </dsp:nvSpPr>
+      <dsp:spPr>
+        <a:xfrm>
+          <a:off x="3175198" y="1103530"/>
+          <a:ext cx="517363" cy="258681"/>
+        </a:xfrm>
+        <a:prstGeom prst="rect">
+          <a:avLst/>
+        </a:prstGeom>
+        <a:solidFill>
+          <a:schemeClr val="accent1">
+            <a:hueOff val="0"/>
+            <a:satOff val="0"/>
+            <a:lumOff val="0"/>
+            <a:alphaOff val="0"/>
+          </a:schemeClr>
+        </a:solidFill>
+        <a:ln w="25400" cap="flat" cmpd="sng" algn="ctr">
+          <a:solidFill>
+            <a:schemeClr val="lt1">
+              <a:hueOff val="0"/>
+              <a:satOff val="0"/>
+              <a:lumOff val="0"/>
+              <a:alphaOff val="0"/>
+            </a:schemeClr>
+          </a:solidFill>
+          <a:prstDash val="solid"/>
+        </a:ln>
+        <a:effectLst/>
+      </dsp:spPr>
+      <dsp:style>
+        <a:lnRef idx="2">
+          <a:scrgbClr r="0" g="0" b="0"/>
+        </a:lnRef>
+        <a:fillRef idx="1">
+          <a:scrgbClr r="0" g="0" b="0"/>
+        </a:fillRef>
+        <a:effectRef idx="0">
+          <a:scrgbClr r="0" g="0" b="0"/>
+        </a:effectRef>
+        <a:fontRef idx="minor">
+          <a:schemeClr val="lt1"/>
+        </a:fontRef>
+      </dsp:style>
+      <dsp:txBody>
+        <a:bodyPr spcFirstLastPara="0" vert="horz" wrap="square" lIns="3175" tIns="3175" rIns="3175" bIns="3175" numCol="1" spcCol="1270" anchor="ctr" anchorCtr="0">
+          <a:noAutofit/>
+        </a:bodyPr>
+        <a:lstStyle/>
+        <a:p>
+          <a:pPr marL="0" lvl="0" indent="0" algn="ctr" defTabSz="222250">
+            <a:lnSpc>
+              <a:spcPct val="90000"/>
+            </a:lnSpc>
+            <a:spcBef>
+              <a:spcPct val="0"/>
+            </a:spcBef>
+            <a:spcAft>
+              <a:spcPct val="35000"/>
+            </a:spcAft>
+            <a:buNone/>
+          </a:pPr>
+          <a:r>
+            <a:rPr lang="ru-RU" sz="500" kern="1200"/>
+            <a:t>Просмотр </a:t>
+          </a:r>
+        </a:p>
+        <a:p>
+          <a:pPr marL="0" lvl="0" indent="0" algn="ctr" defTabSz="222250">
+            <a:lnSpc>
+              <a:spcPct val="90000"/>
+            </a:lnSpc>
+            <a:spcBef>
+              <a:spcPct val="0"/>
+            </a:spcBef>
+            <a:spcAft>
+              <a:spcPct val="35000"/>
+            </a:spcAft>
+            <a:buNone/>
+          </a:pPr>
+          <a:r>
+            <a:rPr lang="ru-RU" sz="500" kern="1200"/>
+            <a:t>данных</a:t>
+          </a:r>
+          <a:endParaRPr lang="en-GB" sz="500" kern="1200"/>
+        </a:p>
+      </dsp:txBody>
+      <dsp:txXfrm>
+        <a:off x="3175198" y="1103530"/>
+        <a:ext cx="517363" cy="258681"/>
+      </dsp:txXfrm>
+    </dsp:sp>
+    <dsp:sp modelId="{0CE910E8-06AB-0043-B5DE-F7061150628E}">
+      <dsp:nvSpPr>
+        <dsp:cNvPr id="0" name=""/>
+        <dsp:cNvSpPr/>
+      </dsp:nvSpPr>
+      <dsp:spPr>
+        <a:xfrm>
+          <a:off x="3801208" y="1103530"/>
+          <a:ext cx="517363" cy="258681"/>
+        </a:xfrm>
+        <a:prstGeom prst="rect">
+          <a:avLst/>
+        </a:prstGeom>
+        <a:solidFill>
+          <a:schemeClr val="accent1">
+            <a:hueOff val="0"/>
+            <a:satOff val="0"/>
+            <a:lumOff val="0"/>
+            <a:alphaOff val="0"/>
+          </a:schemeClr>
+        </a:solidFill>
+        <a:ln w="25400" cap="flat" cmpd="sng" algn="ctr">
+          <a:solidFill>
+            <a:schemeClr val="lt1">
+              <a:hueOff val="0"/>
+              <a:satOff val="0"/>
+              <a:lumOff val="0"/>
+              <a:alphaOff val="0"/>
+            </a:schemeClr>
+          </a:solidFill>
+          <a:prstDash val="solid"/>
+        </a:ln>
+        <a:effectLst/>
+      </dsp:spPr>
+      <dsp:style>
+        <a:lnRef idx="2">
+          <a:scrgbClr r="0" g="0" b="0"/>
+        </a:lnRef>
+        <a:fillRef idx="1">
+          <a:scrgbClr r="0" g="0" b="0"/>
+        </a:fillRef>
+        <a:effectRef idx="0">
+          <a:scrgbClr r="0" g="0" b="0"/>
+        </a:effectRef>
+        <a:fontRef idx="minor">
+          <a:schemeClr val="lt1"/>
+        </a:fontRef>
+      </dsp:style>
+      <dsp:txBody>
+        <a:bodyPr spcFirstLastPara="0" vert="horz" wrap="square" lIns="3175" tIns="3175" rIns="3175" bIns="3175" numCol="1" spcCol="1270" anchor="ctr" anchorCtr="0">
+          <a:noAutofit/>
+        </a:bodyPr>
+        <a:lstStyle/>
+        <a:p>
+          <a:pPr marL="0" lvl="0" indent="0" algn="ctr" defTabSz="222250">
+            <a:lnSpc>
+              <a:spcPct val="90000"/>
+            </a:lnSpc>
+            <a:spcBef>
+              <a:spcPct val="0"/>
+            </a:spcBef>
+            <a:spcAft>
+              <a:spcPct val="35000"/>
+            </a:spcAft>
+            <a:buNone/>
+          </a:pPr>
+          <a:r>
+            <a:rPr lang="ru-RU" sz="500" kern="1200"/>
+            <a:t>Режим </a:t>
+          </a:r>
+        </a:p>
+        <a:p>
+          <a:pPr marL="0" lvl="0" indent="0" algn="ctr" defTabSz="222250">
+            <a:lnSpc>
+              <a:spcPct val="90000"/>
+            </a:lnSpc>
+            <a:spcBef>
+              <a:spcPct val="0"/>
+            </a:spcBef>
+            <a:spcAft>
+              <a:spcPct val="35000"/>
+            </a:spcAft>
+            <a:buNone/>
+          </a:pPr>
+          <a:r>
+            <a:rPr lang="ru-RU" sz="500" kern="1200"/>
+            <a:t>обработки</a:t>
+          </a:r>
+          <a:endParaRPr lang="en-GB" sz="500" kern="1200"/>
+        </a:p>
+      </dsp:txBody>
+      <dsp:txXfrm>
+        <a:off x="3801208" y="1103530"/>
+        <a:ext cx="517363" cy="258681"/>
+      </dsp:txXfrm>
+    </dsp:sp>
+    <dsp:sp modelId="{BAA49D94-C295-2448-930F-69EB13B29B03}">
+      <dsp:nvSpPr>
+        <dsp:cNvPr id="0" name=""/>
+        <dsp:cNvSpPr/>
+      </dsp:nvSpPr>
+      <dsp:spPr>
+        <a:xfrm>
+          <a:off x="3175198" y="1470859"/>
+          <a:ext cx="517363" cy="258681"/>
+        </a:xfrm>
+        <a:prstGeom prst="rect">
+          <a:avLst/>
+        </a:prstGeom>
+        <a:solidFill>
+          <a:schemeClr val="accent1">
+            <a:hueOff val="0"/>
+            <a:satOff val="0"/>
+            <a:lumOff val="0"/>
+            <a:alphaOff val="0"/>
+          </a:schemeClr>
+        </a:solidFill>
+        <a:ln w="25400" cap="flat" cmpd="sng" algn="ctr">
+          <a:solidFill>
+            <a:schemeClr val="lt1">
+              <a:hueOff val="0"/>
+              <a:satOff val="0"/>
+              <a:lumOff val="0"/>
+              <a:alphaOff val="0"/>
+            </a:schemeClr>
+          </a:solidFill>
+          <a:prstDash val="solid"/>
+        </a:ln>
+        <a:effectLst/>
+      </dsp:spPr>
+      <dsp:style>
+        <a:lnRef idx="2">
+          <a:scrgbClr r="0" g="0" b="0"/>
+        </a:lnRef>
+        <a:fillRef idx="1">
+          <a:scrgbClr r="0" g="0" b="0"/>
+        </a:fillRef>
+        <a:effectRef idx="0">
+          <a:scrgbClr r="0" g="0" b="0"/>
+        </a:effectRef>
+        <a:fontRef idx="minor">
+          <a:schemeClr val="lt1"/>
+        </a:fontRef>
+      </dsp:style>
+      <dsp:txBody>
+        <a:bodyPr spcFirstLastPara="0" vert="horz" wrap="square" lIns="3175" tIns="3175" rIns="3175" bIns="3175" numCol="1" spcCol="1270" anchor="ctr" anchorCtr="0">
+          <a:noAutofit/>
+        </a:bodyPr>
+        <a:lstStyle/>
+        <a:p>
+          <a:pPr marL="0" lvl="0" indent="0" algn="ctr" defTabSz="222250">
+            <a:lnSpc>
+              <a:spcPct val="90000"/>
+            </a:lnSpc>
+            <a:spcBef>
+              <a:spcPct val="0"/>
+            </a:spcBef>
+            <a:spcAft>
+              <a:spcPct val="35000"/>
+            </a:spcAft>
+            <a:buNone/>
+          </a:pPr>
+          <a:r>
+            <a:rPr lang="ru-RU" sz="500" kern="1200"/>
+            <a:t>Индивидуальное задание</a:t>
+          </a:r>
+          <a:endParaRPr lang="en-GB" sz="500" kern="1200"/>
+        </a:p>
+      </dsp:txBody>
+      <dsp:txXfrm>
+        <a:off x="3175198" y="1470859"/>
+        <a:ext cx="517363" cy="258681"/>
+      </dsp:txXfrm>
+    </dsp:sp>
+    <dsp:sp modelId="{10EDC976-DA9B-E241-8601-E10A05C6E65A}">
+      <dsp:nvSpPr>
+        <dsp:cNvPr id="0" name=""/>
+        <dsp:cNvSpPr/>
+      </dsp:nvSpPr>
+      <dsp:spPr>
+        <a:xfrm>
+          <a:off x="3801208" y="1470859"/>
+          <a:ext cx="517363" cy="258681"/>
+        </a:xfrm>
+        <a:prstGeom prst="rect">
+          <a:avLst/>
+        </a:prstGeom>
+        <a:solidFill>
+          <a:schemeClr val="accent1">
+            <a:hueOff val="0"/>
+            <a:satOff val="0"/>
+            <a:lumOff val="0"/>
+            <a:alphaOff val="0"/>
+          </a:schemeClr>
+        </a:solidFill>
+        <a:ln w="25400" cap="flat" cmpd="sng" algn="ctr">
+          <a:solidFill>
+            <a:schemeClr val="lt1">
+              <a:hueOff val="0"/>
+              <a:satOff val="0"/>
+              <a:lumOff val="0"/>
+              <a:alphaOff val="0"/>
+            </a:schemeClr>
+          </a:solidFill>
+          <a:prstDash val="solid"/>
+        </a:ln>
+        <a:effectLst/>
+      </dsp:spPr>
+      <dsp:style>
+        <a:lnRef idx="2">
+          <a:scrgbClr r="0" g="0" b="0"/>
+        </a:lnRef>
+        <a:fillRef idx="1">
+          <a:scrgbClr r="0" g="0" b="0"/>
+        </a:fillRef>
+        <a:effectRef idx="0">
+          <a:scrgbClr r="0" g="0" b="0"/>
+        </a:effectRef>
+        <a:fontRef idx="minor">
+          <a:schemeClr val="lt1"/>
+        </a:fontRef>
+      </dsp:style>
+      <dsp:txBody>
+        <a:bodyPr spcFirstLastPara="0" vert="horz" wrap="square" lIns="3175" tIns="3175" rIns="3175" bIns="3175" numCol="1" spcCol="1270" anchor="ctr" anchorCtr="0">
+          <a:noAutofit/>
+        </a:bodyPr>
+        <a:lstStyle/>
+        <a:p>
+          <a:pPr marL="0" lvl="0" indent="0" algn="ctr" defTabSz="222250">
+            <a:lnSpc>
+              <a:spcPct val="90000"/>
+            </a:lnSpc>
+            <a:spcBef>
+              <a:spcPct val="0"/>
+            </a:spcBef>
+            <a:spcAft>
+              <a:spcPct val="35000"/>
+            </a:spcAft>
+            <a:buNone/>
+          </a:pPr>
+          <a:r>
+            <a:rPr lang="ru-RU" sz="500" kern="1200"/>
+            <a:t>Линейный </a:t>
+          </a:r>
+        </a:p>
+        <a:p>
+          <a:pPr marL="0" lvl="0" indent="0" algn="ctr" defTabSz="222250">
+            <a:lnSpc>
+              <a:spcPct val="90000"/>
+            </a:lnSpc>
+            <a:spcBef>
+              <a:spcPct val="0"/>
+            </a:spcBef>
+            <a:spcAft>
+              <a:spcPct val="35000"/>
+            </a:spcAft>
+            <a:buNone/>
+          </a:pPr>
+          <a:r>
+            <a:rPr lang="ru-RU" sz="500" kern="1200"/>
+            <a:t>поиск</a:t>
+          </a:r>
+          <a:endParaRPr lang="en-GB" sz="500" kern="1200"/>
+        </a:p>
+      </dsp:txBody>
+      <dsp:txXfrm>
+        <a:off x="3801208" y="1470859"/>
+        <a:ext cx="517363" cy="258681"/>
+      </dsp:txXfrm>
+    </dsp:sp>
+    <dsp:sp modelId="{C17F02F5-B196-A84C-9A94-9483A3AEF44D}">
+      <dsp:nvSpPr>
+        <dsp:cNvPr id="0" name=""/>
+        <dsp:cNvSpPr/>
+      </dsp:nvSpPr>
+      <dsp:spPr>
+        <a:xfrm>
+          <a:off x="4427219" y="1470859"/>
+          <a:ext cx="517363" cy="258681"/>
         </a:xfrm>
         <a:prstGeom prst="rect">
           <a:avLst/>
@@ -15610,19 +15262,19 @@
         </a:p>
       </dsp:txBody>
       <dsp:txXfrm>
-        <a:off x="3012900" y="1833181"/>
-        <a:ext cx="506480" cy="253240"/>
+        <a:off x="4427219" y="1470859"/>
+        <a:ext cx="517363" cy="258681"/>
       </dsp:txXfrm>
     </dsp:sp>
-    <dsp:sp modelId="{2B9E730C-8712-8241-B04E-B8D56F97F910}">
+    <dsp:sp modelId="{BB767F4D-D614-3442-95C1-99A26BD2E2FA}">
       <dsp:nvSpPr>
         <dsp:cNvPr id="0" name=""/>
         <dsp:cNvSpPr/>
       </dsp:nvSpPr>
       <dsp:spPr>
         <a:xfrm>
-          <a:off x="3139521" y="2192782"/>
-          <a:ext cx="506480" cy="253240"/>
+          <a:off x="4556560" y="1838187"/>
+          <a:ext cx="517363" cy="258681"/>
         </a:xfrm>
         <a:prstGeom prst="rect">
           <a:avLst/>
@@ -15688,19 +15340,19 @@
         </a:p>
       </dsp:txBody>
       <dsp:txXfrm>
-        <a:off x="3139521" y="2192782"/>
-        <a:ext cx="506480" cy="253240"/>
+        <a:off x="4556560" y="1838187"/>
+        <a:ext cx="517363" cy="258681"/>
       </dsp:txXfrm>
     </dsp:sp>
-    <dsp:sp modelId="{4A6B5A48-D9D2-F342-ADEE-0BFE27F246DA}">
+    <dsp:sp modelId="{C093EE1C-D36E-C646-938C-477CD839C560}">
       <dsp:nvSpPr>
         <dsp:cNvPr id="0" name=""/>
         <dsp:cNvSpPr/>
       </dsp:nvSpPr>
       <dsp:spPr>
         <a:xfrm>
-          <a:off x="3139521" y="2552383"/>
-          <a:ext cx="506480" cy="253240"/>
+          <a:off x="4556560" y="2205515"/>
+          <a:ext cx="517363" cy="258681"/>
         </a:xfrm>
         <a:prstGeom prst="rect">
           <a:avLst/>
@@ -15766,944 +15418,8 @@
         </a:p>
       </dsp:txBody>
       <dsp:txXfrm>
-        <a:off x="3139521" y="2552383"/>
-        <a:ext cx="506480" cy="253240"/>
-      </dsp:txXfrm>
-    </dsp:sp>
-    <dsp:sp modelId="{CE1E242E-AE93-2F4D-AA4F-E3D5CCF83E66}">
-      <dsp:nvSpPr>
-        <dsp:cNvPr id="0" name=""/>
-        <dsp:cNvSpPr/>
-      </dsp:nvSpPr>
-      <dsp:spPr>
-        <a:xfrm>
-          <a:off x="3778953" y="394775"/>
-          <a:ext cx="506480" cy="253240"/>
-        </a:xfrm>
-        <a:prstGeom prst="rect">
-          <a:avLst/>
-        </a:prstGeom>
-        <a:solidFill>
-          <a:schemeClr val="accent1">
-            <a:hueOff val="0"/>
-            <a:satOff val="0"/>
-            <a:lumOff val="0"/>
-            <a:alphaOff val="0"/>
-          </a:schemeClr>
-        </a:solidFill>
-        <a:ln w="25400" cap="flat" cmpd="sng" algn="ctr">
-          <a:solidFill>
-            <a:schemeClr val="lt1">
-              <a:hueOff val="0"/>
-              <a:satOff val="0"/>
-              <a:lumOff val="0"/>
-              <a:alphaOff val="0"/>
-            </a:schemeClr>
-          </a:solidFill>
-          <a:prstDash val="solid"/>
-        </a:ln>
-        <a:effectLst/>
-      </dsp:spPr>
-      <dsp:style>
-        <a:lnRef idx="2">
-          <a:scrgbClr r="0" g="0" b="0"/>
-        </a:lnRef>
-        <a:fillRef idx="1">
-          <a:scrgbClr r="0" g="0" b="0"/>
-        </a:fillRef>
-        <a:effectRef idx="0">
-          <a:scrgbClr r="0" g="0" b="0"/>
-        </a:effectRef>
-        <a:fontRef idx="minor">
-          <a:schemeClr val="lt1"/>
-        </a:fontRef>
-      </dsp:style>
-      <dsp:txBody>
-        <a:bodyPr spcFirstLastPara="0" vert="horz" wrap="square" lIns="3175" tIns="3175" rIns="3175" bIns="3175" numCol="1" spcCol="1270" anchor="ctr" anchorCtr="0">
-          <a:noAutofit/>
-        </a:bodyPr>
-        <a:lstStyle/>
-        <a:p>
-          <a:pPr marL="0" lvl="0" indent="0" algn="ctr" defTabSz="222250">
-            <a:lnSpc>
-              <a:spcPct val="90000"/>
-            </a:lnSpc>
-            <a:spcBef>
-              <a:spcPct val="0"/>
-            </a:spcBef>
-            <a:spcAft>
-              <a:spcPct val="35000"/>
-            </a:spcAft>
-            <a:buNone/>
-          </a:pPr>
-          <a:r>
-            <a:rPr lang="ru-RU" sz="500" kern="1200"/>
-            <a:t>Модуль пользователя</a:t>
-          </a:r>
-          <a:endParaRPr lang="en-GB" sz="500" kern="1200"/>
-        </a:p>
-      </dsp:txBody>
-      <dsp:txXfrm>
-        <a:off x="3778953" y="394775"/>
-        <a:ext cx="506480" cy="253240"/>
-      </dsp:txXfrm>
-    </dsp:sp>
-    <dsp:sp modelId="{14E3F7C5-CB00-A340-A1B1-443AED0BBEE7}">
-      <dsp:nvSpPr>
-        <dsp:cNvPr id="0" name=""/>
-        <dsp:cNvSpPr/>
-      </dsp:nvSpPr>
-      <dsp:spPr>
-        <a:xfrm>
-          <a:off x="3778953" y="754377"/>
-          <a:ext cx="506480" cy="253240"/>
-        </a:xfrm>
-        <a:prstGeom prst="rect">
-          <a:avLst/>
-        </a:prstGeom>
-        <a:solidFill>
-          <a:schemeClr val="accent1">
-            <a:hueOff val="0"/>
-            <a:satOff val="0"/>
-            <a:lumOff val="0"/>
-            <a:alphaOff val="0"/>
-          </a:schemeClr>
-        </a:solidFill>
-        <a:ln w="25400" cap="flat" cmpd="sng" algn="ctr">
-          <a:solidFill>
-            <a:schemeClr val="lt1">
-              <a:hueOff val="0"/>
-              <a:satOff val="0"/>
-              <a:lumOff val="0"/>
-              <a:alphaOff val="0"/>
-            </a:schemeClr>
-          </a:solidFill>
-          <a:prstDash val="solid"/>
-        </a:ln>
-        <a:effectLst/>
-      </dsp:spPr>
-      <dsp:style>
-        <a:lnRef idx="2">
-          <a:scrgbClr r="0" g="0" b="0"/>
-        </a:lnRef>
-        <a:fillRef idx="1">
-          <a:scrgbClr r="0" g="0" b="0"/>
-        </a:fillRef>
-        <a:effectRef idx="0">
-          <a:scrgbClr r="0" g="0" b="0"/>
-        </a:effectRef>
-        <a:fontRef idx="minor">
-          <a:schemeClr val="lt1"/>
-        </a:fontRef>
-      </dsp:style>
-      <dsp:txBody>
-        <a:bodyPr spcFirstLastPara="0" vert="horz" wrap="square" lIns="3175" tIns="3175" rIns="3175" bIns="3175" numCol="1" spcCol="1270" anchor="ctr" anchorCtr="0">
-          <a:noAutofit/>
-        </a:bodyPr>
-        <a:lstStyle/>
-        <a:p>
-          <a:pPr marL="0" lvl="0" indent="0" algn="ctr" defTabSz="222250">
-            <a:lnSpc>
-              <a:spcPct val="90000"/>
-            </a:lnSpc>
-            <a:spcBef>
-              <a:spcPct val="0"/>
-            </a:spcBef>
-            <a:spcAft>
-              <a:spcPct val="35000"/>
-            </a:spcAft>
-            <a:buNone/>
-          </a:pPr>
-          <a:r>
-            <a:rPr lang="ru-RU" sz="500" kern="1200"/>
-            <a:t>Обновление массива или файла</a:t>
-          </a:r>
-          <a:endParaRPr lang="en-GB" sz="500" kern="1200"/>
-        </a:p>
-      </dsp:txBody>
-      <dsp:txXfrm>
-        <a:off x="3778953" y="754377"/>
-        <a:ext cx="506480" cy="253240"/>
-      </dsp:txXfrm>
-    </dsp:sp>
-    <dsp:sp modelId="{B5F08247-3669-6F4F-805C-FA1A8C6C7111}">
-      <dsp:nvSpPr>
-        <dsp:cNvPr id="0" name=""/>
-        <dsp:cNvSpPr/>
-      </dsp:nvSpPr>
-      <dsp:spPr>
-        <a:xfrm>
-          <a:off x="3472532" y="1113978"/>
-          <a:ext cx="506480" cy="253240"/>
-        </a:xfrm>
-        <a:prstGeom prst="rect">
-          <a:avLst/>
-        </a:prstGeom>
-        <a:solidFill>
-          <a:schemeClr val="accent1">
-            <a:hueOff val="0"/>
-            <a:satOff val="0"/>
-            <a:lumOff val="0"/>
-            <a:alphaOff val="0"/>
-          </a:schemeClr>
-        </a:solidFill>
-        <a:ln w="25400" cap="flat" cmpd="sng" algn="ctr">
-          <a:solidFill>
-            <a:schemeClr val="lt1">
-              <a:hueOff val="0"/>
-              <a:satOff val="0"/>
-              <a:lumOff val="0"/>
-              <a:alphaOff val="0"/>
-            </a:schemeClr>
-          </a:solidFill>
-          <a:prstDash val="solid"/>
-        </a:ln>
-        <a:effectLst/>
-      </dsp:spPr>
-      <dsp:style>
-        <a:lnRef idx="2">
-          <a:scrgbClr r="0" g="0" b="0"/>
-        </a:lnRef>
-        <a:fillRef idx="1">
-          <a:scrgbClr r="0" g="0" b="0"/>
-        </a:fillRef>
-        <a:effectRef idx="0">
-          <a:scrgbClr r="0" g="0" b="0"/>
-        </a:effectRef>
-        <a:fontRef idx="minor">
-          <a:schemeClr val="lt1"/>
-        </a:fontRef>
-      </dsp:style>
-      <dsp:txBody>
-        <a:bodyPr spcFirstLastPara="0" vert="horz" wrap="square" lIns="3175" tIns="3175" rIns="3175" bIns="3175" numCol="1" spcCol="1270" anchor="ctr" anchorCtr="0">
-          <a:noAutofit/>
-        </a:bodyPr>
-        <a:lstStyle/>
-        <a:p>
-          <a:pPr marL="0" lvl="0" indent="0" algn="ctr" defTabSz="222250">
-            <a:lnSpc>
-              <a:spcPct val="90000"/>
-            </a:lnSpc>
-            <a:spcBef>
-              <a:spcPct val="0"/>
-            </a:spcBef>
-            <a:spcAft>
-              <a:spcPct val="35000"/>
-            </a:spcAft>
-            <a:buNone/>
-          </a:pPr>
-          <a:r>
-            <a:rPr lang="ru-RU" sz="500" kern="1200"/>
-            <a:t>Просмотр данных</a:t>
-          </a:r>
-          <a:endParaRPr lang="en-GB" sz="500" kern="1200"/>
-        </a:p>
-      </dsp:txBody>
-      <dsp:txXfrm>
-        <a:off x="3472532" y="1113978"/>
-        <a:ext cx="506480" cy="253240"/>
-      </dsp:txXfrm>
-    </dsp:sp>
-    <dsp:sp modelId="{0CE910E8-06AB-0043-B5DE-F7061150628E}">
-      <dsp:nvSpPr>
-        <dsp:cNvPr id="0" name=""/>
-        <dsp:cNvSpPr/>
-      </dsp:nvSpPr>
-      <dsp:spPr>
-        <a:xfrm>
-          <a:off x="4085373" y="1113978"/>
-          <a:ext cx="506480" cy="253240"/>
-        </a:xfrm>
-        <a:prstGeom prst="rect">
-          <a:avLst/>
-        </a:prstGeom>
-        <a:solidFill>
-          <a:schemeClr val="accent1">
-            <a:hueOff val="0"/>
-            <a:satOff val="0"/>
-            <a:lumOff val="0"/>
-            <a:alphaOff val="0"/>
-          </a:schemeClr>
-        </a:solidFill>
-        <a:ln w="25400" cap="flat" cmpd="sng" algn="ctr">
-          <a:solidFill>
-            <a:schemeClr val="lt1">
-              <a:hueOff val="0"/>
-              <a:satOff val="0"/>
-              <a:lumOff val="0"/>
-              <a:alphaOff val="0"/>
-            </a:schemeClr>
-          </a:solidFill>
-          <a:prstDash val="solid"/>
-        </a:ln>
-        <a:effectLst/>
-      </dsp:spPr>
-      <dsp:style>
-        <a:lnRef idx="2">
-          <a:scrgbClr r="0" g="0" b="0"/>
-        </a:lnRef>
-        <a:fillRef idx="1">
-          <a:scrgbClr r="0" g="0" b="0"/>
-        </a:fillRef>
-        <a:effectRef idx="0">
-          <a:scrgbClr r="0" g="0" b="0"/>
-        </a:effectRef>
-        <a:fontRef idx="minor">
-          <a:schemeClr val="lt1"/>
-        </a:fontRef>
-      </dsp:style>
-      <dsp:txBody>
-        <a:bodyPr spcFirstLastPara="0" vert="horz" wrap="square" lIns="3175" tIns="3175" rIns="3175" bIns="3175" numCol="1" spcCol="1270" anchor="ctr" anchorCtr="0">
-          <a:noAutofit/>
-        </a:bodyPr>
-        <a:lstStyle/>
-        <a:p>
-          <a:pPr marL="0" lvl="0" indent="0" algn="ctr" defTabSz="222250">
-            <a:lnSpc>
-              <a:spcPct val="90000"/>
-            </a:lnSpc>
-            <a:spcBef>
-              <a:spcPct val="0"/>
-            </a:spcBef>
-            <a:spcAft>
-              <a:spcPct val="35000"/>
-            </a:spcAft>
-            <a:buNone/>
-          </a:pPr>
-          <a:r>
-            <a:rPr lang="ru-RU" sz="500" kern="1200"/>
-            <a:t>Режим обработки</a:t>
-          </a:r>
-          <a:endParaRPr lang="en-GB" sz="500" kern="1200"/>
-        </a:p>
-      </dsp:txBody>
-      <dsp:txXfrm>
-        <a:off x="4085373" y="1113978"/>
-        <a:ext cx="506480" cy="253240"/>
-      </dsp:txXfrm>
-    </dsp:sp>
-    <dsp:sp modelId="{BAA49D94-C295-2448-930F-69EB13B29B03}">
-      <dsp:nvSpPr>
-        <dsp:cNvPr id="0" name=""/>
-        <dsp:cNvSpPr/>
-      </dsp:nvSpPr>
-      <dsp:spPr>
-        <a:xfrm>
-          <a:off x="3319321" y="1473579"/>
-          <a:ext cx="506480" cy="253240"/>
-        </a:xfrm>
-        <a:prstGeom prst="rect">
-          <a:avLst/>
-        </a:prstGeom>
-        <a:solidFill>
-          <a:schemeClr val="accent1">
-            <a:hueOff val="0"/>
-            <a:satOff val="0"/>
-            <a:lumOff val="0"/>
-            <a:alphaOff val="0"/>
-          </a:schemeClr>
-        </a:solidFill>
-        <a:ln w="25400" cap="flat" cmpd="sng" algn="ctr">
-          <a:solidFill>
-            <a:schemeClr val="lt1">
-              <a:hueOff val="0"/>
-              <a:satOff val="0"/>
-              <a:lumOff val="0"/>
-              <a:alphaOff val="0"/>
-            </a:schemeClr>
-          </a:solidFill>
-          <a:prstDash val="solid"/>
-        </a:ln>
-        <a:effectLst/>
-      </dsp:spPr>
-      <dsp:style>
-        <a:lnRef idx="2">
-          <a:scrgbClr r="0" g="0" b="0"/>
-        </a:lnRef>
-        <a:fillRef idx="1">
-          <a:scrgbClr r="0" g="0" b="0"/>
-        </a:fillRef>
-        <a:effectRef idx="0">
-          <a:scrgbClr r="0" g="0" b="0"/>
-        </a:effectRef>
-        <a:fontRef idx="minor">
-          <a:schemeClr val="lt1"/>
-        </a:fontRef>
-      </dsp:style>
-      <dsp:txBody>
-        <a:bodyPr spcFirstLastPara="0" vert="horz" wrap="square" lIns="3175" tIns="3175" rIns="3175" bIns="3175" numCol="1" spcCol="1270" anchor="ctr" anchorCtr="0">
-          <a:noAutofit/>
-        </a:bodyPr>
-        <a:lstStyle/>
-        <a:p>
-          <a:pPr marL="0" lvl="0" indent="0" algn="ctr" defTabSz="222250">
-            <a:lnSpc>
-              <a:spcPct val="90000"/>
-            </a:lnSpc>
-            <a:spcBef>
-              <a:spcPct val="0"/>
-            </a:spcBef>
-            <a:spcAft>
-              <a:spcPct val="35000"/>
-            </a:spcAft>
-            <a:buNone/>
-          </a:pPr>
-          <a:r>
-            <a:rPr lang="ru-RU" sz="500" kern="1200"/>
-            <a:t>Индивидуальное задание</a:t>
-          </a:r>
-          <a:endParaRPr lang="en-GB" sz="500" kern="1200"/>
-        </a:p>
-      </dsp:txBody>
-      <dsp:txXfrm>
-        <a:off x="3319321" y="1473579"/>
-        <a:ext cx="506480" cy="253240"/>
-      </dsp:txXfrm>
-    </dsp:sp>
-    <dsp:sp modelId="{10EDC976-DA9B-E241-8601-E10A05C6E65A}">
-      <dsp:nvSpPr>
-        <dsp:cNvPr id="0" name=""/>
-        <dsp:cNvSpPr/>
-      </dsp:nvSpPr>
-      <dsp:spPr>
-        <a:xfrm>
-          <a:off x="3932163" y="1473579"/>
-          <a:ext cx="506480" cy="253240"/>
-        </a:xfrm>
-        <a:prstGeom prst="rect">
-          <a:avLst/>
-        </a:prstGeom>
-        <a:solidFill>
-          <a:schemeClr val="accent1">
-            <a:hueOff val="0"/>
-            <a:satOff val="0"/>
-            <a:lumOff val="0"/>
-            <a:alphaOff val="0"/>
-          </a:schemeClr>
-        </a:solidFill>
-        <a:ln w="25400" cap="flat" cmpd="sng" algn="ctr">
-          <a:solidFill>
-            <a:schemeClr val="lt1">
-              <a:hueOff val="0"/>
-              <a:satOff val="0"/>
-              <a:lumOff val="0"/>
-              <a:alphaOff val="0"/>
-            </a:schemeClr>
-          </a:solidFill>
-          <a:prstDash val="solid"/>
-        </a:ln>
-        <a:effectLst/>
-      </dsp:spPr>
-      <dsp:style>
-        <a:lnRef idx="2">
-          <a:scrgbClr r="0" g="0" b="0"/>
-        </a:lnRef>
-        <a:fillRef idx="1">
-          <a:scrgbClr r="0" g="0" b="0"/>
-        </a:fillRef>
-        <a:effectRef idx="0">
-          <a:scrgbClr r="0" g="0" b="0"/>
-        </a:effectRef>
-        <a:fontRef idx="minor">
-          <a:schemeClr val="lt1"/>
-        </a:fontRef>
-      </dsp:style>
-      <dsp:txBody>
-        <a:bodyPr spcFirstLastPara="0" vert="horz" wrap="square" lIns="3175" tIns="3175" rIns="3175" bIns="3175" numCol="1" spcCol="1270" anchor="ctr" anchorCtr="0">
-          <a:noAutofit/>
-        </a:bodyPr>
-        <a:lstStyle/>
-        <a:p>
-          <a:pPr marL="0" lvl="0" indent="0" algn="ctr" defTabSz="222250">
-            <a:lnSpc>
-              <a:spcPct val="90000"/>
-            </a:lnSpc>
-            <a:spcBef>
-              <a:spcPct val="0"/>
-            </a:spcBef>
-            <a:spcAft>
-              <a:spcPct val="35000"/>
-            </a:spcAft>
-            <a:buNone/>
-          </a:pPr>
-          <a:r>
-            <a:rPr lang="ru-RU" sz="500" kern="1200"/>
-            <a:t>Поиск</a:t>
-          </a:r>
-          <a:endParaRPr lang="en-GB" sz="500" kern="1200"/>
-        </a:p>
-      </dsp:txBody>
-      <dsp:txXfrm>
-        <a:off x="3932163" y="1473579"/>
-        <a:ext cx="506480" cy="253240"/>
-      </dsp:txXfrm>
-    </dsp:sp>
-    <dsp:sp modelId="{5BC8ADC4-2425-1146-986A-B91DCC62D8D2}">
-      <dsp:nvSpPr>
-        <dsp:cNvPr id="0" name=""/>
-        <dsp:cNvSpPr/>
-      </dsp:nvSpPr>
-      <dsp:spPr>
-        <a:xfrm>
-          <a:off x="3625742" y="1833181"/>
-          <a:ext cx="506480" cy="253240"/>
-        </a:xfrm>
-        <a:prstGeom prst="rect">
-          <a:avLst/>
-        </a:prstGeom>
-        <a:solidFill>
-          <a:schemeClr val="accent1">
-            <a:hueOff val="0"/>
-            <a:satOff val="0"/>
-            <a:lumOff val="0"/>
-            <a:alphaOff val="0"/>
-          </a:schemeClr>
-        </a:solidFill>
-        <a:ln w="25400" cap="flat" cmpd="sng" algn="ctr">
-          <a:solidFill>
-            <a:schemeClr val="lt1">
-              <a:hueOff val="0"/>
-              <a:satOff val="0"/>
-              <a:lumOff val="0"/>
-              <a:alphaOff val="0"/>
-            </a:schemeClr>
-          </a:solidFill>
-          <a:prstDash val="solid"/>
-        </a:ln>
-        <a:effectLst/>
-      </dsp:spPr>
-      <dsp:style>
-        <a:lnRef idx="2">
-          <a:scrgbClr r="0" g="0" b="0"/>
-        </a:lnRef>
-        <a:fillRef idx="1">
-          <a:scrgbClr r="0" g="0" b="0"/>
-        </a:fillRef>
-        <a:effectRef idx="0">
-          <a:scrgbClr r="0" g="0" b="0"/>
-        </a:effectRef>
-        <a:fontRef idx="minor">
-          <a:schemeClr val="lt1"/>
-        </a:fontRef>
-      </dsp:style>
-      <dsp:txBody>
-        <a:bodyPr spcFirstLastPara="0" vert="horz" wrap="square" lIns="3175" tIns="3175" rIns="3175" bIns="3175" numCol="1" spcCol="1270" anchor="ctr" anchorCtr="0">
-          <a:noAutofit/>
-        </a:bodyPr>
-        <a:lstStyle/>
-        <a:p>
-          <a:pPr marL="0" lvl="0" indent="0" algn="ctr" defTabSz="222250">
-            <a:lnSpc>
-              <a:spcPct val="90000"/>
-            </a:lnSpc>
-            <a:spcBef>
-              <a:spcPct val="0"/>
-            </a:spcBef>
-            <a:spcAft>
-              <a:spcPct val="35000"/>
-            </a:spcAft>
-            <a:buNone/>
-          </a:pPr>
-          <a:r>
-            <a:rPr lang="ru-RU" sz="500" kern="1200"/>
-            <a:t>Линейный поиск</a:t>
-          </a:r>
-          <a:endParaRPr lang="en-GB" sz="500" kern="1200"/>
-        </a:p>
-      </dsp:txBody>
-      <dsp:txXfrm>
-        <a:off x="3625742" y="1833181"/>
-        <a:ext cx="506480" cy="253240"/>
-      </dsp:txXfrm>
-    </dsp:sp>
-    <dsp:sp modelId="{B1E04C58-4D5F-BA4F-B384-911A67948798}">
-      <dsp:nvSpPr>
-        <dsp:cNvPr id="0" name=""/>
-        <dsp:cNvSpPr/>
-      </dsp:nvSpPr>
-      <dsp:spPr>
-        <a:xfrm>
-          <a:off x="4238584" y="1833181"/>
-          <a:ext cx="506480" cy="253240"/>
-        </a:xfrm>
-        <a:prstGeom prst="rect">
-          <a:avLst/>
-        </a:prstGeom>
-        <a:solidFill>
-          <a:schemeClr val="accent1">
-            <a:hueOff val="0"/>
-            <a:satOff val="0"/>
-            <a:lumOff val="0"/>
-            <a:alphaOff val="0"/>
-          </a:schemeClr>
-        </a:solidFill>
-        <a:ln w="25400" cap="flat" cmpd="sng" algn="ctr">
-          <a:solidFill>
-            <a:schemeClr val="lt1">
-              <a:hueOff val="0"/>
-              <a:satOff val="0"/>
-              <a:lumOff val="0"/>
-              <a:alphaOff val="0"/>
-            </a:schemeClr>
-          </a:solidFill>
-          <a:prstDash val="solid"/>
-        </a:ln>
-        <a:effectLst/>
-      </dsp:spPr>
-      <dsp:style>
-        <a:lnRef idx="2">
-          <a:scrgbClr r="0" g="0" b="0"/>
-        </a:lnRef>
-        <a:fillRef idx="1">
-          <a:scrgbClr r="0" g="0" b="0"/>
-        </a:fillRef>
-        <a:effectRef idx="0">
-          <a:scrgbClr r="0" g="0" b="0"/>
-        </a:effectRef>
-        <a:fontRef idx="minor">
-          <a:schemeClr val="lt1"/>
-        </a:fontRef>
-      </dsp:style>
-      <dsp:txBody>
-        <a:bodyPr spcFirstLastPara="0" vert="horz" wrap="square" lIns="3175" tIns="3175" rIns="3175" bIns="3175" numCol="1" spcCol="1270" anchor="ctr" anchorCtr="0">
-          <a:noAutofit/>
-        </a:bodyPr>
-        <a:lstStyle/>
-        <a:p>
-          <a:pPr marL="0" lvl="0" indent="0" algn="ctr" defTabSz="222250">
-            <a:lnSpc>
-              <a:spcPct val="90000"/>
-            </a:lnSpc>
-            <a:spcBef>
-              <a:spcPct val="0"/>
-            </a:spcBef>
-            <a:spcAft>
-              <a:spcPct val="35000"/>
-            </a:spcAft>
-            <a:buNone/>
-          </a:pPr>
-          <a:r>
-            <a:rPr lang="ru-RU" sz="500" kern="1200"/>
-            <a:t>Быстрая сортировка</a:t>
-          </a:r>
-          <a:endParaRPr lang="en-GB" sz="500" kern="1200"/>
-        </a:p>
-      </dsp:txBody>
-      <dsp:txXfrm>
-        <a:off x="4238584" y="1833181"/>
-        <a:ext cx="506480" cy="253240"/>
-      </dsp:txXfrm>
-    </dsp:sp>
-    <dsp:sp modelId="{E6599870-679C-8C42-A672-9E74770E2951}">
-      <dsp:nvSpPr>
-        <dsp:cNvPr id="0" name=""/>
-        <dsp:cNvSpPr/>
-      </dsp:nvSpPr>
-      <dsp:spPr>
-        <a:xfrm>
-          <a:off x="4365204" y="2192782"/>
-          <a:ext cx="506480" cy="253240"/>
-        </a:xfrm>
-        <a:prstGeom prst="rect">
-          <a:avLst/>
-        </a:prstGeom>
-        <a:solidFill>
-          <a:schemeClr val="accent1">
-            <a:hueOff val="0"/>
-            <a:satOff val="0"/>
-            <a:lumOff val="0"/>
-            <a:alphaOff val="0"/>
-          </a:schemeClr>
-        </a:solidFill>
-        <a:ln w="25400" cap="flat" cmpd="sng" algn="ctr">
-          <a:solidFill>
-            <a:schemeClr val="lt1">
-              <a:hueOff val="0"/>
-              <a:satOff val="0"/>
-              <a:lumOff val="0"/>
-              <a:alphaOff val="0"/>
-            </a:schemeClr>
-          </a:solidFill>
-          <a:prstDash val="solid"/>
-        </a:ln>
-        <a:effectLst/>
-      </dsp:spPr>
-      <dsp:style>
-        <a:lnRef idx="2">
-          <a:scrgbClr r="0" g="0" b="0"/>
-        </a:lnRef>
-        <a:fillRef idx="1">
-          <a:scrgbClr r="0" g="0" b="0"/>
-        </a:fillRef>
-        <a:effectRef idx="0">
-          <a:scrgbClr r="0" g="0" b="0"/>
-        </a:effectRef>
-        <a:fontRef idx="minor">
-          <a:schemeClr val="lt1"/>
-        </a:fontRef>
-      </dsp:style>
-      <dsp:txBody>
-        <a:bodyPr spcFirstLastPara="0" vert="horz" wrap="square" lIns="3175" tIns="3175" rIns="3175" bIns="3175" numCol="1" spcCol="1270" anchor="ctr" anchorCtr="0">
-          <a:noAutofit/>
-        </a:bodyPr>
-        <a:lstStyle/>
-        <a:p>
-          <a:pPr marL="0" lvl="0" indent="0" algn="ctr" defTabSz="222250">
-            <a:lnSpc>
-              <a:spcPct val="90000"/>
-            </a:lnSpc>
-            <a:spcBef>
-              <a:spcPct val="0"/>
-            </a:spcBef>
-            <a:spcAft>
-              <a:spcPct val="35000"/>
-            </a:spcAft>
-            <a:buNone/>
-          </a:pPr>
-          <a:r>
-            <a:rPr lang="ru-RU" sz="500" kern="1200"/>
-            <a:t>Двоичный поиск</a:t>
-          </a:r>
-          <a:endParaRPr lang="en-GB" sz="500" kern="1200"/>
-        </a:p>
-      </dsp:txBody>
-      <dsp:txXfrm>
-        <a:off x="4365204" y="2192782"/>
-        <a:ext cx="506480" cy="253240"/>
-      </dsp:txXfrm>
-    </dsp:sp>
-    <dsp:sp modelId="{C17F02F5-B196-A84C-9A94-9483A3AEF44D}">
-      <dsp:nvSpPr>
-        <dsp:cNvPr id="0" name=""/>
-        <dsp:cNvSpPr/>
-      </dsp:nvSpPr>
-      <dsp:spPr>
-        <a:xfrm>
-          <a:off x="4851425" y="1473579"/>
-          <a:ext cx="506480" cy="253240"/>
-        </a:xfrm>
-        <a:prstGeom prst="rect">
-          <a:avLst/>
-        </a:prstGeom>
-        <a:solidFill>
-          <a:schemeClr val="accent1">
-            <a:hueOff val="0"/>
-            <a:satOff val="0"/>
-            <a:lumOff val="0"/>
-            <a:alphaOff val="0"/>
-          </a:schemeClr>
-        </a:solidFill>
-        <a:ln w="25400" cap="flat" cmpd="sng" algn="ctr">
-          <a:solidFill>
-            <a:schemeClr val="lt1">
-              <a:hueOff val="0"/>
-              <a:satOff val="0"/>
-              <a:lumOff val="0"/>
-              <a:alphaOff val="0"/>
-            </a:schemeClr>
-          </a:solidFill>
-          <a:prstDash val="solid"/>
-        </a:ln>
-        <a:effectLst/>
-      </dsp:spPr>
-      <dsp:style>
-        <a:lnRef idx="2">
-          <a:scrgbClr r="0" g="0" b="0"/>
-        </a:lnRef>
-        <a:fillRef idx="1">
-          <a:scrgbClr r="0" g="0" b="0"/>
-        </a:fillRef>
-        <a:effectRef idx="0">
-          <a:scrgbClr r="0" g="0" b="0"/>
-        </a:effectRef>
-        <a:fontRef idx="minor">
-          <a:schemeClr val="lt1"/>
-        </a:fontRef>
-      </dsp:style>
-      <dsp:txBody>
-        <a:bodyPr spcFirstLastPara="0" vert="horz" wrap="square" lIns="3175" tIns="3175" rIns="3175" bIns="3175" numCol="1" spcCol="1270" anchor="ctr" anchorCtr="0">
-          <a:noAutofit/>
-        </a:bodyPr>
-        <a:lstStyle/>
-        <a:p>
-          <a:pPr marL="0" lvl="0" indent="0" algn="ctr" defTabSz="222250">
-            <a:lnSpc>
-              <a:spcPct val="90000"/>
-            </a:lnSpc>
-            <a:spcBef>
-              <a:spcPct val="0"/>
-            </a:spcBef>
-            <a:spcAft>
-              <a:spcPct val="35000"/>
-            </a:spcAft>
-            <a:buNone/>
-          </a:pPr>
-          <a:r>
-            <a:rPr lang="ru-RU" sz="500" kern="1200"/>
-            <a:t>Сортировка</a:t>
-          </a:r>
-          <a:endParaRPr lang="en-GB" sz="500" kern="1200"/>
-        </a:p>
-      </dsp:txBody>
-      <dsp:txXfrm>
-        <a:off x="4851425" y="1473579"/>
-        <a:ext cx="506480" cy="253240"/>
-      </dsp:txXfrm>
-    </dsp:sp>
-    <dsp:sp modelId="{BB767F4D-D614-3442-95C1-99A26BD2E2FA}">
-      <dsp:nvSpPr>
-        <dsp:cNvPr id="0" name=""/>
-        <dsp:cNvSpPr/>
-      </dsp:nvSpPr>
-      <dsp:spPr>
-        <a:xfrm>
-          <a:off x="4978046" y="1833181"/>
-          <a:ext cx="506480" cy="253240"/>
-        </a:xfrm>
-        <a:prstGeom prst="rect">
-          <a:avLst/>
-        </a:prstGeom>
-        <a:solidFill>
-          <a:schemeClr val="accent1">
-            <a:hueOff val="0"/>
-            <a:satOff val="0"/>
-            <a:lumOff val="0"/>
-            <a:alphaOff val="0"/>
-          </a:schemeClr>
-        </a:solidFill>
-        <a:ln w="25400" cap="flat" cmpd="sng" algn="ctr">
-          <a:solidFill>
-            <a:schemeClr val="lt1">
-              <a:hueOff val="0"/>
-              <a:satOff val="0"/>
-              <a:lumOff val="0"/>
-              <a:alphaOff val="0"/>
-            </a:schemeClr>
-          </a:solidFill>
-          <a:prstDash val="solid"/>
-        </a:ln>
-        <a:effectLst/>
-      </dsp:spPr>
-      <dsp:style>
-        <a:lnRef idx="2">
-          <a:scrgbClr r="0" g="0" b="0"/>
-        </a:lnRef>
-        <a:fillRef idx="1">
-          <a:scrgbClr r="0" g="0" b="0"/>
-        </a:fillRef>
-        <a:effectRef idx="0">
-          <a:scrgbClr r="0" g="0" b="0"/>
-        </a:effectRef>
-        <a:fontRef idx="minor">
-          <a:schemeClr val="lt1"/>
-        </a:fontRef>
-      </dsp:style>
-      <dsp:txBody>
-        <a:bodyPr spcFirstLastPara="0" vert="horz" wrap="square" lIns="3175" tIns="3175" rIns="3175" bIns="3175" numCol="1" spcCol="1270" anchor="ctr" anchorCtr="0">
-          <a:noAutofit/>
-        </a:bodyPr>
-        <a:lstStyle/>
-        <a:p>
-          <a:pPr marL="0" lvl="0" indent="0" algn="ctr" defTabSz="222250">
-            <a:lnSpc>
-              <a:spcPct val="90000"/>
-            </a:lnSpc>
-            <a:spcBef>
-              <a:spcPct val="0"/>
-            </a:spcBef>
-            <a:spcAft>
-              <a:spcPct val="35000"/>
-            </a:spcAft>
-            <a:buNone/>
-          </a:pPr>
-          <a:r>
-            <a:rPr lang="ru-RU" sz="500" kern="1200"/>
-            <a:t>Пузырьковая сортировка</a:t>
-          </a:r>
-          <a:endParaRPr lang="en-GB" sz="500" kern="1200"/>
-        </a:p>
-      </dsp:txBody>
-      <dsp:txXfrm>
-        <a:off x="4978046" y="1833181"/>
-        <a:ext cx="506480" cy="253240"/>
-      </dsp:txXfrm>
-    </dsp:sp>
-    <dsp:sp modelId="{C093EE1C-D36E-C646-938C-477CD839C560}">
-      <dsp:nvSpPr>
-        <dsp:cNvPr id="0" name=""/>
-        <dsp:cNvSpPr/>
-      </dsp:nvSpPr>
-      <dsp:spPr>
-        <a:xfrm>
-          <a:off x="4978046" y="2192782"/>
-          <a:ext cx="506480" cy="253240"/>
-        </a:xfrm>
-        <a:prstGeom prst="rect">
-          <a:avLst/>
-        </a:prstGeom>
-        <a:solidFill>
-          <a:schemeClr val="accent1">
-            <a:hueOff val="0"/>
-            <a:satOff val="0"/>
-            <a:lumOff val="0"/>
-            <a:alphaOff val="0"/>
-          </a:schemeClr>
-        </a:solidFill>
-        <a:ln w="25400" cap="flat" cmpd="sng" algn="ctr">
-          <a:solidFill>
-            <a:schemeClr val="lt1">
-              <a:hueOff val="0"/>
-              <a:satOff val="0"/>
-              <a:lumOff val="0"/>
-              <a:alphaOff val="0"/>
-            </a:schemeClr>
-          </a:solidFill>
-          <a:prstDash val="solid"/>
-        </a:ln>
-        <a:effectLst/>
-      </dsp:spPr>
-      <dsp:style>
-        <a:lnRef idx="2">
-          <a:scrgbClr r="0" g="0" b="0"/>
-        </a:lnRef>
-        <a:fillRef idx="1">
-          <a:scrgbClr r="0" g="0" b="0"/>
-        </a:fillRef>
-        <a:effectRef idx="0">
-          <a:scrgbClr r="0" g="0" b="0"/>
-        </a:effectRef>
-        <a:fontRef idx="minor">
-          <a:schemeClr val="lt1"/>
-        </a:fontRef>
-      </dsp:style>
-      <dsp:txBody>
-        <a:bodyPr spcFirstLastPara="0" vert="horz" wrap="square" lIns="3175" tIns="3175" rIns="3175" bIns="3175" numCol="1" spcCol="1270" anchor="ctr" anchorCtr="0">
-          <a:noAutofit/>
-        </a:bodyPr>
-        <a:lstStyle/>
-        <a:p>
-          <a:pPr marL="0" lvl="0" indent="0" algn="ctr" defTabSz="222250">
-            <a:lnSpc>
-              <a:spcPct val="90000"/>
-            </a:lnSpc>
-            <a:spcBef>
-              <a:spcPct val="0"/>
-            </a:spcBef>
-            <a:spcAft>
-              <a:spcPct val="35000"/>
-            </a:spcAft>
-            <a:buNone/>
-          </a:pPr>
-          <a:r>
-            <a:rPr lang="ru-RU" sz="500" kern="1200"/>
-            <a:t>Быстрая сортировка</a:t>
-          </a:r>
-          <a:endParaRPr lang="en-GB" sz="500" kern="1200"/>
-        </a:p>
-      </dsp:txBody>
-      <dsp:txXfrm>
-        <a:off x="4978046" y="2192782"/>
-        <a:ext cx="506480" cy="253240"/>
+        <a:off x="4556560" y="2205515"/>
+        <a:ext cx="517363" cy="258681"/>
       </dsp:txXfrm>
     </dsp:sp>
   </dsp:spTree>
